--- a/Documents/Project Plan/Project_Plan_First.docx
+++ b/Documents/Project Plan/Project_Plan_First.docx
@@ -1,6 +1,6 @@
 
 <file path=word/document.xml><?xml version="1.0" encoding="utf-8"?>
-<w:document xmlns:wpc="http://schemas.microsoft.com/office/word/2010/wordprocessingCanvas" xmlns:mc="http://schemas.openxmlformats.org/markup-compatibility/2006" xmlns:o="urn:schemas-microsoft-com:office:office" xmlns:r="http://schemas.openxmlformats.org/officeDocument/2006/relationships" xmlns:m="http://schemas.openxmlformats.org/officeDocument/2006/math" xmlns:v="urn:schemas-microsoft-com:vml" xmlns:wp14="http://schemas.microsoft.com/office/word/2010/wordprocessingDrawing" xmlns:wp="http://schemas.openxmlformats.org/drawingml/2006/wordprocessingDrawing" xmlns:w10="urn:schemas-microsoft-com:office:word" xmlns:w="http://schemas.openxmlformats.org/wordprocessingml/2006/main" xmlns:w14="http://schemas.microsoft.com/office/word/2010/wordml" xmlns:w15="http://schemas.microsoft.com/office/word/2012/wordml" xmlns:wpg="http://schemas.microsoft.com/office/word/2010/wordprocessingGroup" xmlns:wpi="http://schemas.microsoft.com/office/word/2010/wordprocessingInk" xmlns:wne="http://schemas.microsoft.com/office/word/2006/wordml" xmlns:wps="http://schemas.microsoft.com/office/word/2010/wordprocessingShape" mc:Ignorable="w14 w15 wp14">
+<w:document xmlns:wpc="http://schemas.microsoft.com/office/word/2010/wordprocessingCanvas" xmlns:cx="http://schemas.microsoft.com/office/drawing/2014/chartex" xmlns:mc="http://schemas.openxmlformats.org/markup-compatibility/2006" xmlns:o="urn:schemas-microsoft-com:office:office" xmlns:r="http://schemas.openxmlformats.org/officeDocument/2006/relationships" xmlns:m="http://schemas.openxmlformats.org/officeDocument/2006/math" xmlns:v="urn:schemas-microsoft-com:vml" xmlns:wp14="http://schemas.microsoft.com/office/word/2010/wordprocessingDrawing" xmlns:wp="http://schemas.openxmlformats.org/drawingml/2006/wordprocessingDrawing" xmlns:w10="urn:schemas-microsoft-com:office:word" xmlns:w="http://schemas.openxmlformats.org/wordprocessingml/2006/main" xmlns:w14="http://schemas.microsoft.com/office/word/2010/wordml" xmlns:w15="http://schemas.microsoft.com/office/word/2012/wordml" xmlns:w16se="http://schemas.microsoft.com/office/word/2015/wordml/symex" xmlns:wpg="http://schemas.microsoft.com/office/word/2010/wordprocessingGroup" xmlns:wpi="http://schemas.microsoft.com/office/word/2010/wordprocessingInk" xmlns:wne="http://schemas.microsoft.com/office/word/2006/wordml" xmlns:wps="http://schemas.microsoft.com/office/word/2010/wordprocessingShape" mc:Ignorable="w14 w15 w16se wp14">
   <w:body>
     <w:bookmarkStart w:id="0" w:name="_Toc321147011" w:displacedByCustomXml="next"/>
     <w:bookmarkStart w:id="1" w:name="_Toc318189312" w:displacedByCustomXml="next"/>
@@ -101,6 +101,9 @@
                             <w:txbxContent>
                               <w:sdt>
                                 <w:sdtPr>
+                                  <w:rPr>
+                                    <w:rFonts w:ascii="Arial Rounded MT Bold" w:hAnsi="Arial Rounded MT Bold"/>
+                                  </w:rPr>
                                   <w:alias w:val="Title"/>
                                   <w:tag w:val=""/>
                                   <w:id w:val="-970593774"/>
@@ -112,8 +115,14 @@
                                   <w:p>
                                     <w:pPr>
                                       <w:pStyle w:val="Title"/>
+                                      <w:rPr>
+                                        <w:rFonts w:ascii="Arial Rounded MT Bold" w:hAnsi="Arial Rounded MT Bold"/>
+                                      </w:rPr>
                                     </w:pPr>
                                     <w:r>
+                                      <w:rPr>
+                                        <w:rFonts w:ascii="Arial Rounded MT Bold" w:hAnsi="Arial Rounded MT Bold"/>
+                                      </w:rPr>
                                       <w:t>Traffic Lights System</w:t>
                                     </w:r>
                                   </w:p>
@@ -122,8 +131,14 @@
                               <w:p>
                                 <w:pPr>
                                   <w:pStyle w:val="Subtitle"/>
+                                  <w:rPr>
+                                    <w:rFonts w:ascii="Arial Rounded MT Bold" w:hAnsi="Arial Rounded MT Bold"/>
+                                  </w:rPr>
                                 </w:pPr>
                                 <w:r>
+                                  <w:rPr>
+                                    <w:rFonts w:ascii="Arial Rounded MT Bold" w:hAnsi="Arial Rounded MT Bold"/>
+                                  </w:rPr>
                                   <w:t>Project plan</w:t>
                                 </w:r>
                               </w:p>
@@ -149,7 +164,7 @@
               </mc:Choice>
               <mc:Fallback>
                 <w:pict>
-                  <v:shapetype w14:anchorId="2D5C7221" id="_x0000_t202" coordsize="21600,21600" o:spt="202" path="m,l,21600r21600,l21600,xe">
+                  <v:shapetype w14:anchorId="20D8CA6B" id="_x0000_t202" coordsize="21600,21600" o:spt="202" path="m,l,21600r21600,l21600,xe">
                     <v:stroke joinstyle="miter"/>
                     <v:path gradientshapeok="t" o:connecttype="rect"/>
                   </v:shapetype>
@@ -158,6 +173,9 @@
                       <w:txbxContent>
                         <w:sdt>
                           <w:sdtPr>
+                            <w:rPr>
+                              <w:rFonts w:ascii="Arial Rounded MT Bold" w:hAnsi="Arial Rounded MT Bold"/>
+                            </w:rPr>
                             <w:alias w:val="Title"/>
                             <w:tag w:val=""/>
                             <w:id w:val="-970593774"/>
@@ -169,8 +187,14 @@
                             <w:p>
                               <w:pPr>
                                 <w:pStyle w:val="Title"/>
+                                <w:rPr>
+                                  <w:rFonts w:ascii="Arial Rounded MT Bold" w:hAnsi="Arial Rounded MT Bold"/>
+                                </w:rPr>
                               </w:pPr>
                               <w:r>
+                                <w:rPr>
+                                  <w:rFonts w:ascii="Arial Rounded MT Bold" w:hAnsi="Arial Rounded MT Bold"/>
+                                </w:rPr>
                                 <w:t>Traffic Lights System</w:t>
                               </w:r>
                             </w:p>
@@ -179,8 +203,14 @@
                         <w:p>
                           <w:pPr>
                             <w:pStyle w:val="Subtitle"/>
+                            <w:rPr>
+                              <w:rFonts w:ascii="Arial Rounded MT Bold" w:hAnsi="Arial Rounded MT Bold"/>
+                            </w:rPr>
                           </w:pPr>
                           <w:r>
+                            <w:rPr>
+                              <w:rFonts w:ascii="Arial Rounded MT Bold" w:hAnsi="Arial Rounded MT Bold"/>
+                            </w:rPr>
                             <w:t>Project plan</w:t>
                           </w:r>
                         </w:p>
@@ -201,6 +231,78 @@
               <w:szCs w:val="24"/>
             </w:rPr>
           </w:pPr>
+          <w:r>
+            <w:rPr>
+              <w:rFonts w:ascii="Calibri" w:hAnsi="Calibri"/>
+              <w:sz w:val="24"/>
+              <w:szCs w:val="24"/>
+            </w:rPr>
+            <w:tab/>
+          </w:r>
+          <w:r>
+            <w:rPr>
+              <w:rFonts w:ascii="Calibri" w:hAnsi="Calibri"/>
+              <w:sz w:val="24"/>
+              <w:szCs w:val="24"/>
+            </w:rPr>
+            <w:tab/>
+          </w:r>
+          <w:r>
+            <w:rPr>
+              <w:rFonts w:ascii="Calibri" w:hAnsi="Calibri"/>
+              <w:sz w:val="24"/>
+              <w:szCs w:val="24"/>
+            </w:rPr>
+            <w:tab/>
+          </w:r>
+          <w:r>
+            <w:rPr>
+              <w:rFonts w:ascii="Calibri" w:hAnsi="Calibri"/>
+              <w:sz w:val="24"/>
+              <w:szCs w:val="24"/>
+            </w:rPr>
+            <w:tab/>
+          </w:r>
+          <w:r>
+            <w:rPr>
+              <w:rFonts w:ascii="Calibri" w:hAnsi="Calibri"/>
+              <w:sz w:val="24"/>
+              <w:szCs w:val="24"/>
+            </w:rPr>
+            <w:tab/>
+          </w:r>
+          <w:r>
+            <w:rPr>
+              <w:rFonts w:ascii="Calibri" w:hAnsi="Calibri"/>
+              <w:sz w:val="24"/>
+              <w:szCs w:val="24"/>
+            </w:rPr>
+            <w:tab/>
+          </w:r>
+          <w:r>
+            <w:rPr>
+              <w:rFonts w:ascii="Calibri" w:hAnsi="Calibri"/>
+              <w:sz w:val="24"/>
+              <w:szCs w:val="24"/>
+            </w:rPr>
+            <w:tab/>
+          </w:r>
+          <w:r>
+            <w:rPr>
+              <w:rFonts w:ascii="Calibri" w:hAnsi="Calibri"/>
+              <w:sz w:val="24"/>
+              <w:szCs w:val="24"/>
+            </w:rPr>
+            <w:tab/>
+          </w:r>
+          <w:r>
+            <w:rPr>
+              <w:rFonts w:ascii="Calibri" w:hAnsi="Calibri"/>
+              <w:sz w:val="24"/>
+              <w:szCs w:val="24"/>
+            </w:rPr>
+            <w:tab/>
+          </w:r>
         </w:p>
       </w:sdtContent>
     </w:sdt>
@@ -325,593 +427,174 @@
     <w:p>
       <w:pPr>
         <w:rPr>
-          <w:rFonts w:ascii="Calibri" w:hAnsi="Calibri"/>
-          <w:sz w:val="24"/>
-          <w:szCs w:val="24"/>
-        </w:rPr>
-      </w:pPr>
-    </w:p>
-    <w:p>
-      <w:pPr>
-        <w:rPr>
-          <w:rFonts w:ascii="Calibri" w:hAnsi="Calibri"/>
-          <w:sz w:val="24"/>
-          <w:szCs w:val="24"/>
-        </w:rPr>
-      </w:pPr>
-    </w:p>
-    <w:p>
-      <w:pPr>
-        <w:rPr>
-          <w:rFonts w:ascii="Calibri" w:hAnsi="Calibri"/>
-          <w:sz w:val="24"/>
-          <w:szCs w:val="24"/>
-        </w:rPr>
-      </w:pPr>
-    </w:p>
-    <w:p>
-      <w:pPr>
-        <w:rPr>
-          <w:rFonts w:ascii="Calibri" w:hAnsi="Calibri"/>
-          <w:sz w:val="24"/>
-          <w:szCs w:val="24"/>
-        </w:rPr>
-      </w:pPr>
-    </w:p>
-    <w:p>
-      <w:pPr>
-        <w:rPr>
-          <w:rFonts w:ascii="Calibri" w:hAnsi="Calibri"/>
-          <w:sz w:val="24"/>
-          <w:szCs w:val="24"/>
-        </w:rPr>
-      </w:pPr>
-    </w:p>
-    <w:p>
-      <w:pPr>
-        <w:rPr>
-          <w:rFonts w:ascii="Calibri" w:hAnsi="Calibri"/>
-          <w:sz w:val="24"/>
-          <w:szCs w:val="24"/>
-        </w:rPr>
-      </w:pPr>
-    </w:p>
-    <w:p>
-      <w:pPr>
-        <w:rPr>
-          <w:rFonts w:ascii="Calibri" w:hAnsi="Calibri"/>
-          <w:sz w:val="24"/>
-          <w:szCs w:val="24"/>
-        </w:rPr>
-      </w:pPr>
-    </w:p>
-    <w:p>
-      <w:pPr>
-        <w:pStyle w:val="Heading1"/>
-      </w:pPr>
-      <w:bookmarkStart w:id="5" w:name="_Toc444167868"/>
-      <w:r>
-        <w:lastRenderedPageBreak/>
-        <w:t>Group information:</w:t>
-      </w:r>
-      <w:bookmarkEnd w:id="5"/>
-    </w:p>
-    <w:p>
-      <w:pPr>
-        <w:rPr>
-          <w:rFonts w:ascii="Calibri" w:hAnsi="Calibri"/>
-          <w:sz w:val="24"/>
-          <w:szCs w:val="24"/>
-        </w:rPr>
-      </w:pPr>
-    </w:p>
-    <w:p>
-      <w:pPr>
-        <w:pStyle w:val="Heading2"/>
-      </w:pPr>
-      <w:bookmarkStart w:id="6" w:name="_Toc444167869"/>
-      <w:r>
-        <w:t>Group ‘e’</w:t>
-      </w:r>
-      <w:bookmarkEnd w:id="6"/>
-    </w:p>
-    <w:p/>
-    <w:p>
-      <w:pPr>
-        <w:rPr>
-          <w:rFonts w:ascii="Calibri" w:hAnsi="Calibri"/>
-          <w:sz w:val="24"/>
-          <w:szCs w:val="24"/>
-          <w:u w:val="single"/>
-        </w:rPr>
-      </w:pPr>
-      <w:r>
-        <w:rPr>
-          <w:rFonts w:ascii="Calibri" w:hAnsi="Calibri"/>
-          <w:sz w:val="24"/>
-          <w:szCs w:val="24"/>
-          <w:u w:val="single"/>
-        </w:rPr>
-        <w:t>Students from ei7s</w:t>
-      </w:r>
-      <w:r>
-        <w:rPr>
-          <w:rFonts w:ascii="Calibri" w:hAnsi="Calibri"/>
-          <w:sz w:val="24"/>
-          <w:szCs w:val="24"/>
-          <w:u w:val="single"/>
-        </w:rPr>
-        <w:t>1 and ei7s2</w:t>
-      </w:r>
-      <w:r>
-        <w:rPr>
-          <w:rFonts w:ascii="Calibri" w:hAnsi="Calibri"/>
-          <w:sz w:val="24"/>
-          <w:szCs w:val="24"/>
-          <w:u w:val="single"/>
-        </w:rPr>
-        <w:t>:</w:t>
-      </w:r>
-    </w:p>
-    <w:p>
-      <w:pPr>
-        <w:pStyle w:val="ListParagraph"/>
-        <w:numPr>
-          <w:ilvl w:val="0"/>
-          <w:numId w:val="14"/>
-        </w:numPr>
-        <w:rPr>
-          <w:rFonts w:ascii="Calibri" w:hAnsi="Calibri"/>
-          <w:sz w:val="24"/>
-          <w:szCs w:val="24"/>
-        </w:rPr>
-      </w:pPr>
-      <w:r>
-        <w:rPr>
-          <w:rFonts w:ascii="Calibri" w:hAnsi="Calibri"/>
-          <w:sz w:val="24"/>
-          <w:szCs w:val="24"/>
-        </w:rPr>
-        <w:t>Bilger Yahov - Project Leader - 2442450</w:t>
-      </w:r>
-      <w:r>
-        <w:rPr>
-          <w:rFonts w:ascii="Calibri" w:hAnsi="Calibri"/>
-          <w:sz w:val="24"/>
-          <w:szCs w:val="24"/>
-        </w:rPr>
-        <w:t xml:space="preserve"> - 7s1</w:t>
-      </w:r>
-    </w:p>
-    <w:p>
-      <w:pPr>
-        <w:pStyle w:val="ListParagraph"/>
-        <w:numPr>
-          <w:ilvl w:val="0"/>
-          <w:numId w:val="14"/>
-        </w:numPr>
-        <w:rPr>
           <w:rFonts w:ascii="Calibri" w:eastAsia="Times New Roman" w:hAnsi="Calibri" w:cs="Times New Roman"/>
           <w:color w:val="000000"/>
           <w:lang w:eastAsia="en-US"/>
         </w:rPr>
       </w:pPr>
-      <w:proofErr w:type="spellStart"/>
-      <w:r>
-        <w:rPr>
-          <w:rFonts w:ascii="Calibri" w:hAnsi="Calibri"/>
-          <w:sz w:val="24"/>
-          <w:szCs w:val="24"/>
-        </w:rPr>
-        <w:t>Oleksandr</w:t>
-      </w:r>
-      <w:proofErr w:type="spellEnd"/>
-      <w:r>
-        <w:rPr>
-          <w:rFonts w:ascii="Calibri" w:hAnsi="Calibri"/>
-          <w:sz w:val="24"/>
-          <w:szCs w:val="24"/>
-        </w:rPr>
-        <w:t xml:space="preserve"> </w:t>
-      </w:r>
-      <w:proofErr w:type="spellStart"/>
-      <w:r>
-        <w:rPr>
-          <w:rFonts w:ascii="Calibri" w:hAnsi="Calibri"/>
-          <w:sz w:val="24"/>
-          <w:szCs w:val="24"/>
-        </w:rPr>
-        <w:t>Suprunenko</w:t>
-      </w:r>
-      <w:proofErr w:type="spellEnd"/>
-      <w:r>
-        <w:rPr>
-          <w:rFonts w:ascii="Calibri" w:hAnsi="Calibri"/>
-          <w:sz w:val="24"/>
-          <w:szCs w:val="24"/>
-        </w:rPr>
-        <w:t xml:space="preserve"> - Chairman - </w:t>
-      </w:r>
-      <w:r>
-        <w:rPr>
-          <w:rFonts w:ascii="Calibri" w:eastAsia="Times New Roman" w:hAnsi="Calibri" w:cs="Times New Roman"/>
-          <w:color w:val="000000"/>
-          <w:lang w:eastAsia="en-US"/>
-        </w:rPr>
-        <w:t>2524449</w:t>
-      </w:r>
-      <w:r>
-        <w:rPr>
-          <w:rFonts w:ascii="Calibri" w:eastAsia="Times New Roman" w:hAnsi="Calibri" w:cs="Times New Roman"/>
-          <w:color w:val="000000"/>
-          <w:lang w:eastAsia="en-US"/>
-        </w:rPr>
-        <w:t xml:space="preserve"> - 7s1</w:t>
-      </w:r>
-    </w:p>
-    <w:p>
-      <w:pPr>
-        <w:pStyle w:val="ListParagraph"/>
-        <w:numPr>
-          <w:ilvl w:val="0"/>
-          <w:numId w:val="14"/>
-        </w:numPr>
-        <w:rPr>
-          <w:rFonts w:ascii="Calibri" w:eastAsia="Times New Roman" w:hAnsi="Calibri" w:cs="Times New Roman"/>
-          <w:color w:val="000000"/>
-          <w:lang w:eastAsia="en-US"/>
-        </w:rPr>
-      </w:pPr>
-      <w:r>
-        <w:rPr>
-          <w:rFonts w:ascii="Calibri" w:hAnsi="Calibri"/>
-          <w:sz w:val="24"/>
-          <w:szCs w:val="24"/>
-        </w:rPr>
-        <w:t xml:space="preserve">Ilia </w:t>
-      </w:r>
-      <w:proofErr w:type="spellStart"/>
-      <w:r>
-        <w:rPr>
-          <w:rFonts w:ascii="Calibri" w:hAnsi="Calibri"/>
-          <w:sz w:val="24"/>
-          <w:szCs w:val="24"/>
-        </w:rPr>
-        <w:t>Nikushev</w:t>
-      </w:r>
-      <w:proofErr w:type="spellEnd"/>
-      <w:r>
-        <w:rPr>
-          <w:rFonts w:ascii="Calibri" w:hAnsi="Calibri"/>
-          <w:sz w:val="24"/>
-          <w:szCs w:val="24"/>
-        </w:rPr>
-        <w:t xml:space="preserve"> - Quality Manager - </w:t>
-      </w:r>
-      <w:r>
-        <w:rPr>
-          <w:rFonts w:ascii="Calibri" w:eastAsia="Times New Roman" w:hAnsi="Calibri" w:cs="Times New Roman"/>
-          <w:color w:val="000000"/>
-          <w:lang w:eastAsia="en-US"/>
-        </w:rPr>
-        <w:t>2551721</w:t>
-      </w:r>
-      <w:r>
-        <w:rPr>
-          <w:rFonts w:ascii="Calibri" w:eastAsia="Times New Roman" w:hAnsi="Calibri" w:cs="Times New Roman"/>
-          <w:color w:val="000000"/>
-          <w:lang w:eastAsia="en-US"/>
-        </w:rPr>
-        <w:t xml:space="preserve"> - 7s1</w:t>
-      </w:r>
-    </w:p>
-    <w:p>
-      <w:pPr>
-        <w:pStyle w:val="ListParagraph"/>
-        <w:numPr>
-          <w:ilvl w:val="0"/>
-          <w:numId w:val="14"/>
-        </w:numPr>
-        <w:rPr>
-          <w:rFonts w:ascii="Calibri" w:eastAsia="Times New Roman" w:hAnsi="Calibri" w:cs="Times New Roman"/>
-          <w:color w:val="000000"/>
-          <w:lang w:eastAsia="en-US"/>
-        </w:rPr>
-      </w:pPr>
-      <w:proofErr w:type="spellStart"/>
-      <w:r>
-        <w:rPr>
-          <w:rFonts w:ascii="Calibri" w:hAnsi="Calibri"/>
-          <w:sz w:val="24"/>
-          <w:szCs w:val="24"/>
-        </w:rPr>
-        <w:t>Georgi</w:t>
-      </w:r>
-      <w:proofErr w:type="spellEnd"/>
-      <w:r>
-        <w:rPr>
-          <w:rFonts w:ascii="Calibri" w:hAnsi="Calibri"/>
-          <w:sz w:val="24"/>
-          <w:szCs w:val="24"/>
-        </w:rPr>
-        <w:t xml:space="preserve"> </w:t>
-      </w:r>
-      <w:proofErr w:type="spellStart"/>
-      <w:r>
-        <w:rPr>
-          <w:rFonts w:ascii="Calibri" w:hAnsi="Calibri"/>
-          <w:sz w:val="24"/>
-          <w:szCs w:val="24"/>
-        </w:rPr>
-        <w:t>Chishirkov</w:t>
-      </w:r>
-      <w:proofErr w:type="spellEnd"/>
-      <w:r>
-        <w:rPr>
-          <w:rFonts w:ascii="Calibri" w:hAnsi="Calibri"/>
-          <w:sz w:val="24"/>
-          <w:szCs w:val="24"/>
-        </w:rPr>
-        <w:t xml:space="preserve"> - Keeping track of Agendas - </w:t>
-      </w:r>
-      <w:r>
-        <w:rPr>
-          <w:rFonts w:ascii="Calibri" w:eastAsia="Times New Roman" w:hAnsi="Calibri" w:cs="Times New Roman"/>
-          <w:color w:val="000000"/>
-          <w:lang w:eastAsia="en-US"/>
-        </w:rPr>
-        <w:t>2530090</w:t>
-      </w:r>
-      <w:r>
-        <w:rPr>
-          <w:rFonts w:ascii="Calibri" w:eastAsia="Times New Roman" w:hAnsi="Calibri" w:cs="Times New Roman"/>
-          <w:color w:val="000000"/>
-          <w:lang w:eastAsia="en-US"/>
-        </w:rPr>
-        <w:t xml:space="preserve"> - 7s1</w:t>
-      </w:r>
-    </w:p>
-    <w:p>
-      <w:pPr>
-        <w:pStyle w:val="ListParagraph"/>
-        <w:numPr>
-          <w:ilvl w:val="0"/>
-          <w:numId w:val="14"/>
-        </w:numPr>
-        <w:rPr>
-          <w:rFonts w:ascii="Calibri" w:eastAsia="Times New Roman" w:hAnsi="Calibri" w:cs="Times New Roman"/>
-          <w:color w:val="000000"/>
-          <w:lang w:eastAsia="en-US"/>
-        </w:rPr>
-      </w:pPr>
-      <w:proofErr w:type="spellStart"/>
-      <w:r>
-        <w:rPr>
-          <w:rFonts w:ascii="Calibri" w:hAnsi="Calibri"/>
-          <w:sz w:val="24"/>
-          <w:szCs w:val="24"/>
-        </w:rPr>
-        <w:t>Lyubomir</w:t>
-      </w:r>
-      <w:proofErr w:type="spellEnd"/>
-      <w:r>
-        <w:rPr>
-          <w:rFonts w:ascii="Calibri" w:hAnsi="Calibri"/>
-          <w:sz w:val="24"/>
-          <w:szCs w:val="24"/>
-        </w:rPr>
-        <w:t xml:space="preserve"> </w:t>
-      </w:r>
-      <w:proofErr w:type="spellStart"/>
-      <w:r>
-        <w:rPr>
-          <w:rFonts w:ascii="Calibri" w:hAnsi="Calibri"/>
-          <w:sz w:val="24"/>
-          <w:szCs w:val="24"/>
-        </w:rPr>
-        <w:t>Dimov</w:t>
-      </w:r>
-      <w:proofErr w:type="spellEnd"/>
-      <w:r>
-        <w:rPr>
-          <w:rFonts w:ascii="Calibri" w:hAnsi="Calibri"/>
-          <w:sz w:val="24"/>
-          <w:szCs w:val="24"/>
-        </w:rPr>
-        <w:t xml:space="preserve"> - Notes taker - </w:t>
-      </w:r>
-      <w:r>
-        <w:rPr>
-          <w:rFonts w:ascii="Calibri" w:eastAsia="Times New Roman" w:hAnsi="Calibri" w:cs="Times New Roman"/>
-          <w:color w:val="000000"/>
-          <w:lang w:eastAsia="en-US"/>
-        </w:rPr>
-        <w:t>2431424</w:t>
-      </w:r>
-      <w:r>
-        <w:rPr>
-          <w:rFonts w:ascii="Calibri" w:eastAsia="Times New Roman" w:hAnsi="Calibri" w:cs="Times New Roman"/>
-          <w:color w:val="000000"/>
-          <w:lang w:eastAsia="en-US"/>
-        </w:rPr>
-        <w:t xml:space="preserve"> - 7s2</w:t>
-      </w:r>
-    </w:p>
-    <w:p>
-      <w:pPr>
-        <w:pStyle w:val="ListParagraph"/>
-        <w:numPr>
-          <w:ilvl w:val="0"/>
-          <w:numId w:val="14"/>
-        </w:numPr>
-        <w:rPr>
-          <w:rFonts w:ascii="Calibri" w:eastAsia="Times New Roman" w:hAnsi="Calibri" w:cs="Times New Roman"/>
-          <w:color w:val="000000"/>
-          <w:lang w:eastAsia="en-US"/>
-        </w:rPr>
-      </w:pPr>
-      <w:proofErr w:type="spellStart"/>
-      <w:r>
-        <w:rPr>
-          <w:rFonts w:ascii="Calibri" w:hAnsi="Calibri"/>
-          <w:sz w:val="24"/>
-          <w:szCs w:val="24"/>
-        </w:rPr>
-        <w:t>Mengchuan</w:t>
-      </w:r>
-      <w:proofErr w:type="spellEnd"/>
-      <w:r>
-        <w:rPr>
-          <w:rFonts w:ascii="Calibri" w:hAnsi="Calibri"/>
-          <w:sz w:val="24"/>
-          <w:szCs w:val="24"/>
-        </w:rPr>
-        <w:t xml:space="preserve"> Liu - The only girl in the group </w:t>
-      </w:r>
-      <w:r>
-        <w:sym w:font="Wingdings" w:char="F04A"/>
-      </w:r>
-      <w:r>
-        <w:rPr>
-          <w:rFonts w:ascii="Calibri" w:hAnsi="Calibri"/>
-          <w:sz w:val="24"/>
-          <w:szCs w:val="24"/>
-        </w:rPr>
-        <w:t xml:space="preserve"> - </w:t>
-      </w:r>
-      <w:r>
-        <w:rPr>
-          <w:rFonts w:ascii="Calibri" w:eastAsia="Times New Roman" w:hAnsi="Calibri" w:cs="Times New Roman"/>
-          <w:color w:val="000000"/>
-          <w:lang w:eastAsia="en-US"/>
-        </w:rPr>
-        <w:t>2151655</w:t>
-      </w:r>
-      <w:r>
-        <w:rPr>
-          <w:rFonts w:ascii="Calibri" w:eastAsia="Times New Roman" w:hAnsi="Calibri" w:cs="Times New Roman"/>
-          <w:color w:val="000000"/>
-          <w:lang w:eastAsia="en-US"/>
-        </w:rPr>
-        <w:t xml:space="preserve"> - 7s1</w:t>
-      </w:r>
-    </w:p>
-    <w:p>
-      <w:pPr>
-        <w:rPr>
-          <w:rFonts w:ascii="Calibri" w:eastAsia="Times New Roman" w:hAnsi="Calibri" w:cs="Times New Roman"/>
-          <w:color w:val="000000"/>
-          <w:lang w:eastAsia="en-US"/>
-        </w:rPr>
-      </w:pPr>
-    </w:p>
-    <w:p>
-      <w:pPr>
-        <w:rPr>
-          <w:rFonts w:ascii="Calibri" w:eastAsia="Times New Roman" w:hAnsi="Calibri" w:cs="Times New Roman"/>
-          <w:color w:val="000000"/>
-          <w:lang w:eastAsia="en-US"/>
-        </w:rPr>
-      </w:pPr>
-    </w:p>
-    <w:p>
-      <w:pPr>
-        <w:rPr>
-          <w:rFonts w:ascii="Calibri" w:eastAsia="Times New Roman" w:hAnsi="Calibri" w:cs="Times New Roman"/>
-          <w:color w:val="000000"/>
-          <w:lang w:eastAsia="en-US"/>
-        </w:rPr>
-      </w:pPr>
-    </w:p>
-    <w:p>
-      <w:pPr>
-        <w:rPr>
-          <w:rFonts w:ascii="Calibri" w:eastAsia="Times New Roman" w:hAnsi="Calibri" w:cs="Times New Roman"/>
-          <w:color w:val="000000"/>
-          <w:lang w:eastAsia="en-US"/>
-        </w:rPr>
-      </w:pPr>
-    </w:p>
-    <w:p>
-      <w:pPr>
-        <w:jc w:val="right"/>
-        <w:rPr>
-          <w:rFonts w:ascii="Calibri" w:eastAsia="Times New Roman" w:hAnsi="Calibri" w:cs="Times New Roman"/>
-          <w:color w:val="000000"/>
-          <w:lang w:eastAsia="en-US"/>
-        </w:rPr>
-      </w:pPr>
-      <w:r>
-        <w:rPr>
-          <w:rFonts w:ascii="Calibri" w:eastAsia="Times New Roman" w:hAnsi="Calibri" w:cs="Times New Roman"/>
-          <w:color w:val="000000"/>
-          <w:lang w:eastAsia="en-US"/>
-        </w:rPr>
-        <w:t>Date: 25.02.2016</w:t>
-      </w:r>
-    </w:p>
-    <w:p>
-      <w:pPr>
-        <w:jc w:val="right"/>
-        <w:rPr>
-          <w:rFonts w:ascii="Calibri" w:eastAsia="Times New Roman" w:hAnsi="Calibri" w:cs="Times New Roman"/>
-          <w:color w:val="000000"/>
-          <w:lang w:eastAsia="en-US"/>
-        </w:rPr>
-      </w:pPr>
-      <w:proofErr w:type="spellStart"/>
-      <w:r>
-        <w:rPr>
-          <w:rFonts w:ascii="Calibri" w:eastAsia="Times New Roman" w:hAnsi="Calibri" w:cs="Times New Roman"/>
-          <w:color w:val="000000"/>
-          <w:lang w:eastAsia="en-US"/>
-        </w:rPr>
-        <w:t>Fontys</w:t>
-      </w:r>
-      <w:proofErr w:type="spellEnd"/>
-      <w:r>
-        <w:rPr>
-          <w:rFonts w:ascii="Calibri" w:eastAsia="Times New Roman" w:hAnsi="Calibri" w:cs="Times New Roman"/>
-          <w:color w:val="000000"/>
-          <w:lang w:eastAsia="en-US"/>
-        </w:rPr>
-        <w:t xml:space="preserve"> University of Applied Sciences</w:t>
-      </w:r>
-    </w:p>
-    <w:p>
-      <w:pPr>
-        <w:jc w:val="right"/>
-        <w:rPr>
-          <w:rFonts w:ascii="Calibri" w:eastAsia="Times New Roman" w:hAnsi="Calibri" w:cs="Times New Roman"/>
-          <w:color w:val="000000"/>
-          <w:lang w:eastAsia="en-US"/>
-        </w:rPr>
-      </w:pPr>
-      <w:r>
-        <w:rPr>
-          <w:rFonts w:ascii="Calibri" w:eastAsia="Times New Roman" w:hAnsi="Calibri" w:cs="Times New Roman"/>
-          <w:color w:val="000000"/>
-          <w:lang w:eastAsia="en-US"/>
-        </w:rPr>
-        <w:t>Eindhoven, the Netherlands</w:t>
-      </w:r>
-    </w:p>
-    <w:p>
-      <w:pPr>
-        <w:rPr>
-          <w:rFonts w:ascii="Calibri" w:eastAsia="Times New Roman" w:hAnsi="Calibri" w:cs="Times New Roman"/>
-          <w:color w:val="000000"/>
-          <w:lang w:eastAsia="en-US"/>
-        </w:rPr>
-      </w:pPr>
-      <w:r>
-        <w:rPr>
-          <w:rFonts w:ascii="Calibri" w:eastAsia="Times New Roman" w:hAnsi="Calibri" w:cs="Times New Roman"/>
-          <w:color w:val="000000"/>
-          <w:lang w:eastAsia="en-US"/>
-        </w:rPr>
-        <w:br w:type="page"/>
-      </w:r>
+    </w:p>
+    <w:p>
+      <w:pPr>
+        <w:rPr>
+          <w:rFonts w:ascii="Calibri" w:hAnsi="Calibri"/>
+          <w:sz w:val="24"/>
+          <w:szCs w:val="24"/>
+        </w:rPr>
+      </w:pPr>
+    </w:p>
+    <w:p>
+      <w:pPr>
+        <w:rPr>
+          <w:rFonts w:ascii="Calibri" w:hAnsi="Calibri"/>
+          <w:sz w:val="24"/>
+          <w:szCs w:val="24"/>
+        </w:rPr>
+      </w:pPr>
+    </w:p>
+    <w:p>
+      <w:pPr>
+        <w:rPr>
+          <w:rFonts w:ascii="Calibri" w:hAnsi="Calibri"/>
+          <w:sz w:val="24"/>
+          <w:szCs w:val="24"/>
+        </w:rPr>
+      </w:pPr>
+    </w:p>
+    <w:p>
+      <w:pPr>
+        <w:rPr>
+          <w:rFonts w:ascii="Calibri" w:hAnsi="Calibri"/>
+          <w:sz w:val="24"/>
+          <w:szCs w:val="24"/>
+        </w:rPr>
+      </w:pPr>
+    </w:p>
+    <w:p>
+      <w:pPr>
+        <w:rPr>
+          <w:rFonts w:ascii="Calibri" w:hAnsi="Calibri"/>
+          <w:sz w:val="24"/>
+          <w:szCs w:val="24"/>
+        </w:rPr>
+      </w:pPr>
+    </w:p>
+    <w:p>
+      <w:pPr>
+        <w:rPr>
+          <w:rFonts w:ascii="Calibri" w:hAnsi="Calibri"/>
+          <w:sz w:val="24"/>
+          <w:szCs w:val="24"/>
+        </w:rPr>
+      </w:pPr>
+    </w:p>
+    <w:p>
+      <w:pPr>
+        <w:rPr>
+          <w:rFonts w:ascii="Calibri" w:hAnsi="Calibri"/>
+          <w:sz w:val="24"/>
+          <w:szCs w:val="24"/>
+        </w:rPr>
+      </w:pPr>
+      <w:r>
+        <w:rPr>
+          <w:rFonts w:ascii="Calibri" w:hAnsi="Calibri"/>
+          <w:sz w:val="24"/>
+          <w:szCs w:val="24"/>
+        </w:rPr>
+        <w:tab/>
+      </w:r>
+      <w:r>
+        <w:rPr>
+          <w:rFonts w:ascii="Calibri" w:hAnsi="Calibri"/>
+          <w:sz w:val="24"/>
+          <w:szCs w:val="24"/>
+        </w:rPr>
+        <w:tab/>
+      </w:r>
+      <w:r>
+        <w:rPr>
+          <w:rFonts w:ascii="Calibri" w:hAnsi="Calibri"/>
+          <w:sz w:val="24"/>
+          <w:szCs w:val="24"/>
+        </w:rPr>
+        <w:tab/>
+      </w:r>
+      <w:r>
+        <w:rPr>
+          <w:rFonts w:ascii="Calibri" w:hAnsi="Calibri"/>
+          <w:sz w:val="24"/>
+          <w:szCs w:val="24"/>
+        </w:rPr>
+        <w:tab/>
+      </w:r>
+      <w:r>
+        <w:rPr>
+          <w:rFonts w:ascii="Calibri" w:hAnsi="Calibri"/>
+          <w:sz w:val="24"/>
+          <w:szCs w:val="24"/>
+        </w:rPr>
+        <w:tab/>
+      </w:r>
+      <w:r>
+        <w:rPr>
+          <w:rFonts w:ascii="Calibri" w:hAnsi="Calibri"/>
+          <w:sz w:val="24"/>
+          <w:szCs w:val="24"/>
+        </w:rPr>
+        <w:tab/>
+      </w:r>
+      <w:r>
+        <w:rPr>
+          <w:rFonts w:ascii="Calibri" w:hAnsi="Calibri"/>
+          <w:sz w:val="24"/>
+          <w:szCs w:val="24"/>
+        </w:rPr>
+        <w:tab/>
+      </w:r>
+      <w:r>
+        <w:rPr>
+          <w:rFonts w:ascii="Calibri" w:hAnsi="Calibri"/>
+          <w:sz w:val="24"/>
+          <w:szCs w:val="24"/>
+        </w:rPr>
+        <w:tab/>
+      </w:r>
+    </w:p>
+    <w:p>
+      <w:pPr>
+        <w:rPr>
+          <w:rFonts w:ascii="Calibri" w:hAnsi="Calibri"/>
+          <w:sz w:val="24"/>
+          <w:szCs w:val="24"/>
+        </w:rPr>
+      </w:pPr>
+    </w:p>
+    <w:p>
+      <w:pPr>
+        <w:rPr>
+          <w:rFonts w:ascii="Calibri" w:hAnsi="Calibri"/>
+          <w:sz w:val="24"/>
+          <w:szCs w:val="24"/>
+        </w:rPr>
+      </w:pPr>
+    </w:p>
+    <w:p>
+      <w:pPr>
+        <w:rPr>
+          <w:rFonts w:ascii="Calibri" w:hAnsi="Calibri"/>
+          <w:sz w:val="24"/>
+          <w:szCs w:val="24"/>
+        </w:rPr>
+      </w:pPr>
+    </w:p>
+    <w:p>
+      <w:pPr>
+        <w:rPr>
+          <w:rFonts w:ascii="Calibri" w:hAnsi="Calibri"/>
+          <w:sz w:val="24"/>
+          <w:szCs w:val="24"/>
+        </w:rPr>
+      </w:pPr>
     </w:p>
     <w:sdt>
       <w:sdtPr>
@@ -928,9 +611,11 @@
       </w:sdtPr>
       <w:sdtEndPr>
         <w:rPr>
+          <w:rFonts w:ascii="Arial" w:hAnsi="Arial"/>
           <w:b/>
           <w:bCs/>
           <w:noProof/>
+          <w:sz w:val="28"/>
         </w:rPr>
       </w:sdtEndPr>
       <w:sdtContent>
@@ -949,7 +634,7 @@
               <w:tab w:val="right" w:leader="dot" w:pos="8630"/>
             </w:tabs>
             <w:rPr>
-              <w:rFonts w:eastAsiaTheme="minorEastAsia"/>
+              <w:rFonts w:asciiTheme="minorHAnsi" w:eastAsiaTheme="minorEastAsia" w:hAnsiTheme="minorHAnsi"/>
               <w:noProof/>
               <w:color w:val="auto"/>
               <w:sz w:val="22"/>
@@ -958,21 +643,31 @@
             </w:rPr>
           </w:pPr>
           <w:r>
+            <w:rPr>
+              <w:rFonts w:ascii="Consolas" w:hAnsi="Consolas"/>
+            </w:rPr>
             <w:fldChar w:fldCharType="begin"/>
           </w:r>
           <w:r>
+            <w:rPr>
+              <w:rFonts w:ascii="Consolas" w:hAnsi="Consolas"/>
+            </w:rPr>
             <w:instrText xml:space="preserve"> TOC \o "1-3" \h \z \u </w:instrText>
           </w:r>
           <w:r>
+            <w:rPr>
+              <w:rFonts w:ascii="Consolas" w:hAnsi="Consolas"/>
+            </w:rPr>
             <w:fldChar w:fldCharType="separate"/>
           </w:r>
-          <w:hyperlink w:anchor="_Toc444167868" w:history="1">
+          <w:hyperlink w:anchor="_Toc444622931" w:history="1">
             <w:r>
               <w:rPr>
                 <w:rStyle w:val="Hyperlink"/>
-                <w:noProof/>
-              </w:rPr>
-              <w:t>Group information:</w:t>
+                <w:rFonts w:ascii="Calibri" w:hAnsi="Calibri"/>
+                <w:noProof/>
+              </w:rPr>
+              <w:t>Formal client</w:t>
             </w:r>
             <w:r>
               <w:rPr>
@@ -993,7 +688,7 @@
                 <w:noProof/>
                 <w:webHidden/>
               </w:rPr>
-              <w:instrText xml:space="preserve"> PAGEREF _Toc444167868 \h </w:instrText>
+              <w:instrText xml:space="preserve"> PAGEREF _Toc444622931 \h </w:instrText>
             </w:r>
             <w:r>
               <w:rPr>
@@ -1013,7 +708,672 @@
                 <w:noProof/>
                 <w:webHidden/>
               </w:rPr>
-              <w:t>1</w:t>
+              <w:t>2</w:t>
+            </w:r>
+            <w:r>
+              <w:rPr>
+                <w:noProof/>
+                <w:webHidden/>
+              </w:rPr>
+              <w:fldChar w:fldCharType="end"/>
+            </w:r>
+          </w:hyperlink>
+        </w:p>
+        <w:p>
+          <w:pPr>
+            <w:pStyle w:val="TOC1"/>
+            <w:tabs>
+              <w:tab w:val="right" w:leader="dot" w:pos="8630"/>
+            </w:tabs>
+            <w:rPr>
+              <w:rFonts w:asciiTheme="minorHAnsi" w:eastAsiaTheme="minorEastAsia" w:hAnsiTheme="minorHAnsi"/>
+              <w:noProof/>
+              <w:color w:val="auto"/>
+              <w:sz w:val="22"/>
+              <w:szCs w:val="22"/>
+              <w:lang w:eastAsia="en-US"/>
+            </w:rPr>
+          </w:pPr>
+          <w:hyperlink w:anchor="_Toc444622932" w:history="1">
+            <w:r>
+              <w:rPr>
+                <w:rStyle w:val="Hyperlink"/>
+                <w:rFonts w:ascii="Calibri" w:hAnsi="Calibri"/>
+                <w:noProof/>
+              </w:rPr>
+              <w:t>Project leader</w:t>
+            </w:r>
+            <w:r>
+              <w:rPr>
+                <w:noProof/>
+                <w:webHidden/>
+              </w:rPr>
+              <w:tab/>
+            </w:r>
+            <w:r>
+              <w:rPr>
+                <w:noProof/>
+                <w:webHidden/>
+              </w:rPr>
+              <w:fldChar w:fldCharType="begin"/>
+            </w:r>
+            <w:r>
+              <w:rPr>
+                <w:noProof/>
+                <w:webHidden/>
+              </w:rPr>
+              <w:instrText xml:space="preserve"> PAGEREF _Toc444622932 \h </w:instrText>
+            </w:r>
+            <w:r>
+              <w:rPr>
+                <w:noProof/>
+                <w:webHidden/>
+              </w:rPr>
+            </w:r>
+            <w:r>
+              <w:rPr>
+                <w:noProof/>
+                <w:webHidden/>
+              </w:rPr>
+              <w:fldChar w:fldCharType="separate"/>
+            </w:r>
+            <w:r>
+              <w:rPr>
+                <w:noProof/>
+                <w:webHidden/>
+              </w:rPr>
+              <w:t>2</w:t>
+            </w:r>
+            <w:r>
+              <w:rPr>
+                <w:noProof/>
+                <w:webHidden/>
+              </w:rPr>
+              <w:fldChar w:fldCharType="end"/>
+            </w:r>
+          </w:hyperlink>
+        </w:p>
+        <w:p>
+          <w:pPr>
+            <w:pStyle w:val="TOC1"/>
+            <w:tabs>
+              <w:tab w:val="right" w:leader="dot" w:pos="8630"/>
+            </w:tabs>
+            <w:rPr>
+              <w:rFonts w:asciiTheme="minorHAnsi" w:eastAsiaTheme="minorEastAsia" w:hAnsiTheme="minorHAnsi"/>
+              <w:noProof/>
+              <w:color w:val="auto"/>
+              <w:sz w:val="22"/>
+              <w:szCs w:val="22"/>
+              <w:lang w:eastAsia="en-US"/>
+            </w:rPr>
+          </w:pPr>
+          <w:hyperlink w:anchor="_Toc444622933" w:history="1">
+            <w:r>
+              <w:rPr>
+                <w:rStyle w:val="Hyperlink"/>
+                <w:rFonts w:ascii="Calibri" w:hAnsi="Calibri"/>
+                <w:noProof/>
+              </w:rPr>
+              <w:t>Current situation</w:t>
+            </w:r>
+            <w:r>
+              <w:rPr>
+                <w:noProof/>
+                <w:webHidden/>
+              </w:rPr>
+              <w:tab/>
+            </w:r>
+            <w:r>
+              <w:rPr>
+                <w:noProof/>
+                <w:webHidden/>
+              </w:rPr>
+              <w:fldChar w:fldCharType="begin"/>
+            </w:r>
+            <w:r>
+              <w:rPr>
+                <w:noProof/>
+                <w:webHidden/>
+              </w:rPr>
+              <w:instrText xml:space="preserve"> PAGEREF _Toc444622933 \h </w:instrText>
+            </w:r>
+            <w:r>
+              <w:rPr>
+                <w:noProof/>
+                <w:webHidden/>
+              </w:rPr>
+            </w:r>
+            <w:r>
+              <w:rPr>
+                <w:noProof/>
+                <w:webHidden/>
+              </w:rPr>
+              <w:fldChar w:fldCharType="separate"/>
+            </w:r>
+            <w:r>
+              <w:rPr>
+                <w:noProof/>
+                <w:webHidden/>
+              </w:rPr>
+              <w:t>2</w:t>
+            </w:r>
+            <w:r>
+              <w:rPr>
+                <w:noProof/>
+                <w:webHidden/>
+              </w:rPr>
+              <w:fldChar w:fldCharType="end"/>
+            </w:r>
+          </w:hyperlink>
+        </w:p>
+        <w:p>
+          <w:pPr>
+            <w:pStyle w:val="TOC1"/>
+            <w:tabs>
+              <w:tab w:val="right" w:leader="dot" w:pos="8630"/>
+            </w:tabs>
+            <w:rPr>
+              <w:rFonts w:asciiTheme="minorHAnsi" w:eastAsiaTheme="minorEastAsia" w:hAnsiTheme="minorHAnsi"/>
+              <w:noProof/>
+              <w:color w:val="auto"/>
+              <w:sz w:val="22"/>
+              <w:szCs w:val="22"/>
+              <w:lang w:eastAsia="en-US"/>
+            </w:rPr>
+          </w:pPr>
+          <w:hyperlink w:anchor="_Toc444622934" w:history="1">
+            <w:r>
+              <w:rPr>
+                <w:rStyle w:val="Hyperlink"/>
+                <w:rFonts w:ascii="Calibri" w:hAnsi="Calibri"/>
+                <w:noProof/>
+              </w:rPr>
+              <w:t>Project justification</w:t>
+            </w:r>
+            <w:r>
+              <w:rPr>
+                <w:noProof/>
+                <w:webHidden/>
+              </w:rPr>
+              <w:tab/>
+            </w:r>
+            <w:r>
+              <w:rPr>
+                <w:noProof/>
+                <w:webHidden/>
+              </w:rPr>
+              <w:fldChar w:fldCharType="begin"/>
+            </w:r>
+            <w:r>
+              <w:rPr>
+                <w:noProof/>
+                <w:webHidden/>
+              </w:rPr>
+              <w:instrText xml:space="preserve"> PAGEREF _Toc444622934 \h </w:instrText>
+            </w:r>
+            <w:r>
+              <w:rPr>
+                <w:noProof/>
+                <w:webHidden/>
+              </w:rPr>
+            </w:r>
+            <w:r>
+              <w:rPr>
+                <w:noProof/>
+                <w:webHidden/>
+              </w:rPr>
+              <w:fldChar w:fldCharType="separate"/>
+            </w:r>
+            <w:r>
+              <w:rPr>
+                <w:noProof/>
+                <w:webHidden/>
+              </w:rPr>
+              <w:t>2</w:t>
+            </w:r>
+            <w:r>
+              <w:rPr>
+                <w:noProof/>
+                <w:webHidden/>
+              </w:rPr>
+              <w:fldChar w:fldCharType="end"/>
+            </w:r>
+          </w:hyperlink>
+        </w:p>
+        <w:p>
+          <w:pPr>
+            <w:pStyle w:val="TOC1"/>
+            <w:tabs>
+              <w:tab w:val="right" w:leader="dot" w:pos="8630"/>
+            </w:tabs>
+            <w:rPr>
+              <w:rFonts w:asciiTheme="minorHAnsi" w:eastAsiaTheme="minorEastAsia" w:hAnsiTheme="minorHAnsi"/>
+              <w:noProof/>
+              <w:color w:val="auto"/>
+              <w:sz w:val="22"/>
+              <w:szCs w:val="22"/>
+              <w:lang w:eastAsia="en-US"/>
+            </w:rPr>
+          </w:pPr>
+          <w:hyperlink w:anchor="_Toc444622935" w:history="1">
+            <w:r>
+              <w:rPr>
+                <w:rStyle w:val="Hyperlink"/>
+                <w:rFonts w:ascii="Calibri" w:hAnsi="Calibri"/>
+                <w:noProof/>
+              </w:rPr>
+              <w:t>Project Product</w:t>
+            </w:r>
+            <w:r>
+              <w:rPr>
+                <w:noProof/>
+                <w:webHidden/>
+              </w:rPr>
+              <w:tab/>
+            </w:r>
+            <w:r>
+              <w:rPr>
+                <w:noProof/>
+                <w:webHidden/>
+              </w:rPr>
+              <w:fldChar w:fldCharType="begin"/>
+            </w:r>
+            <w:r>
+              <w:rPr>
+                <w:noProof/>
+                <w:webHidden/>
+              </w:rPr>
+              <w:instrText xml:space="preserve"> PAGEREF _Toc444622935 \h </w:instrText>
+            </w:r>
+            <w:r>
+              <w:rPr>
+                <w:noProof/>
+                <w:webHidden/>
+              </w:rPr>
+            </w:r>
+            <w:r>
+              <w:rPr>
+                <w:noProof/>
+                <w:webHidden/>
+              </w:rPr>
+              <w:fldChar w:fldCharType="separate"/>
+            </w:r>
+            <w:r>
+              <w:rPr>
+                <w:noProof/>
+                <w:webHidden/>
+              </w:rPr>
+              <w:t>3</w:t>
+            </w:r>
+            <w:r>
+              <w:rPr>
+                <w:noProof/>
+                <w:webHidden/>
+              </w:rPr>
+              <w:fldChar w:fldCharType="end"/>
+            </w:r>
+          </w:hyperlink>
+        </w:p>
+        <w:p>
+          <w:pPr>
+            <w:pStyle w:val="TOC1"/>
+            <w:tabs>
+              <w:tab w:val="right" w:leader="dot" w:pos="8630"/>
+            </w:tabs>
+            <w:rPr>
+              <w:rFonts w:asciiTheme="minorHAnsi" w:eastAsiaTheme="minorEastAsia" w:hAnsiTheme="minorHAnsi"/>
+              <w:noProof/>
+              <w:color w:val="auto"/>
+              <w:sz w:val="22"/>
+              <w:szCs w:val="22"/>
+              <w:lang w:eastAsia="en-US"/>
+            </w:rPr>
+          </w:pPr>
+          <w:hyperlink w:anchor="_Toc444622936" w:history="1">
+            <w:r>
+              <w:rPr>
+                <w:rStyle w:val="Hyperlink"/>
+                <w:rFonts w:ascii="Calibri" w:hAnsi="Calibri"/>
+                <w:noProof/>
+              </w:rPr>
+              <w:t>Deliverables</w:t>
+            </w:r>
+            <w:r>
+              <w:rPr>
+                <w:noProof/>
+                <w:webHidden/>
+              </w:rPr>
+              <w:tab/>
+            </w:r>
+            <w:r>
+              <w:rPr>
+                <w:noProof/>
+                <w:webHidden/>
+              </w:rPr>
+              <w:fldChar w:fldCharType="begin"/>
+            </w:r>
+            <w:r>
+              <w:rPr>
+                <w:noProof/>
+                <w:webHidden/>
+              </w:rPr>
+              <w:instrText xml:space="preserve"> PAGEREF _Toc444622936 \h </w:instrText>
+            </w:r>
+            <w:r>
+              <w:rPr>
+                <w:noProof/>
+                <w:webHidden/>
+              </w:rPr>
+            </w:r>
+            <w:r>
+              <w:rPr>
+                <w:noProof/>
+                <w:webHidden/>
+              </w:rPr>
+              <w:fldChar w:fldCharType="separate"/>
+            </w:r>
+            <w:r>
+              <w:rPr>
+                <w:noProof/>
+                <w:webHidden/>
+              </w:rPr>
+              <w:t>3</w:t>
+            </w:r>
+            <w:r>
+              <w:rPr>
+                <w:noProof/>
+                <w:webHidden/>
+              </w:rPr>
+              <w:fldChar w:fldCharType="end"/>
+            </w:r>
+          </w:hyperlink>
+        </w:p>
+        <w:p>
+          <w:pPr>
+            <w:pStyle w:val="TOC1"/>
+            <w:tabs>
+              <w:tab w:val="right" w:leader="dot" w:pos="8630"/>
+            </w:tabs>
+            <w:rPr>
+              <w:rFonts w:asciiTheme="minorHAnsi" w:eastAsiaTheme="minorEastAsia" w:hAnsiTheme="minorHAnsi"/>
+              <w:noProof/>
+              <w:color w:val="auto"/>
+              <w:sz w:val="22"/>
+              <w:szCs w:val="22"/>
+              <w:lang w:eastAsia="en-US"/>
+            </w:rPr>
+          </w:pPr>
+          <w:hyperlink w:anchor="_Toc444622937" w:history="1">
+            <w:r>
+              <w:rPr>
+                <w:rStyle w:val="Hyperlink"/>
+                <w:rFonts w:ascii="Calibri" w:hAnsi="Calibri"/>
+                <w:noProof/>
+              </w:rPr>
+              <w:t>Non Deliverables:</w:t>
+            </w:r>
+            <w:r>
+              <w:rPr>
+                <w:noProof/>
+                <w:webHidden/>
+              </w:rPr>
+              <w:tab/>
+            </w:r>
+            <w:r>
+              <w:rPr>
+                <w:noProof/>
+                <w:webHidden/>
+              </w:rPr>
+              <w:fldChar w:fldCharType="begin"/>
+            </w:r>
+            <w:r>
+              <w:rPr>
+                <w:noProof/>
+                <w:webHidden/>
+              </w:rPr>
+              <w:instrText xml:space="preserve"> PAGEREF _Toc444622937 \h </w:instrText>
+            </w:r>
+            <w:r>
+              <w:rPr>
+                <w:noProof/>
+                <w:webHidden/>
+              </w:rPr>
+            </w:r>
+            <w:r>
+              <w:rPr>
+                <w:noProof/>
+                <w:webHidden/>
+              </w:rPr>
+              <w:fldChar w:fldCharType="separate"/>
+            </w:r>
+            <w:r>
+              <w:rPr>
+                <w:noProof/>
+                <w:webHidden/>
+              </w:rPr>
+              <w:t>3</w:t>
+            </w:r>
+            <w:r>
+              <w:rPr>
+                <w:noProof/>
+                <w:webHidden/>
+              </w:rPr>
+              <w:fldChar w:fldCharType="end"/>
+            </w:r>
+          </w:hyperlink>
+        </w:p>
+        <w:p>
+          <w:pPr>
+            <w:pStyle w:val="TOC1"/>
+            <w:tabs>
+              <w:tab w:val="right" w:leader="dot" w:pos="8630"/>
+            </w:tabs>
+            <w:rPr>
+              <w:rFonts w:asciiTheme="minorHAnsi" w:eastAsiaTheme="minorEastAsia" w:hAnsiTheme="minorHAnsi"/>
+              <w:noProof/>
+              <w:color w:val="auto"/>
+              <w:sz w:val="22"/>
+              <w:szCs w:val="22"/>
+              <w:lang w:eastAsia="en-US"/>
+            </w:rPr>
+          </w:pPr>
+          <w:hyperlink w:anchor="_Toc444622938" w:history="1">
+            <w:r>
+              <w:rPr>
+                <w:rStyle w:val="Hyperlink"/>
+                <w:noProof/>
+              </w:rPr>
+              <w:t>Project Constraints</w:t>
+            </w:r>
+            <w:r>
+              <w:rPr>
+                <w:noProof/>
+                <w:webHidden/>
+              </w:rPr>
+              <w:tab/>
+            </w:r>
+            <w:r>
+              <w:rPr>
+                <w:noProof/>
+                <w:webHidden/>
+              </w:rPr>
+              <w:fldChar w:fldCharType="begin"/>
+            </w:r>
+            <w:r>
+              <w:rPr>
+                <w:noProof/>
+                <w:webHidden/>
+              </w:rPr>
+              <w:instrText xml:space="preserve"> PAGEREF _Toc444622938 \h </w:instrText>
+            </w:r>
+            <w:r>
+              <w:rPr>
+                <w:noProof/>
+                <w:webHidden/>
+              </w:rPr>
+            </w:r>
+            <w:r>
+              <w:rPr>
+                <w:noProof/>
+                <w:webHidden/>
+              </w:rPr>
+              <w:fldChar w:fldCharType="separate"/>
+            </w:r>
+            <w:r>
+              <w:rPr>
+                <w:noProof/>
+                <w:webHidden/>
+              </w:rPr>
+              <w:t>3</w:t>
+            </w:r>
+            <w:r>
+              <w:rPr>
+                <w:noProof/>
+                <w:webHidden/>
+              </w:rPr>
+              <w:fldChar w:fldCharType="end"/>
+            </w:r>
+          </w:hyperlink>
+        </w:p>
+        <w:p>
+          <w:pPr>
+            <w:pStyle w:val="TOC1"/>
+            <w:tabs>
+              <w:tab w:val="right" w:leader="dot" w:pos="8630"/>
+            </w:tabs>
+            <w:rPr>
+              <w:rFonts w:asciiTheme="minorHAnsi" w:eastAsiaTheme="minorEastAsia" w:hAnsiTheme="minorHAnsi"/>
+              <w:noProof/>
+              <w:color w:val="auto"/>
+              <w:sz w:val="22"/>
+              <w:szCs w:val="22"/>
+              <w:lang w:eastAsia="en-US"/>
+            </w:rPr>
+          </w:pPr>
+          <w:hyperlink w:anchor="_Toc444622939" w:history="1">
+            <w:r>
+              <w:rPr>
+                <w:rStyle w:val="Hyperlink"/>
+                <w:rFonts w:ascii="Calibri" w:hAnsi="Calibri"/>
+                <w:noProof/>
+              </w:rPr>
+              <w:t>Project Risks</w:t>
+            </w:r>
+            <w:r>
+              <w:rPr>
+                <w:noProof/>
+                <w:webHidden/>
+              </w:rPr>
+              <w:tab/>
+            </w:r>
+            <w:r>
+              <w:rPr>
+                <w:noProof/>
+                <w:webHidden/>
+              </w:rPr>
+              <w:fldChar w:fldCharType="begin"/>
+            </w:r>
+            <w:r>
+              <w:rPr>
+                <w:noProof/>
+                <w:webHidden/>
+              </w:rPr>
+              <w:instrText xml:space="preserve"> PAGEREF _Toc444622939 \h </w:instrText>
+            </w:r>
+            <w:r>
+              <w:rPr>
+                <w:noProof/>
+                <w:webHidden/>
+              </w:rPr>
+            </w:r>
+            <w:r>
+              <w:rPr>
+                <w:noProof/>
+                <w:webHidden/>
+              </w:rPr>
+              <w:fldChar w:fldCharType="separate"/>
+            </w:r>
+            <w:r>
+              <w:rPr>
+                <w:noProof/>
+                <w:webHidden/>
+              </w:rPr>
+              <w:t>4</w:t>
+            </w:r>
+            <w:r>
+              <w:rPr>
+                <w:noProof/>
+                <w:webHidden/>
+              </w:rPr>
+              <w:fldChar w:fldCharType="end"/>
+            </w:r>
+          </w:hyperlink>
+        </w:p>
+        <w:p>
+          <w:pPr>
+            <w:pStyle w:val="TOC1"/>
+            <w:tabs>
+              <w:tab w:val="right" w:leader="dot" w:pos="8630"/>
+            </w:tabs>
+            <w:rPr>
+              <w:rFonts w:asciiTheme="minorHAnsi" w:eastAsiaTheme="minorEastAsia" w:hAnsiTheme="minorHAnsi"/>
+              <w:noProof/>
+              <w:color w:val="auto"/>
+              <w:sz w:val="22"/>
+              <w:szCs w:val="22"/>
+              <w:lang w:eastAsia="en-US"/>
+            </w:rPr>
+          </w:pPr>
+          <w:hyperlink w:anchor="_Toc444622940" w:history="1">
+            <w:r>
+              <w:rPr>
+                <w:rStyle w:val="Hyperlink"/>
+                <w:rFonts w:ascii="Calibri" w:hAnsi="Calibri"/>
+                <w:noProof/>
+              </w:rPr>
+              <w:t>Project Phasing</w:t>
+            </w:r>
+            <w:r>
+              <w:rPr>
+                <w:noProof/>
+                <w:webHidden/>
+              </w:rPr>
+              <w:tab/>
+            </w:r>
+            <w:r>
+              <w:rPr>
+                <w:noProof/>
+                <w:webHidden/>
+              </w:rPr>
+              <w:fldChar w:fldCharType="begin"/>
+            </w:r>
+            <w:r>
+              <w:rPr>
+                <w:noProof/>
+                <w:webHidden/>
+              </w:rPr>
+              <w:instrText xml:space="preserve"> PAGEREF _Toc444622940 \h </w:instrText>
+            </w:r>
+            <w:r>
+              <w:rPr>
+                <w:noProof/>
+                <w:webHidden/>
+              </w:rPr>
+            </w:r>
+            <w:r>
+              <w:rPr>
+                <w:noProof/>
+                <w:webHidden/>
+              </w:rPr>
+              <w:fldChar w:fldCharType="separate"/>
+            </w:r>
+            <w:r>
+              <w:rPr>
+                <w:noProof/>
+                <w:webHidden/>
+              </w:rPr>
+              <w:t>5</w:t>
             </w:r>
             <w:r>
               <w:rPr>
@@ -1031,7 +1391,7 @@
               <w:tab w:val="right" w:leader="dot" w:pos="8630"/>
             </w:tabs>
             <w:rPr>
-              <w:rFonts w:eastAsiaTheme="minorEastAsia"/>
+              <w:rFonts w:asciiTheme="minorHAnsi" w:eastAsiaTheme="minorEastAsia" w:hAnsiTheme="minorHAnsi"/>
               <w:noProof/>
               <w:color w:val="auto"/>
               <w:sz w:val="22"/>
@@ -1039,13 +1399,14 @@
               <w:lang w:eastAsia="en-US"/>
             </w:rPr>
           </w:pPr>
-          <w:hyperlink w:anchor="_Toc444167869" w:history="1">
+          <w:hyperlink w:anchor="_Toc444622941" w:history="1">
             <w:r>
               <w:rPr>
                 <w:rStyle w:val="Hyperlink"/>
-                <w:noProof/>
-              </w:rPr>
-              <w:t>Group ‘e’</w:t>
+                <w:rFonts w:ascii="Calibri" w:hAnsi="Calibri"/>
+                <w:noProof/>
+              </w:rPr>
+              <w:t>Phases</w:t>
             </w:r>
             <w:r>
               <w:rPr>
@@ -1066,7 +1427,7 @@
                 <w:noProof/>
                 <w:webHidden/>
               </w:rPr>
-              <w:instrText xml:space="preserve"> PAGEREF _Toc444167869 \h </w:instrText>
+              <w:instrText xml:space="preserve"> PAGEREF _Toc444622941 \h </w:instrText>
             </w:r>
             <w:r>
               <w:rPr>
@@ -1086,7 +1447,81 @@
                 <w:noProof/>
                 <w:webHidden/>
               </w:rPr>
-              <w:t>1</w:t>
+              <w:t>5</w:t>
+            </w:r>
+            <w:r>
+              <w:rPr>
+                <w:noProof/>
+                <w:webHidden/>
+              </w:rPr>
+              <w:fldChar w:fldCharType="end"/>
+            </w:r>
+          </w:hyperlink>
+        </w:p>
+        <w:p>
+          <w:pPr>
+            <w:pStyle w:val="TOC2"/>
+            <w:tabs>
+              <w:tab w:val="right" w:leader="dot" w:pos="8630"/>
+            </w:tabs>
+            <w:rPr>
+              <w:rFonts w:asciiTheme="minorHAnsi" w:eastAsiaTheme="minorEastAsia" w:hAnsiTheme="minorHAnsi"/>
+              <w:noProof/>
+              <w:color w:val="auto"/>
+              <w:sz w:val="22"/>
+              <w:szCs w:val="22"/>
+              <w:lang w:eastAsia="en-US"/>
+            </w:rPr>
+          </w:pPr>
+          <w:hyperlink w:anchor="_Toc444622942" w:history="1">
+            <w:r>
+              <w:rPr>
+                <w:rStyle w:val="Hyperlink"/>
+                <w:rFonts w:ascii="Calibri" w:hAnsi="Calibri"/>
+                <w:noProof/>
+              </w:rPr>
+              <w:t>Milestones</w:t>
+            </w:r>
+            <w:r>
+              <w:rPr>
+                <w:noProof/>
+                <w:webHidden/>
+              </w:rPr>
+              <w:tab/>
+            </w:r>
+            <w:r>
+              <w:rPr>
+                <w:noProof/>
+                <w:webHidden/>
+              </w:rPr>
+              <w:fldChar w:fldCharType="begin"/>
+            </w:r>
+            <w:r>
+              <w:rPr>
+                <w:noProof/>
+                <w:webHidden/>
+              </w:rPr>
+              <w:instrText xml:space="preserve"> PAGEREF _Toc444622942 \h </w:instrText>
+            </w:r>
+            <w:r>
+              <w:rPr>
+                <w:noProof/>
+                <w:webHidden/>
+              </w:rPr>
+            </w:r>
+            <w:r>
+              <w:rPr>
+                <w:noProof/>
+                <w:webHidden/>
+              </w:rPr>
+              <w:fldChar w:fldCharType="separate"/>
+            </w:r>
+            <w:r>
+              <w:rPr>
+                <w:noProof/>
+                <w:webHidden/>
+              </w:rPr>
+              <w:t>6</w:t>
             </w:r>
             <w:r>
               <w:rPr>
@@ -1104,7 +1539,7 @@
               <w:tab w:val="right" w:leader="dot" w:pos="8630"/>
             </w:tabs>
             <w:rPr>
-              <w:rFonts w:eastAsiaTheme="minorEastAsia"/>
+              <w:rFonts w:asciiTheme="minorHAnsi" w:eastAsiaTheme="minorEastAsia" w:hAnsiTheme="minorHAnsi"/>
               <w:noProof/>
               <w:color w:val="auto"/>
               <w:sz w:val="22"/>
@@ -1112,14 +1547,14 @@
               <w:lang w:eastAsia="en-US"/>
             </w:rPr>
           </w:pPr>
-          <w:hyperlink w:anchor="_Toc444167870" w:history="1">
+          <w:hyperlink w:anchor="_Toc444622943" w:history="1">
             <w:r>
               <w:rPr>
                 <w:rStyle w:val="Hyperlink"/>
                 <w:rFonts w:ascii="Calibri" w:hAnsi="Calibri"/>
                 <w:noProof/>
               </w:rPr>
-              <w:t>Formal client</w:t>
+              <w:t>MOSQUITO</w:t>
             </w:r>
             <w:r>
               <w:rPr>
@@ -1140,7 +1575,7 @@
                 <w:noProof/>
                 <w:webHidden/>
               </w:rPr>
-              <w:instrText xml:space="preserve"> PAGEREF _Toc444167870 \h </w:instrText>
+              <w:instrText xml:space="preserve"> PAGEREF _Toc444622943 \h </w:instrText>
             </w:r>
             <w:r>
               <w:rPr>
@@ -1160,672 +1595,7 @@
                 <w:noProof/>
                 <w:webHidden/>
               </w:rPr>
-              <w:t>3</w:t>
-            </w:r>
-            <w:r>
-              <w:rPr>
-                <w:noProof/>
-                <w:webHidden/>
-              </w:rPr>
-              <w:fldChar w:fldCharType="end"/>
-            </w:r>
-          </w:hyperlink>
-        </w:p>
-        <w:p>
-          <w:pPr>
-            <w:pStyle w:val="TOC1"/>
-            <w:tabs>
-              <w:tab w:val="right" w:leader="dot" w:pos="8630"/>
-            </w:tabs>
-            <w:rPr>
-              <w:rFonts w:eastAsiaTheme="minorEastAsia"/>
-              <w:noProof/>
-              <w:color w:val="auto"/>
-              <w:sz w:val="22"/>
-              <w:szCs w:val="22"/>
-              <w:lang w:eastAsia="en-US"/>
-            </w:rPr>
-          </w:pPr>
-          <w:hyperlink w:anchor="_Toc444167871" w:history="1">
-            <w:r>
-              <w:rPr>
-                <w:rStyle w:val="Hyperlink"/>
-                <w:rFonts w:ascii="Calibri" w:hAnsi="Calibri"/>
-                <w:noProof/>
-              </w:rPr>
-              <w:t>Project leader</w:t>
-            </w:r>
-            <w:r>
-              <w:rPr>
-                <w:noProof/>
-                <w:webHidden/>
-              </w:rPr>
-              <w:tab/>
-            </w:r>
-            <w:r>
-              <w:rPr>
-                <w:noProof/>
-                <w:webHidden/>
-              </w:rPr>
-              <w:fldChar w:fldCharType="begin"/>
-            </w:r>
-            <w:r>
-              <w:rPr>
-                <w:noProof/>
-                <w:webHidden/>
-              </w:rPr>
-              <w:instrText xml:space="preserve"> PAGEREF _Toc444167871 \h </w:instrText>
-            </w:r>
-            <w:r>
-              <w:rPr>
-                <w:noProof/>
-                <w:webHidden/>
-              </w:rPr>
-            </w:r>
-            <w:r>
-              <w:rPr>
-                <w:noProof/>
-                <w:webHidden/>
-              </w:rPr>
-              <w:fldChar w:fldCharType="separate"/>
-            </w:r>
-            <w:r>
-              <w:rPr>
-                <w:noProof/>
-                <w:webHidden/>
-              </w:rPr>
-              <w:t>3</w:t>
-            </w:r>
-            <w:r>
-              <w:rPr>
-                <w:noProof/>
-                <w:webHidden/>
-              </w:rPr>
-              <w:fldChar w:fldCharType="end"/>
-            </w:r>
-          </w:hyperlink>
-        </w:p>
-        <w:p>
-          <w:pPr>
-            <w:pStyle w:val="TOC1"/>
-            <w:tabs>
-              <w:tab w:val="right" w:leader="dot" w:pos="8630"/>
-            </w:tabs>
-            <w:rPr>
-              <w:rFonts w:eastAsiaTheme="minorEastAsia"/>
-              <w:noProof/>
-              <w:color w:val="auto"/>
-              <w:sz w:val="22"/>
-              <w:szCs w:val="22"/>
-              <w:lang w:eastAsia="en-US"/>
-            </w:rPr>
-          </w:pPr>
-          <w:hyperlink w:anchor="_Toc444167872" w:history="1">
-            <w:r>
-              <w:rPr>
-                <w:rStyle w:val="Hyperlink"/>
-                <w:rFonts w:ascii="Calibri" w:hAnsi="Calibri"/>
-                <w:noProof/>
-              </w:rPr>
-              <w:t>Current situation</w:t>
-            </w:r>
-            <w:r>
-              <w:rPr>
-                <w:noProof/>
-                <w:webHidden/>
-              </w:rPr>
-              <w:tab/>
-            </w:r>
-            <w:r>
-              <w:rPr>
-                <w:noProof/>
-                <w:webHidden/>
-              </w:rPr>
-              <w:fldChar w:fldCharType="begin"/>
-            </w:r>
-            <w:r>
-              <w:rPr>
-                <w:noProof/>
-                <w:webHidden/>
-              </w:rPr>
-              <w:instrText xml:space="preserve"> PAGEREF _Toc444167872 \h </w:instrText>
-            </w:r>
-            <w:r>
-              <w:rPr>
-                <w:noProof/>
-                <w:webHidden/>
-              </w:rPr>
-            </w:r>
-            <w:r>
-              <w:rPr>
-                <w:noProof/>
-                <w:webHidden/>
-              </w:rPr>
-              <w:fldChar w:fldCharType="separate"/>
-            </w:r>
-            <w:r>
-              <w:rPr>
-                <w:noProof/>
-                <w:webHidden/>
-              </w:rPr>
-              <w:t>3</w:t>
-            </w:r>
-            <w:r>
-              <w:rPr>
-                <w:noProof/>
-                <w:webHidden/>
-              </w:rPr>
-              <w:fldChar w:fldCharType="end"/>
-            </w:r>
-          </w:hyperlink>
-        </w:p>
-        <w:p>
-          <w:pPr>
-            <w:pStyle w:val="TOC1"/>
-            <w:tabs>
-              <w:tab w:val="right" w:leader="dot" w:pos="8630"/>
-            </w:tabs>
-            <w:rPr>
-              <w:rFonts w:eastAsiaTheme="minorEastAsia"/>
-              <w:noProof/>
-              <w:color w:val="auto"/>
-              <w:sz w:val="22"/>
-              <w:szCs w:val="22"/>
-              <w:lang w:eastAsia="en-US"/>
-            </w:rPr>
-          </w:pPr>
-          <w:hyperlink w:anchor="_Toc444167873" w:history="1">
-            <w:r>
-              <w:rPr>
-                <w:rStyle w:val="Hyperlink"/>
-                <w:rFonts w:ascii="Calibri" w:hAnsi="Calibri"/>
-                <w:noProof/>
-              </w:rPr>
-              <w:t>Project justification</w:t>
-            </w:r>
-            <w:r>
-              <w:rPr>
-                <w:noProof/>
-                <w:webHidden/>
-              </w:rPr>
-              <w:tab/>
-            </w:r>
-            <w:r>
-              <w:rPr>
-                <w:noProof/>
-                <w:webHidden/>
-              </w:rPr>
-              <w:fldChar w:fldCharType="begin"/>
-            </w:r>
-            <w:r>
-              <w:rPr>
-                <w:noProof/>
-                <w:webHidden/>
-              </w:rPr>
-              <w:instrText xml:space="preserve"> PAGEREF _Toc444167873 \h </w:instrText>
-            </w:r>
-            <w:r>
-              <w:rPr>
-                <w:noProof/>
-                <w:webHidden/>
-              </w:rPr>
-            </w:r>
-            <w:r>
-              <w:rPr>
-                <w:noProof/>
-                <w:webHidden/>
-              </w:rPr>
-              <w:fldChar w:fldCharType="separate"/>
-            </w:r>
-            <w:r>
-              <w:rPr>
-                <w:noProof/>
-                <w:webHidden/>
-              </w:rPr>
-              <w:t>3</w:t>
-            </w:r>
-            <w:r>
-              <w:rPr>
-                <w:noProof/>
-                <w:webHidden/>
-              </w:rPr>
-              <w:fldChar w:fldCharType="end"/>
-            </w:r>
-          </w:hyperlink>
-        </w:p>
-        <w:p>
-          <w:pPr>
-            <w:pStyle w:val="TOC1"/>
-            <w:tabs>
-              <w:tab w:val="right" w:leader="dot" w:pos="8630"/>
-            </w:tabs>
-            <w:rPr>
-              <w:rFonts w:eastAsiaTheme="minorEastAsia"/>
-              <w:noProof/>
-              <w:color w:val="auto"/>
-              <w:sz w:val="22"/>
-              <w:szCs w:val="22"/>
-              <w:lang w:eastAsia="en-US"/>
-            </w:rPr>
-          </w:pPr>
-          <w:hyperlink w:anchor="_Toc444167874" w:history="1">
-            <w:r>
-              <w:rPr>
-                <w:rStyle w:val="Hyperlink"/>
-                <w:rFonts w:ascii="Calibri" w:hAnsi="Calibri"/>
-                <w:noProof/>
-              </w:rPr>
-              <w:t>Project Product</w:t>
-            </w:r>
-            <w:r>
-              <w:rPr>
-                <w:noProof/>
-                <w:webHidden/>
-              </w:rPr>
-              <w:tab/>
-            </w:r>
-            <w:r>
-              <w:rPr>
-                <w:noProof/>
-                <w:webHidden/>
-              </w:rPr>
-              <w:fldChar w:fldCharType="begin"/>
-            </w:r>
-            <w:r>
-              <w:rPr>
-                <w:noProof/>
-                <w:webHidden/>
-              </w:rPr>
-              <w:instrText xml:space="preserve"> PAGEREF _Toc444167874 \h </w:instrText>
-            </w:r>
-            <w:r>
-              <w:rPr>
-                <w:noProof/>
-                <w:webHidden/>
-              </w:rPr>
-            </w:r>
-            <w:r>
-              <w:rPr>
-                <w:noProof/>
-                <w:webHidden/>
-              </w:rPr>
-              <w:fldChar w:fldCharType="separate"/>
-            </w:r>
-            <w:r>
-              <w:rPr>
-                <w:noProof/>
-                <w:webHidden/>
-              </w:rPr>
-              <w:t>3</w:t>
-            </w:r>
-            <w:r>
-              <w:rPr>
-                <w:noProof/>
-                <w:webHidden/>
-              </w:rPr>
-              <w:fldChar w:fldCharType="end"/>
-            </w:r>
-          </w:hyperlink>
-        </w:p>
-        <w:p>
-          <w:pPr>
-            <w:pStyle w:val="TOC1"/>
-            <w:tabs>
-              <w:tab w:val="right" w:leader="dot" w:pos="8630"/>
-            </w:tabs>
-            <w:rPr>
-              <w:rFonts w:eastAsiaTheme="minorEastAsia"/>
-              <w:noProof/>
-              <w:color w:val="auto"/>
-              <w:sz w:val="22"/>
-              <w:szCs w:val="22"/>
-              <w:lang w:eastAsia="en-US"/>
-            </w:rPr>
-          </w:pPr>
-          <w:hyperlink w:anchor="_Toc444167875" w:history="1">
-            <w:r>
-              <w:rPr>
-                <w:rStyle w:val="Hyperlink"/>
-                <w:rFonts w:ascii="Calibri" w:hAnsi="Calibri"/>
-                <w:noProof/>
-              </w:rPr>
-              <w:t>Deliverables</w:t>
-            </w:r>
-            <w:r>
-              <w:rPr>
-                <w:noProof/>
-                <w:webHidden/>
-              </w:rPr>
-              <w:tab/>
-            </w:r>
-            <w:r>
-              <w:rPr>
-                <w:noProof/>
-                <w:webHidden/>
-              </w:rPr>
-              <w:fldChar w:fldCharType="begin"/>
-            </w:r>
-            <w:r>
-              <w:rPr>
-                <w:noProof/>
-                <w:webHidden/>
-              </w:rPr>
-              <w:instrText xml:space="preserve"> PAGEREF _Toc444167875 \h </w:instrText>
-            </w:r>
-            <w:r>
-              <w:rPr>
-                <w:noProof/>
-                <w:webHidden/>
-              </w:rPr>
-            </w:r>
-            <w:r>
-              <w:rPr>
-                <w:noProof/>
-                <w:webHidden/>
-              </w:rPr>
-              <w:fldChar w:fldCharType="separate"/>
-            </w:r>
-            <w:r>
-              <w:rPr>
-                <w:noProof/>
-                <w:webHidden/>
-              </w:rPr>
-              <w:t>4</w:t>
-            </w:r>
-            <w:r>
-              <w:rPr>
-                <w:noProof/>
-                <w:webHidden/>
-              </w:rPr>
-              <w:fldChar w:fldCharType="end"/>
-            </w:r>
-          </w:hyperlink>
-        </w:p>
-        <w:p>
-          <w:pPr>
-            <w:pStyle w:val="TOC1"/>
-            <w:tabs>
-              <w:tab w:val="right" w:leader="dot" w:pos="8630"/>
-            </w:tabs>
-            <w:rPr>
-              <w:rFonts w:eastAsiaTheme="minorEastAsia"/>
-              <w:noProof/>
-              <w:color w:val="auto"/>
-              <w:sz w:val="22"/>
-              <w:szCs w:val="22"/>
-              <w:lang w:eastAsia="en-US"/>
-            </w:rPr>
-          </w:pPr>
-          <w:hyperlink w:anchor="_Toc444167876" w:history="1">
-            <w:r>
-              <w:rPr>
-                <w:rStyle w:val="Hyperlink"/>
-                <w:rFonts w:ascii="Calibri" w:hAnsi="Calibri"/>
-                <w:noProof/>
-              </w:rPr>
-              <w:t>Non Deliverables:</w:t>
-            </w:r>
-            <w:r>
-              <w:rPr>
-                <w:noProof/>
-                <w:webHidden/>
-              </w:rPr>
-              <w:tab/>
-            </w:r>
-            <w:r>
-              <w:rPr>
-                <w:noProof/>
-                <w:webHidden/>
-              </w:rPr>
-              <w:fldChar w:fldCharType="begin"/>
-            </w:r>
-            <w:r>
-              <w:rPr>
-                <w:noProof/>
-                <w:webHidden/>
-              </w:rPr>
-              <w:instrText xml:space="preserve"> PAGEREF _Toc444167876 \h </w:instrText>
-            </w:r>
-            <w:r>
-              <w:rPr>
-                <w:noProof/>
-                <w:webHidden/>
-              </w:rPr>
-            </w:r>
-            <w:r>
-              <w:rPr>
-                <w:noProof/>
-                <w:webHidden/>
-              </w:rPr>
-              <w:fldChar w:fldCharType="separate"/>
-            </w:r>
-            <w:r>
-              <w:rPr>
-                <w:noProof/>
-                <w:webHidden/>
-              </w:rPr>
-              <w:t>4</w:t>
-            </w:r>
-            <w:r>
-              <w:rPr>
-                <w:noProof/>
-                <w:webHidden/>
-              </w:rPr>
-              <w:fldChar w:fldCharType="end"/>
-            </w:r>
-          </w:hyperlink>
-        </w:p>
-        <w:p>
-          <w:pPr>
-            <w:pStyle w:val="TOC1"/>
-            <w:tabs>
-              <w:tab w:val="right" w:leader="dot" w:pos="8630"/>
-            </w:tabs>
-            <w:rPr>
-              <w:rFonts w:eastAsiaTheme="minorEastAsia"/>
-              <w:noProof/>
-              <w:color w:val="auto"/>
-              <w:sz w:val="22"/>
-              <w:szCs w:val="22"/>
-              <w:lang w:eastAsia="en-US"/>
-            </w:rPr>
-          </w:pPr>
-          <w:hyperlink w:anchor="_Toc444167877" w:history="1">
-            <w:r>
-              <w:rPr>
-                <w:rStyle w:val="Hyperlink"/>
-                <w:noProof/>
-              </w:rPr>
-              <w:t>Project Constraints</w:t>
-            </w:r>
-            <w:r>
-              <w:rPr>
-                <w:noProof/>
-                <w:webHidden/>
-              </w:rPr>
-              <w:tab/>
-            </w:r>
-            <w:r>
-              <w:rPr>
-                <w:noProof/>
-                <w:webHidden/>
-              </w:rPr>
-              <w:fldChar w:fldCharType="begin"/>
-            </w:r>
-            <w:r>
-              <w:rPr>
-                <w:noProof/>
-                <w:webHidden/>
-              </w:rPr>
-              <w:instrText xml:space="preserve"> PAGEREF _Toc444167877 \h </w:instrText>
-            </w:r>
-            <w:r>
-              <w:rPr>
-                <w:noProof/>
-                <w:webHidden/>
-              </w:rPr>
-            </w:r>
-            <w:r>
-              <w:rPr>
-                <w:noProof/>
-                <w:webHidden/>
-              </w:rPr>
-              <w:fldChar w:fldCharType="separate"/>
-            </w:r>
-            <w:r>
-              <w:rPr>
-                <w:noProof/>
-                <w:webHidden/>
-              </w:rPr>
-              <w:t>4</w:t>
-            </w:r>
-            <w:r>
-              <w:rPr>
-                <w:noProof/>
-                <w:webHidden/>
-              </w:rPr>
-              <w:fldChar w:fldCharType="end"/>
-            </w:r>
-          </w:hyperlink>
-        </w:p>
-        <w:p>
-          <w:pPr>
-            <w:pStyle w:val="TOC1"/>
-            <w:tabs>
-              <w:tab w:val="right" w:leader="dot" w:pos="8630"/>
-            </w:tabs>
-            <w:rPr>
-              <w:rFonts w:eastAsiaTheme="minorEastAsia"/>
-              <w:noProof/>
-              <w:color w:val="auto"/>
-              <w:sz w:val="22"/>
-              <w:szCs w:val="22"/>
-              <w:lang w:eastAsia="en-US"/>
-            </w:rPr>
-          </w:pPr>
-          <w:hyperlink w:anchor="_Toc444167878" w:history="1">
-            <w:r>
-              <w:rPr>
-                <w:rStyle w:val="Hyperlink"/>
-                <w:rFonts w:ascii="Calibri" w:hAnsi="Calibri"/>
-                <w:noProof/>
-              </w:rPr>
-              <w:t>Project Risks</w:t>
-            </w:r>
-            <w:r>
-              <w:rPr>
-                <w:noProof/>
-                <w:webHidden/>
-              </w:rPr>
-              <w:tab/>
-            </w:r>
-            <w:r>
-              <w:rPr>
-                <w:noProof/>
-                <w:webHidden/>
-              </w:rPr>
-              <w:fldChar w:fldCharType="begin"/>
-            </w:r>
-            <w:r>
-              <w:rPr>
-                <w:noProof/>
-                <w:webHidden/>
-              </w:rPr>
-              <w:instrText xml:space="preserve"> PAGEREF _Toc444167878 \h </w:instrText>
-            </w:r>
-            <w:r>
-              <w:rPr>
-                <w:noProof/>
-                <w:webHidden/>
-              </w:rPr>
-            </w:r>
-            <w:r>
-              <w:rPr>
-                <w:noProof/>
-                <w:webHidden/>
-              </w:rPr>
-              <w:fldChar w:fldCharType="separate"/>
-            </w:r>
-            <w:r>
-              <w:rPr>
-                <w:noProof/>
-                <w:webHidden/>
-              </w:rPr>
-              <w:t>5</w:t>
-            </w:r>
-            <w:r>
-              <w:rPr>
-                <w:noProof/>
-                <w:webHidden/>
-              </w:rPr>
-              <w:fldChar w:fldCharType="end"/>
-            </w:r>
-          </w:hyperlink>
-        </w:p>
-        <w:p>
-          <w:pPr>
-            <w:pStyle w:val="TOC1"/>
-            <w:tabs>
-              <w:tab w:val="right" w:leader="dot" w:pos="8630"/>
-            </w:tabs>
-            <w:rPr>
-              <w:rFonts w:eastAsiaTheme="minorEastAsia"/>
-              <w:noProof/>
-              <w:color w:val="auto"/>
-              <w:sz w:val="22"/>
-              <w:szCs w:val="22"/>
-              <w:lang w:eastAsia="en-US"/>
-            </w:rPr>
-          </w:pPr>
-          <w:hyperlink w:anchor="_Toc444167879" w:history="1">
-            <w:r>
-              <w:rPr>
-                <w:rStyle w:val="Hyperlink"/>
-                <w:rFonts w:ascii="Calibri" w:hAnsi="Calibri"/>
-                <w:noProof/>
-              </w:rPr>
-              <w:t>Project Phasing</w:t>
-            </w:r>
-            <w:r>
-              <w:rPr>
-                <w:noProof/>
-                <w:webHidden/>
-              </w:rPr>
-              <w:tab/>
-            </w:r>
-            <w:r>
-              <w:rPr>
-                <w:noProof/>
-                <w:webHidden/>
-              </w:rPr>
-              <w:fldChar w:fldCharType="begin"/>
-            </w:r>
-            <w:r>
-              <w:rPr>
-                <w:noProof/>
-                <w:webHidden/>
-              </w:rPr>
-              <w:instrText xml:space="preserve"> PAGEREF _Toc444167879 \h </w:instrText>
-            </w:r>
-            <w:r>
-              <w:rPr>
-                <w:noProof/>
-                <w:webHidden/>
-              </w:rPr>
-            </w:r>
-            <w:r>
-              <w:rPr>
-                <w:noProof/>
-                <w:webHidden/>
-              </w:rPr>
-              <w:fldChar w:fldCharType="separate"/>
-            </w:r>
-            <w:r>
-              <w:rPr>
-                <w:noProof/>
-                <w:webHidden/>
-              </w:rPr>
-              <w:t>6</w:t>
+              <w:t>7</w:t>
             </w:r>
             <w:r>
               <w:rPr>
@@ -1843,7 +1613,7 @@
               <w:tab w:val="right" w:leader="dot" w:pos="8630"/>
             </w:tabs>
             <w:rPr>
-              <w:rFonts w:eastAsiaTheme="minorEastAsia"/>
+              <w:rFonts w:asciiTheme="minorHAnsi" w:eastAsiaTheme="minorEastAsia" w:hAnsiTheme="minorHAnsi"/>
               <w:noProof/>
               <w:color w:val="auto"/>
               <w:sz w:val="22"/>
@@ -1851,14 +1621,15 @@
               <w:lang w:eastAsia="en-US"/>
             </w:rPr>
           </w:pPr>
-          <w:hyperlink w:anchor="_Toc444167880" w:history="1">
+          <w:hyperlink w:anchor="_Toc444622944" w:history="1">
             <w:r>
               <w:rPr>
                 <w:rStyle w:val="Hyperlink"/>
-                <w:rFonts w:ascii="Calibri" w:hAnsi="Calibri"/>
-                <w:noProof/>
-              </w:rPr>
-              <w:t>Phases</w:t>
+                <w:rFonts w:ascii="Calibri" w:hAnsi="Calibri" w:cs="Arial"/>
+                <w:smallCaps/>
+                <w:noProof/>
+              </w:rPr>
+              <w:t>Quality</w:t>
             </w:r>
             <w:r>
               <w:rPr>
@@ -1879,7 +1650,7 @@
                 <w:noProof/>
                 <w:webHidden/>
               </w:rPr>
-              <w:instrText xml:space="preserve"> PAGEREF _Toc444167880 \h </w:instrText>
+              <w:instrText xml:space="preserve"> PAGEREF _Toc444622944 \h </w:instrText>
             </w:r>
             <w:r>
               <w:rPr>
@@ -1899,7 +1670,7 @@
                 <w:noProof/>
                 <w:webHidden/>
               </w:rPr>
-              <w:t>6</w:t>
+              <w:t>7</w:t>
             </w:r>
             <w:r>
               <w:rPr>
@@ -1917,7 +1688,7 @@
               <w:tab w:val="right" w:leader="dot" w:pos="8630"/>
             </w:tabs>
             <w:rPr>
-              <w:rFonts w:eastAsiaTheme="minorEastAsia"/>
+              <w:rFonts w:asciiTheme="minorHAnsi" w:eastAsiaTheme="minorEastAsia" w:hAnsiTheme="minorHAnsi"/>
               <w:noProof/>
               <w:color w:val="auto"/>
               <w:sz w:val="22"/>
@@ -1925,14 +1696,14 @@
               <w:lang w:eastAsia="en-US"/>
             </w:rPr>
           </w:pPr>
-          <w:hyperlink w:anchor="_Toc444167881" w:history="1">
+          <w:hyperlink w:anchor="_Toc444622945" w:history="1">
             <w:r>
               <w:rPr>
                 <w:rStyle w:val="Hyperlink"/>
                 <w:rFonts w:ascii="Calibri" w:hAnsi="Calibri"/>
                 <w:noProof/>
               </w:rPr>
-              <w:t>Milestones</w:t>
+              <w:t>Time</w:t>
             </w:r>
             <w:r>
               <w:rPr>
@@ -1953,81 +1724,7 @@
                 <w:noProof/>
                 <w:webHidden/>
               </w:rPr>
-              <w:instrText xml:space="preserve"> PAGEREF _Toc444167881 \h </w:instrText>
-            </w:r>
-            <w:r>
-              <w:rPr>
-                <w:noProof/>
-                <w:webHidden/>
-              </w:rPr>
-            </w:r>
-            <w:r>
-              <w:rPr>
-                <w:noProof/>
-                <w:webHidden/>
-              </w:rPr>
-              <w:fldChar w:fldCharType="separate"/>
-            </w:r>
-            <w:r>
-              <w:rPr>
-                <w:noProof/>
-                <w:webHidden/>
-              </w:rPr>
-              <w:t>7</w:t>
-            </w:r>
-            <w:r>
-              <w:rPr>
-                <w:noProof/>
-                <w:webHidden/>
-              </w:rPr>
-              <w:fldChar w:fldCharType="end"/>
-            </w:r>
-          </w:hyperlink>
-        </w:p>
-        <w:p>
-          <w:pPr>
-            <w:pStyle w:val="TOC1"/>
-            <w:tabs>
-              <w:tab w:val="right" w:leader="dot" w:pos="8630"/>
-            </w:tabs>
-            <w:rPr>
-              <w:rFonts w:eastAsiaTheme="minorEastAsia"/>
-              <w:noProof/>
-              <w:color w:val="auto"/>
-              <w:sz w:val="22"/>
-              <w:szCs w:val="22"/>
-              <w:lang w:eastAsia="en-US"/>
-            </w:rPr>
-          </w:pPr>
-          <w:hyperlink w:anchor="_Toc444167882" w:history="1">
-            <w:r>
-              <w:rPr>
-                <w:rStyle w:val="Hyperlink"/>
-                <w:rFonts w:ascii="Calibri" w:hAnsi="Calibri"/>
-                <w:noProof/>
-              </w:rPr>
-              <w:t>MOSQUITO</w:t>
-            </w:r>
-            <w:r>
-              <w:rPr>
-                <w:noProof/>
-                <w:webHidden/>
-              </w:rPr>
-              <w:tab/>
-            </w:r>
-            <w:r>
-              <w:rPr>
-                <w:noProof/>
-                <w:webHidden/>
-              </w:rPr>
-              <w:fldChar w:fldCharType="begin"/>
-            </w:r>
-            <w:r>
-              <w:rPr>
-                <w:noProof/>
-                <w:webHidden/>
-              </w:rPr>
-              <w:instrText xml:space="preserve"> PAGEREF _Toc444167882 \h </w:instrText>
+              <w:instrText xml:space="preserve"> PAGEREF _Toc444622945 \h </w:instrText>
             </w:r>
             <w:r>
               <w:rPr>
@@ -2065,7 +1762,7 @@
               <w:tab w:val="right" w:leader="dot" w:pos="8630"/>
             </w:tabs>
             <w:rPr>
-              <w:rFonts w:eastAsiaTheme="minorEastAsia"/>
+              <w:rFonts w:asciiTheme="minorHAnsi" w:eastAsiaTheme="minorEastAsia" w:hAnsiTheme="minorHAnsi"/>
               <w:noProof/>
               <w:color w:val="auto"/>
               <w:sz w:val="22"/>
@@ -2073,15 +1770,14 @@
               <w:lang w:eastAsia="en-US"/>
             </w:rPr>
           </w:pPr>
-          <w:hyperlink w:anchor="_Toc444167883" w:history="1">
+          <w:hyperlink w:anchor="_Toc444622946" w:history="1">
             <w:r>
               <w:rPr>
                 <w:rStyle w:val="Hyperlink"/>
                 <w:rFonts w:ascii="Calibri" w:hAnsi="Calibri" w:cs="Arial"/>
-                <w:smallCaps/>
-                <w:noProof/>
-              </w:rPr>
-              <w:t>Quality</w:t>
+                <w:noProof/>
+              </w:rPr>
+              <w:t>Organisation</w:t>
             </w:r>
             <w:r>
               <w:rPr>
@@ -2102,7 +1798,7 @@
                 <w:noProof/>
                 <w:webHidden/>
               </w:rPr>
-              <w:instrText xml:space="preserve"> PAGEREF _Toc444167883 \h </w:instrText>
+              <w:instrText xml:space="preserve"> PAGEREF _Toc444622946 \h </w:instrText>
             </w:r>
             <w:r>
               <w:rPr>
@@ -2123,154 +1819,6 @@
                 <w:webHidden/>
               </w:rPr>
               <w:t>8</w:t>
-            </w:r>
-            <w:r>
-              <w:rPr>
-                <w:noProof/>
-                <w:webHidden/>
-              </w:rPr>
-              <w:fldChar w:fldCharType="end"/>
-            </w:r>
-          </w:hyperlink>
-        </w:p>
-        <w:p>
-          <w:pPr>
-            <w:pStyle w:val="TOC2"/>
-            <w:tabs>
-              <w:tab w:val="right" w:leader="dot" w:pos="8630"/>
-            </w:tabs>
-            <w:rPr>
-              <w:rFonts w:eastAsiaTheme="minorEastAsia"/>
-              <w:noProof/>
-              <w:color w:val="auto"/>
-              <w:sz w:val="22"/>
-              <w:szCs w:val="22"/>
-              <w:lang w:eastAsia="en-US"/>
-            </w:rPr>
-          </w:pPr>
-          <w:hyperlink w:anchor="_Toc444167884" w:history="1">
-            <w:r>
-              <w:rPr>
-                <w:rStyle w:val="Hyperlink"/>
-                <w:rFonts w:ascii="Calibri" w:hAnsi="Calibri"/>
-                <w:noProof/>
-              </w:rPr>
-              <w:t>Time</w:t>
-            </w:r>
-            <w:r>
-              <w:rPr>
-                <w:noProof/>
-                <w:webHidden/>
-              </w:rPr>
-              <w:tab/>
-            </w:r>
-            <w:r>
-              <w:rPr>
-                <w:noProof/>
-                <w:webHidden/>
-              </w:rPr>
-              <w:fldChar w:fldCharType="begin"/>
-            </w:r>
-            <w:r>
-              <w:rPr>
-                <w:noProof/>
-                <w:webHidden/>
-              </w:rPr>
-              <w:instrText xml:space="preserve"> PAGEREF _Toc444167884 \h </w:instrText>
-            </w:r>
-            <w:r>
-              <w:rPr>
-                <w:noProof/>
-                <w:webHidden/>
-              </w:rPr>
-            </w:r>
-            <w:r>
-              <w:rPr>
-                <w:noProof/>
-                <w:webHidden/>
-              </w:rPr>
-              <w:fldChar w:fldCharType="separate"/>
-            </w:r>
-            <w:r>
-              <w:rPr>
-                <w:noProof/>
-                <w:webHidden/>
-              </w:rPr>
-              <w:t>9</w:t>
-            </w:r>
-            <w:r>
-              <w:rPr>
-                <w:noProof/>
-                <w:webHidden/>
-              </w:rPr>
-              <w:fldChar w:fldCharType="end"/>
-            </w:r>
-          </w:hyperlink>
-        </w:p>
-        <w:p>
-          <w:pPr>
-            <w:pStyle w:val="TOC2"/>
-            <w:tabs>
-              <w:tab w:val="right" w:leader="dot" w:pos="8630"/>
-            </w:tabs>
-            <w:rPr>
-              <w:rFonts w:eastAsiaTheme="minorEastAsia"/>
-              <w:noProof/>
-              <w:color w:val="auto"/>
-              <w:sz w:val="22"/>
-              <w:szCs w:val="22"/>
-              <w:lang w:eastAsia="en-US"/>
-            </w:rPr>
-          </w:pPr>
-          <w:hyperlink w:anchor="_Toc444167885" w:history="1">
-            <w:r>
-              <w:rPr>
-                <w:rStyle w:val="Hyperlink"/>
-                <w:rFonts w:ascii="Calibri" w:hAnsi="Calibri" w:cs="Arial"/>
-                <w:noProof/>
-              </w:rPr>
-              <w:t>Organisation</w:t>
-            </w:r>
-            <w:r>
-              <w:rPr>
-                <w:noProof/>
-                <w:webHidden/>
-              </w:rPr>
-              <w:tab/>
-            </w:r>
-            <w:r>
-              <w:rPr>
-                <w:noProof/>
-                <w:webHidden/>
-              </w:rPr>
-              <w:fldChar w:fldCharType="begin"/>
-            </w:r>
-            <w:r>
-              <w:rPr>
-                <w:noProof/>
-                <w:webHidden/>
-              </w:rPr>
-              <w:instrText xml:space="preserve"> PAGEREF _Toc444167885 \h </w:instrText>
-            </w:r>
-            <w:r>
-              <w:rPr>
-                <w:noProof/>
-                <w:webHidden/>
-              </w:rPr>
-            </w:r>
-            <w:r>
-              <w:rPr>
-                <w:noProof/>
-                <w:webHidden/>
-              </w:rPr>
-              <w:fldChar w:fldCharType="separate"/>
-            </w:r>
-            <w:r>
-              <w:rPr>
-                <w:noProof/>
-                <w:webHidden/>
-              </w:rPr>
-              <w:t>9</w:t>
             </w:r>
             <w:r>
               <w:rPr>
@@ -2284,6 +1832,7 @@
         <w:p>
           <w:r>
             <w:rPr>
+              <w:rFonts w:ascii="Consolas" w:hAnsi="Consolas"/>
               <w:b/>
               <w:bCs/>
               <w:noProof/>
@@ -2328,51 +1877,8 @@
           <w:szCs w:val="24"/>
         </w:rPr>
       </w:pPr>
-    </w:p>
-    <w:p>
-      <w:pPr>
-        <w:rPr>
-          <w:rFonts w:ascii="Calibri" w:hAnsi="Calibri"/>
-          <w:sz w:val="24"/>
-          <w:szCs w:val="24"/>
-        </w:rPr>
-      </w:pPr>
-    </w:p>
-    <w:p>
-      <w:pPr>
-        <w:rPr>
-          <w:rFonts w:ascii="Calibri" w:hAnsi="Calibri"/>
-          <w:sz w:val="24"/>
-          <w:szCs w:val="24"/>
-        </w:rPr>
-      </w:pPr>
-    </w:p>
-    <w:p>
-      <w:pPr>
-        <w:rPr>
-          <w:rFonts w:ascii="Calibri" w:hAnsi="Calibri"/>
-          <w:sz w:val="24"/>
-          <w:szCs w:val="24"/>
-        </w:rPr>
-      </w:pPr>
-    </w:p>
-    <w:p>
-      <w:pPr>
-        <w:rPr>
-          <w:rFonts w:ascii="Calibri" w:hAnsi="Calibri"/>
-          <w:sz w:val="24"/>
-          <w:szCs w:val="24"/>
-        </w:rPr>
-      </w:pPr>
-    </w:p>
-    <w:p>
-      <w:pPr>
-        <w:rPr>
-          <w:rFonts w:ascii="Calibri" w:hAnsi="Calibri"/>
-          <w:sz w:val="24"/>
-          <w:szCs w:val="24"/>
-        </w:rPr>
-      </w:pPr>
+      <w:bookmarkStart w:id="5" w:name="_GoBack"/>
+      <w:bookmarkEnd w:id="5"/>
     </w:p>
     <w:p>
       <w:pPr>
@@ -2381,17 +1887,16 @@
           <w:rFonts w:ascii="Calibri" w:hAnsi="Calibri"/>
         </w:rPr>
       </w:pPr>
-      <w:bookmarkStart w:id="7" w:name="_Toc444155207"/>
-      <w:bookmarkStart w:id="8" w:name="_Toc444167870"/>
-      <w:bookmarkStart w:id="9" w:name="_Toc429647736"/>
-      <w:r>
-        <w:rPr>
-          <w:rFonts w:ascii="Calibri" w:hAnsi="Calibri"/>
-        </w:rPr>
-        <w:lastRenderedPageBreak/>
+      <w:bookmarkStart w:id="6" w:name="_Toc444155207"/>
+      <w:bookmarkStart w:id="7" w:name="_Toc429647736"/>
+      <w:bookmarkStart w:id="8" w:name="_Toc444622931"/>
+      <w:r>
+        <w:rPr>
+          <w:rFonts w:ascii="Calibri" w:hAnsi="Calibri"/>
+        </w:rPr>
         <w:t>Formal client</w:t>
       </w:r>
-      <w:bookmarkEnd w:id="7"/>
+      <w:bookmarkEnd w:id="6"/>
       <w:bookmarkEnd w:id="8"/>
       <w:r>
         <w:rPr>
@@ -2403,6 +1908,7 @@
     <w:p>
       <w:pPr>
         <w:pStyle w:val="NoSpacing"/>
+        <w:ind w:firstLine="720"/>
         <w:rPr>
           <w:rFonts w:ascii="Calibri" w:hAnsi="Calibri"/>
           <w:sz w:val="24"/>
@@ -2423,7 +1929,15 @@
           <w:sz w:val="24"/>
           <w:szCs w:val="24"/>
         </w:rPr>
-        <w:t xml:space="preserve">r. George. He is the mayor of </w:t>
+        <w:t>r. George,</w:t>
+      </w:r>
+      <w:r>
+        <w:rPr>
+          <w:rFonts w:ascii="Calibri" w:hAnsi="Calibri"/>
+          <w:sz w:val="24"/>
+          <w:szCs w:val="24"/>
+        </w:rPr>
+        <w:t xml:space="preserve"> the mayor of </w:t>
       </w:r>
       <w:proofErr w:type="spellStart"/>
       <w:r>
@@ -2449,7 +1963,15 @@
           <w:sz w:val="24"/>
           <w:szCs w:val="24"/>
         </w:rPr>
-        <w:t xml:space="preserve"> city and his main goal is to make the city a nice, pleasant and safe place to live.</w:t>
+        <w:t xml:space="preserve"> city. His </w:t>
+      </w:r>
+      <w:r>
+        <w:rPr>
+          <w:rFonts w:ascii="Calibri" w:hAnsi="Calibri"/>
+          <w:sz w:val="24"/>
+          <w:szCs w:val="24"/>
+        </w:rPr>
+        <w:t>main goal is to make the city a nice, pleasant and safe place to live.</w:t>
       </w:r>
     </w:p>
     <w:p>
@@ -2469,16 +1991,69 @@
           <w:rFonts w:ascii="Calibri" w:hAnsi="Calibri"/>
         </w:rPr>
       </w:pPr>
-      <w:bookmarkStart w:id="10" w:name="_Toc444155208"/>
-      <w:bookmarkStart w:id="11" w:name="_Toc444167871"/>
+      <w:bookmarkStart w:id="9" w:name="_Toc444155208"/>
+      <w:bookmarkStart w:id="10" w:name="_Toc444622932"/>
       <w:r>
         <w:rPr>
           <w:rFonts w:ascii="Calibri" w:hAnsi="Calibri"/>
         </w:rPr>
         <w:t>Project leader</w:t>
       </w:r>
+      <w:bookmarkEnd w:id="9"/>
       <w:bookmarkEnd w:id="10"/>
+      <w:r>
+        <w:rPr>
+          <w:rFonts w:ascii="Calibri" w:hAnsi="Calibri"/>
+        </w:rPr>
+        <w:t xml:space="preserve"> </w:t>
+      </w:r>
+    </w:p>
+    <w:p>
+      <w:pPr>
+        <w:pStyle w:val="NoSpacing"/>
+        <w:ind w:firstLine="720"/>
+        <w:rPr>
+          <w:rFonts w:ascii="Calibri" w:hAnsi="Calibri"/>
+          <w:sz w:val="24"/>
+          <w:szCs w:val="24"/>
+        </w:rPr>
+      </w:pPr>
+      <w:r>
+        <w:rPr>
+          <w:rFonts w:ascii="Calibri" w:hAnsi="Calibri"/>
+          <w:sz w:val="24"/>
+          <w:szCs w:val="24"/>
+        </w:rPr>
+        <w:t>The project leader is Bilger Yahov. Currently a second year student at Fontys University of Applied Sciences in Eindhoven. He is enthusiastic and shares Mr. George's idea of safety regulations.</w:t>
+      </w:r>
+    </w:p>
+    <w:p>
+      <w:pPr>
+        <w:pStyle w:val="NoSpacing"/>
+        <w:rPr>
+          <w:rFonts w:ascii="Calibri" w:hAnsi="Calibri"/>
+          <w:sz w:val="24"/>
+          <w:szCs w:val="24"/>
+        </w:rPr>
+      </w:pPr>
+    </w:p>
+    <w:p>
+      <w:pPr>
+        <w:pStyle w:val="Heading1"/>
+        <w:rPr>
+          <w:rFonts w:ascii="Calibri" w:hAnsi="Calibri"/>
+        </w:rPr>
+      </w:pPr>
+      <w:bookmarkStart w:id="11" w:name="_Toc444155209"/>
+      <w:bookmarkStart w:id="12" w:name="_Toc444622933"/>
+      <w:r>
+        <w:rPr>
+          <w:rFonts w:ascii="Calibri" w:hAnsi="Calibri"/>
+        </w:rPr>
+        <w:t>Current situation</w:t>
+      </w:r>
       <w:bookmarkEnd w:id="11"/>
+      <w:bookmarkEnd w:id="12"/>
       <w:r>
         <w:rPr>
           <w:rFonts w:ascii="Calibri" w:hAnsi="Calibri"/>
@@ -2489,19 +2064,198 @@
     <w:p>
       <w:pPr>
         <w:pStyle w:val="NoSpacing"/>
-        <w:rPr>
-          <w:rFonts w:ascii="Calibri" w:hAnsi="Calibri"/>
-          <w:sz w:val="24"/>
-          <w:szCs w:val="24"/>
-        </w:rPr>
-      </w:pPr>
-      <w:r>
-        <w:rPr>
-          <w:rFonts w:ascii="Calibri" w:hAnsi="Calibri"/>
-          <w:sz w:val="24"/>
-          <w:szCs w:val="24"/>
-        </w:rPr>
-        <w:t>The project leader is Bilger Yahov. Currently a second year student at Fontys University of Applied Sciences in Eindhoven. He is enthusiastic and shares Mr. George's idea of safety regulations.</w:t>
+        <w:ind w:firstLine="720"/>
+        <w:rPr>
+          <w:rFonts w:ascii="Calibri" w:hAnsi="Calibri"/>
+          <w:sz w:val="24"/>
+          <w:szCs w:val="24"/>
+        </w:rPr>
+      </w:pPr>
+      <w:proofErr w:type="spellStart"/>
+      <w:r>
+        <w:rPr>
+          <w:rFonts w:ascii="Calibri" w:hAnsi="Calibri"/>
+          <w:sz w:val="24"/>
+          <w:szCs w:val="24"/>
+        </w:rPr>
+        <w:t>Cs</w:t>
+      </w:r>
+      <w:r>
+        <w:rPr>
+          <w:rFonts w:ascii="Calibri" w:hAnsi="Calibri"/>
+          <w:sz w:val="24"/>
+          <w:szCs w:val="24"/>
+        </w:rPr>
+        <w:t>harp</w:t>
+      </w:r>
+      <w:proofErr w:type="spellEnd"/>
+      <w:r>
+        <w:rPr>
+          <w:rFonts w:ascii="Calibri" w:hAnsi="Calibri"/>
+          <w:sz w:val="24"/>
+          <w:szCs w:val="24"/>
+        </w:rPr>
+        <w:t xml:space="preserve"> is a small village with about 3000 residents. </w:t>
+      </w:r>
+      <w:r>
+        <w:rPr>
+          <w:rFonts w:ascii="Calibri" w:hAnsi="Calibri"/>
+          <w:sz w:val="24"/>
+          <w:szCs w:val="24"/>
+        </w:rPr>
+        <w:t xml:space="preserve">It is </w:t>
+      </w:r>
+      <w:r>
+        <w:rPr>
+          <w:rFonts w:ascii="Calibri" w:hAnsi="Calibri"/>
+          <w:sz w:val="24"/>
+          <w:szCs w:val="24"/>
+        </w:rPr>
+        <w:t xml:space="preserve">located between major cities </w:t>
+      </w:r>
+      <w:r>
+        <w:rPr>
+          <w:rFonts w:ascii="Calibri" w:hAnsi="Calibri"/>
+          <w:sz w:val="24"/>
+          <w:szCs w:val="24"/>
+        </w:rPr>
+        <w:t xml:space="preserve">that </w:t>
+      </w:r>
+      <w:r>
+        <w:rPr>
+          <w:rFonts w:ascii="Calibri" w:hAnsi="Calibri"/>
+          <w:sz w:val="24"/>
+          <w:szCs w:val="24"/>
+        </w:rPr>
+        <w:t xml:space="preserve">makes it a major crossing point. The </w:t>
+      </w:r>
+      <w:r>
+        <w:rPr>
+          <w:rFonts w:ascii="Calibri" w:hAnsi="Calibri"/>
+          <w:sz w:val="24"/>
+          <w:szCs w:val="24"/>
+        </w:rPr>
+        <w:t>situation with the traffic</w:t>
+      </w:r>
+      <w:r>
+        <w:rPr>
+          <w:rFonts w:ascii="Calibri" w:hAnsi="Calibri"/>
+          <w:sz w:val="24"/>
+          <w:szCs w:val="24"/>
+        </w:rPr>
+        <w:t xml:space="preserve"> is not improving and there have been many </w:t>
+      </w:r>
+      <w:r>
+        <w:rPr>
+          <w:rFonts w:ascii="Calibri" w:hAnsi="Calibri"/>
+          <w:sz w:val="24"/>
+          <w:szCs w:val="24"/>
+        </w:rPr>
+        <w:t>car</w:t>
+      </w:r>
+      <w:r>
+        <w:rPr>
+          <w:rFonts w:ascii="Calibri" w:hAnsi="Calibri"/>
+          <w:sz w:val="24"/>
+          <w:szCs w:val="24"/>
+        </w:rPr>
+        <w:t xml:space="preserve"> accidents. Mr. George wants </w:t>
+      </w:r>
+      <w:r>
+        <w:rPr>
+          <w:rFonts w:ascii="Calibri" w:hAnsi="Calibri"/>
+          <w:sz w:val="24"/>
+          <w:szCs w:val="24"/>
+        </w:rPr>
+        <w:t xml:space="preserve">those accidents to be </w:t>
+      </w:r>
+      <w:r>
+        <w:rPr>
+          <w:rFonts w:ascii="Calibri" w:hAnsi="Calibri"/>
+          <w:sz w:val="24"/>
+          <w:szCs w:val="24"/>
+        </w:rPr>
+        <w:t>prevent</w:t>
+      </w:r>
+      <w:r>
+        <w:rPr>
+          <w:rFonts w:ascii="Calibri" w:hAnsi="Calibri"/>
+          <w:sz w:val="24"/>
+          <w:szCs w:val="24"/>
+        </w:rPr>
+        <w:t>ed</w:t>
+      </w:r>
+      <w:r>
+        <w:rPr>
+          <w:rFonts w:ascii="Calibri" w:hAnsi="Calibri"/>
+          <w:sz w:val="24"/>
+          <w:szCs w:val="24"/>
+        </w:rPr>
+        <w:t xml:space="preserve"> </w:t>
+      </w:r>
+      <w:r>
+        <w:rPr>
+          <w:rFonts w:ascii="Calibri" w:hAnsi="Calibri"/>
+          <w:sz w:val="24"/>
+          <w:szCs w:val="24"/>
+        </w:rPr>
+        <w:t xml:space="preserve">by </w:t>
+      </w:r>
+      <w:r>
+        <w:rPr>
+          <w:rFonts w:ascii="Calibri" w:hAnsi="Calibri"/>
+          <w:sz w:val="24"/>
+          <w:szCs w:val="24"/>
+        </w:rPr>
+        <w:t>placin</w:t>
+      </w:r>
+      <w:r>
+        <w:rPr>
+          <w:rFonts w:ascii="Calibri" w:hAnsi="Calibri"/>
+          <w:sz w:val="24"/>
+          <w:szCs w:val="24"/>
+        </w:rPr>
+        <w:t xml:space="preserve">g traffic lights, which </w:t>
+      </w:r>
+      <w:r>
+        <w:rPr>
+          <w:rFonts w:ascii="Calibri" w:hAnsi="Calibri"/>
+          <w:sz w:val="24"/>
+          <w:szCs w:val="24"/>
+        </w:rPr>
+        <w:t>regulate the flow of</w:t>
+      </w:r>
+      <w:r>
+        <w:rPr>
+          <w:rFonts w:ascii="Calibri" w:hAnsi="Calibri"/>
+          <w:sz w:val="24"/>
+          <w:szCs w:val="24"/>
+        </w:rPr>
+        <w:t xml:space="preserve"> the</w:t>
+      </w:r>
+      <w:r>
+        <w:rPr>
+          <w:rFonts w:ascii="Calibri" w:hAnsi="Calibri"/>
+          <w:sz w:val="24"/>
+          <w:szCs w:val="24"/>
+        </w:rPr>
+        <w:t xml:space="preserve"> traffic.</w:t>
+      </w:r>
+      <w:r>
+        <w:rPr>
+          <w:rFonts w:ascii="Calibri" w:hAnsi="Calibri"/>
+          <w:sz w:val="24"/>
+          <w:szCs w:val="24"/>
+        </w:rPr>
+        <w:t xml:space="preserve"> He is uncertain of the outcome, </w:t>
+      </w:r>
+      <w:r>
+        <w:rPr>
+          <w:rFonts w:ascii="Calibri" w:hAnsi="Calibri"/>
+          <w:sz w:val="24"/>
+          <w:szCs w:val="24"/>
+        </w:rPr>
+        <w:t>so he has come up with the idea of a traffic simulator that would allow him to see how successful his idea can become.</w:t>
       </w:r>
     </w:p>
     <w:p>
@@ -2521,16 +2275,16 @@
           <w:rFonts w:ascii="Calibri" w:hAnsi="Calibri"/>
         </w:rPr>
       </w:pPr>
-      <w:bookmarkStart w:id="12" w:name="_Toc444155209"/>
-      <w:bookmarkStart w:id="13" w:name="_Toc444167872"/>
-      <w:r>
-        <w:rPr>
-          <w:rFonts w:ascii="Calibri" w:hAnsi="Calibri"/>
-        </w:rPr>
-        <w:t>Current situation</w:t>
-      </w:r>
-      <w:bookmarkEnd w:id="12"/>
+      <w:bookmarkStart w:id="13" w:name="_Toc444155210"/>
+      <w:bookmarkStart w:id="14" w:name="_Toc444622934"/>
+      <w:r>
+        <w:rPr>
+          <w:rFonts w:ascii="Calibri" w:hAnsi="Calibri"/>
+        </w:rPr>
+        <w:t>Project justification</w:t>
+      </w:r>
       <w:bookmarkEnd w:id="13"/>
+      <w:bookmarkEnd w:id="14"/>
       <w:r>
         <w:rPr>
           <w:rFonts w:ascii="Calibri" w:hAnsi="Calibri"/>
@@ -2541,12 +2295,37 @@
     <w:p>
       <w:pPr>
         <w:pStyle w:val="NoSpacing"/>
-        <w:rPr>
-          <w:rFonts w:ascii="Calibri" w:hAnsi="Calibri"/>
-          <w:sz w:val="24"/>
-          <w:szCs w:val="24"/>
-        </w:rPr>
-      </w:pPr>
+        <w:ind w:firstLine="720"/>
+        <w:rPr>
+          <w:rFonts w:ascii="Calibri" w:hAnsi="Calibri"/>
+          <w:sz w:val="24"/>
+          <w:szCs w:val="24"/>
+        </w:rPr>
+      </w:pPr>
+      <w:r>
+        <w:rPr>
+          <w:rFonts w:ascii="Calibri" w:hAnsi="Calibri"/>
+          <w:sz w:val="24"/>
+          <w:szCs w:val="24"/>
+        </w:rPr>
+        <w:t>It is important to preserve human lives</w:t>
+      </w:r>
+      <w:r>
+        <w:rPr>
+          <w:rFonts w:ascii="Calibri" w:hAnsi="Calibri"/>
+          <w:sz w:val="24"/>
+          <w:szCs w:val="24"/>
+        </w:rPr>
+        <w:t>, so - traffic incidents must be avoided. This software will provide with the necessary tools t</w:t>
+      </w:r>
+      <w:r>
+        <w:rPr>
+          <w:rFonts w:ascii="Calibri" w:hAnsi="Calibri"/>
+          <w:sz w:val="24"/>
+          <w:szCs w:val="24"/>
+        </w:rPr>
+        <w:t xml:space="preserve">o regulate the traffic within </w:t>
+      </w:r>
       <w:proofErr w:type="spellStart"/>
       <w:r>
         <w:rPr>
@@ -2571,7 +2350,15 @@
           <w:sz w:val="24"/>
           <w:szCs w:val="24"/>
         </w:rPr>
-        <w:t xml:space="preserve"> is a small village with about 3000 residents. Being located between major cities makes it a major crossing point. The traffic situation is not improving and there have been many traffic accidents. Mr. George wants to be able to prevent the accidents by placing traffic lights in his city to regulate the flow of traffic. He is uncertain of the outcome so he has come up with the idea of a traffic simulator that would allow him to see how successful his idea can become.</w:t>
+        <w:t xml:space="preserve"> city to prevent traffic accidents. By having control over the traffic system the mayor</w:t>
+      </w:r>
+      <w:r>
+        <w:rPr>
+          <w:rFonts w:ascii="Calibri" w:hAnsi="Calibri"/>
+          <w:sz w:val="24"/>
+          <w:szCs w:val="24"/>
+        </w:rPr>
+        <w:t>’s desire of safe city will be satisfied.</w:t>
       </w:r>
     </w:p>
     <w:p>
@@ -2591,73 +2378,34 @@
           <w:rFonts w:ascii="Calibri" w:hAnsi="Calibri"/>
         </w:rPr>
       </w:pPr>
-      <w:bookmarkStart w:id="14" w:name="_Toc444155210"/>
-      <w:bookmarkStart w:id="15" w:name="_Toc444167873"/>
-      <w:r>
-        <w:rPr>
-          <w:rFonts w:ascii="Calibri" w:hAnsi="Calibri"/>
-        </w:rPr>
-        <w:t>Project justification</w:t>
-      </w:r>
-      <w:bookmarkEnd w:id="14"/>
+      <w:bookmarkStart w:id="15" w:name="_Toc444155211"/>
+      <w:bookmarkStart w:id="16" w:name="_Toc444622935"/>
+      <w:r>
+        <w:rPr>
+          <w:rFonts w:ascii="Calibri" w:hAnsi="Calibri"/>
+        </w:rPr>
+        <w:t>Project Product</w:t>
+      </w:r>
       <w:bookmarkEnd w:id="15"/>
-      <w:r>
-        <w:rPr>
-          <w:rFonts w:ascii="Calibri" w:hAnsi="Calibri"/>
-        </w:rPr>
-        <w:t xml:space="preserve"> </w:t>
-      </w:r>
+      <w:bookmarkEnd w:id="16"/>
     </w:p>
     <w:p>
       <w:pPr>
         <w:pStyle w:val="NoSpacing"/>
-        <w:rPr>
-          <w:rFonts w:ascii="Calibri" w:hAnsi="Calibri"/>
-          <w:sz w:val="24"/>
-          <w:szCs w:val="24"/>
-        </w:rPr>
-      </w:pPr>
-      <w:r>
-        <w:rPr>
-          <w:rFonts w:ascii="Calibri" w:hAnsi="Calibri"/>
-          <w:sz w:val="24"/>
-          <w:szCs w:val="24"/>
-        </w:rPr>
-        <w:t>Human lives are important to be preserved, to do so - traffic incidents must be avoided. This software will provide with the necessary tools t</w:t>
-      </w:r>
-      <w:r>
-        <w:rPr>
-          <w:rFonts w:ascii="Calibri" w:hAnsi="Calibri"/>
-          <w:sz w:val="24"/>
-          <w:szCs w:val="24"/>
-        </w:rPr>
-        <w:t xml:space="preserve">o regulate the traffic within </w:t>
-      </w:r>
-      <w:proofErr w:type="spellStart"/>
-      <w:r>
-        <w:rPr>
-          <w:rFonts w:ascii="Calibri" w:hAnsi="Calibri"/>
-          <w:sz w:val="24"/>
-          <w:szCs w:val="24"/>
-        </w:rPr>
-        <w:t>Cs</w:t>
-      </w:r>
-      <w:r>
-        <w:rPr>
-          <w:rFonts w:ascii="Calibri" w:hAnsi="Calibri"/>
-          <w:sz w:val="24"/>
-          <w:szCs w:val="24"/>
-        </w:rPr>
-        <w:t>harp</w:t>
-      </w:r>
-      <w:proofErr w:type="spellEnd"/>
-      <w:r>
-        <w:rPr>
-          <w:rFonts w:ascii="Calibri" w:hAnsi="Calibri"/>
-          <w:sz w:val="24"/>
-          <w:szCs w:val="24"/>
-        </w:rPr>
-        <w:t xml:space="preserve"> city to prevent traffic accidents. By having control over the traffic system the mayor will be able to say that the city is safe.</w:t>
+        <w:ind w:firstLine="720"/>
+        <w:rPr>
+          <w:rFonts w:ascii="Calibri" w:hAnsi="Calibri"/>
+          <w:sz w:val="24"/>
+          <w:szCs w:val="24"/>
+        </w:rPr>
+      </w:pPr>
+      <w:r>
+        <w:rPr>
+          <w:rFonts w:ascii="Calibri" w:hAnsi="Calibri"/>
+          <w:sz w:val="24"/>
+          <w:szCs w:val="24"/>
+        </w:rPr>
+        <w:t>We will deliver a working traffic stimulation program that can simulate different traffic situations within the city. The simulations can be adjusted for different scenarios and will provide with accurate results that can be related to real life.</w:t>
       </w:r>
     </w:p>
     <w:p>
@@ -2677,103 +2425,16 @@
           <w:rFonts w:ascii="Calibri" w:hAnsi="Calibri"/>
         </w:rPr>
       </w:pPr>
-      <w:bookmarkStart w:id="16" w:name="_Toc444155211"/>
-      <w:bookmarkStart w:id="17" w:name="_Toc444167874"/>
-      <w:r>
-        <w:rPr>
-          <w:rFonts w:ascii="Calibri" w:hAnsi="Calibri"/>
-        </w:rPr>
-        <w:t>Project Product</w:t>
-      </w:r>
-      <w:bookmarkEnd w:id="16"/>
+      <w:bookmarkStart w:id="17" w:name="_Toc444155212"/>
+      <w:bookmarkStart w:id="18" w:name="_Toc444622936"/>
+      <w:r>
+        <w:rPr>
+          <w:rFonts w:ascii="Calibri" w:hAnsi="Calibri"/>
+        </w:rPr>
+        <w:t>Deliverables</w:t>
+      </w:r>
       <w:bookmarkEnd w:id="17"/>
-    </w:p>
-    <w:p>
-      <w:pPr>
-        <w:pStyle w:val="NoSpacing"/>
-        <w:rPr>
-          <w:rFonts w:ascii="Calibri" w:hAnsi="Calibri"/>
-          <w:sz w:val="24"/>
-          <w:szCs w:val="24"/>
-        </w:rPr>
-      </w:pPr>
-      <w:r>
-        <w:rPr>
-          <w:rFonts w:ascii="Calibri" w:hAnsi="Calibri"/>
-          <w:sz w:val="24"/>
-          <w:szCs w:val="24"/>
-        </w:rPr>
-        <w:t>We will deliver a working traffic stimulation program that can simulate different traffic situations within the city. The simulations can be adjusted for different scenarios and will provide with accurate results that can be related to real life.</w:t>
-      </w:r>
-    </w:p>
-    <w:p>
-      <w:pPr>
-        <w:pStyle w:val="NoSpacing"/>
-        <w:rPr>
-          <w:rFonts w:ascii="Calibri" w:hAnsi="Calibri"/>
-          <w:sz w:val="24"/>
-          <w:szCs w:val="24"/>
-        </w:rPr>
-      </w:pPr>
-    </w:p>
-    <w:p>
-      <w:pPr>
-        <w:pStyle w:val="NoSpacing"/>
-        <w:rPr>
-          <w:rFonts w:ascii="Calibri" w:hAnsi="Calibri"/>
-          <w:sz w:val="24"/>
-          <w:szCs w:val="24"/>
-        </w:rPr>
-      </w:pPr>
-    </w:p>
-    <w:p>
-      <w:pPr>
-        <w:pStyle w:val="NoSpacing"/>
-        <w:rPr>
-          <w:rFonts w:ascii="Calibri" w:hAnsi="Calibri"/>
-          <w:sz w:val="24"/>
-          <w:szCs w:val="24"/>
-        </w:rPr>
-      </w:pPr>
-    </w:p>
-    <w:p>
-      <w:pPr>
-        <w:pStyle w:val="NoSpacing"/>
-        <w:rPr>
-          <w:rFonts w:ascii="Calibri" w:hAnsi="Calibri"/>
-          <w:sz w:val="24"/>
-          <w:szCs w:val="24"/>
-        </w:rPr>
-      </w:pPr>
-    </w:p>
-    <w:p>
-      <w:pPr>
-        <w:pStyle w:val="NoSpacing"/>
-        <w:rPr>
-          <w:rFonts w:ascii="Calibri" w:hAnsi="Calibri"/>
-          <w:sz w:val="24"/>
-          <w:szCs w:val="24"/>
-        </w:rPr>
-      </w:pPr>
-    </w:p>
-    <w:p>
-      <w:pPr>
-        <w:pStyle w:val="Heading1"/>
-        <w:rPr>
-          <w:rFonts w:ascii="Calibri" w:hAnsi="Calibri"/>
-        </w:rPr>
-      </w:pPr>
-      <w:bookmarkStart w:id="18" w:name="_Toc444155212"/>
-      <w:bookmarkStart w:id="19" w:name="_Toc444167875"/>
-      <w:r>
-        <w:rPr>
-          <w:rFonts w:ascii="Calibri" w:hAnsi="Calibri"/>
-        </w:rPr>
-        <w:lastRenderedPageBreak/>
-        <w:t>Deliverables</w:t>
-      </w:r>
       <w:bookmarkEnd w:id="18"/>
-      <w:bookmarkEnd w:id="19"/>
     </w:p>
     <w:p>
       <w:pPr>
@@ -2976,16 +2637,16 @@
           <w:rFonts w:ascii="Calibri" w:hAnsi="Calibri"/>
         </w:rPr>
       </w:pPr>
-      <w:bookmarkStart w:id="20" w:name="_Toc444155213"/>
-      <w:bookmarkStart w:id="21" w:name="_Toc444167876"/>
+      <w:bookmarkStart w:id="19" w:name="_Toc444155213"/>
+      <w:bookmarkStart w:id="20" w:name="_Toc444622937"/>
       <w:r>
         <w:rPr>
           <w:rFonts w:ascii="Calibri" w:hAnsi="Calibri"/>
         </w:rPr>
         <w:t>Non Deliverables:</w:t>
       </w:r>
+      <w:bookmarkEnd w:id="19"/>
       <w:bookmarkEnd w:id="20"/>
-      <w:bookmarkEnd w:id="21"/>
     </w:p>
     <w:p>
       <w:pPr>
@@ -3067,12 +2728,12 @@
       <w:pPr>
         <w:pStyle w:val="Heading1"/>
       </w:pPr>
-      <w:bookmarkStart w:id="22" w:name="_Toc444167877"/>
+      <w:bookmarkStart w:id="21" w:name="_Toc444622938"/>
       <w:r>
         <w:t>Project Constraints</w:t>
       </w:r>
-      <w:bookmarkEnd w:id="9"/>
-      <w:bookmarkEnd w:id="22"/>
+      <w:bookmarkEnd w:id="7"/>
+      <w:bookmarkEnd w:id="21"/>
     </w:p>
     <w:p>
       <w:pPr>
@@ -3099,6 +2760,7 @@
     <w:p>
       <w:pPr>
         <w:spacing w:before="240"/>
+        <w:ind w:firstLine="720"/>
         <w:rPr>
           <w:rFonts w:ascii="Calibri" w:hAnsi="Calibri"/>
           <w:color w:val="auto"/>
@@ -3113,7 +2775,7 @@
           <w:sz w:val="24"/>
           <w:szCs w:val="24"/>
         </w:rPr>
-        <w:t>We are going to use C# as our programming language to develop the project.</w:t>
+        <w:t>The programming language for developing the project will be C#</w:t>
       </w:r>
     </w:p>
     <w:p>
@@ -3141,6 +2803,7 @@
     <w:p>
       <w:pPr>
         <w:spacing w:before="240"/>
+        <w:ind w:firstLine="720"/>
         <w:rPr>
           <w:rFonts w:ascii="Calibri" w:hAnsi="Calibri"/>
           <w:color w:val="auto"/>
@@ -3155,7 +2818,16 @@
           <w:sz w:val="24"/>
           <w:szCs w:val="24"/>
         </w:rPr>
-        <w:t>It will run only on a Windows Operating S</w:t>
+        <w:t xml:space="preserve">The project will be compatible with </w:t>
+      </w:r>
+      <w:r>
+        <w:rPr>
+          <w:rFonts w:ascii="Calibri" w:hAnsi="Calibri"/>
+          <w:color w:val="auto"/>
+          <w:sz w:val="24"/>
+          <w:szCs w:val="24"/>
+        </w:rPr>
+        <w:t>Windows Operating S</w:t>
       </w:r>
       <w:r>
         <w:rPr>
@@ -3192,6 +2864,7 @@
     <w:p>
       <w:pPr>
         <w:spacing w:before="240"/>
+        <w:ind w:firstLine="720"/>
         <w:rPr>
           <w:rFonts w:ascii="Calibri" w:hAnsi="Calibri"/>
           <w:color w:val="auto"/>
@@ -3206,7 +2879,7 @@
           <w:sz w:val="24"/>
           <w:szCs w:val="24"/>
         </w:rPr>
-        <w:t>We will approximately have 15 weeks to finish documentation and implementation of the project.</w:t>
+        <w:t xml:space="preserve">There are approximately 15 weeks for the project and documentation to be finished </w:t>
       </w:r>
     </w:p>
     <w:p>
@@ -3221,44 +2894,14 @@
     </w:p>
     <w:p>
       <w:pPr>
-        <w:spacing w:before="240"/>
-        <w:rPr>
-          <w:rFonts w:ascii="Calibri" w:hAnsi="Calibri"/>
-          <w:sz w:val="24"/>
-          <w:szCs w:val="24"/>
-        </w:rPr>
-      </w:pPr>
-    </w:p>
-    <w:p>
-      <w:pPr>
-        <w:spacing w:before="240"/>
-        <w:rPr>
-          <w:rFonts w:ascii="Calibri" w:hAnsi="Calibri"/>
-          <w:sz w:val="24"/>
-          <w:szCs w:val="24"/>
-        </w:rPr>
-      </w:pPr>
-    </w:p>
-    <w:p>
-      <w:pPr>
-        <w:spacing w:before="240"/>
-        <w:rPr>
-          <w:rFonts w:ascii="Calibri" w:hAnsi="Calibri"/>
-          <w:sz w:val="24"/>
-          <w:szCs w:val="24"/>
-        </w:rPr>
-      </w:pPr>
-    </w:p>
-    <w:p>
-      <w:pPr>
         <w:pStyle w:val="Heading1"/>
         <w:rPr>
           <w:rFonts w:ascii="Calibri" w:hAnsi="Calibri"/>
         </w:rPr>
       </w:pPr>
-      <w:bookmarkStart w:id="23" w:name="_Toc429647737"/>
-      <w:bookmarkStart w:id="24" w:name="_Toc444155214"/>
-      <w:bookmarkStart w:id="25" w:name="_Toc444167878"/>
+      <w:bookmarkStart w:id="22" w:name="_Toc429647737"/>
+      <w:bookmarkStart w:id="23" w:name="_Toc444155214"/>
+      <w:bookmarkStart w:id="24" w:name="_Toc444622939"/>
       <w:r>
         <w:rPr>
           <w:rFonts w:ascii="Calibri" w:hAnsi="Calibri"/>
@@ -3266,9 +2909,9 @@
         <w:lastRenderedPageBreak/>
         <w:t>Project Risks</w:t>
       </w:r>
+      <w:bookmarkEnd w:id="22"/>
       <w:bookmarkEnd w:id="23"/>
       <w:bookmarkEnd w:id="24"/>
-      <w:bookmarkEnd w:id="25"/>
     </w:p>
     <w:p>
       <w:pPr>
@@ -3282,12 +2925,12 @@
         <w:tblStyle w:val="Rastertabel1licht-Accent61"/>
         <w:tblW w:w="9812" w:type="dxa"/>
         <w:tblBorders>
-          <w:top w:val="single" w:sz="4" w:space="0" w:color="B3BCCA" w:themeColor="text2" w:themeTint="66"/>
-          <w:left w:val="single" w:sz="4" w:space="0" w:color="B3BCCA" w:themeColor="text2" w:themeTint="66"/>
-          <w:bottom w:val="single" w:sz="4" w:space="0" w:color="B3BCCA" w:themeColor="text2" w:themeTint="66"/>
-          <w:right w:val="single" w:sz="4" w:space="0" w:color="B3BCCA" w:themeColor="text2" w:themeTint="66"/>
-          <w:insideH w:val="single" w:sz="4" w:space="0" w:color="B3BCCA" w:themeColor="text2" w:themeTint="66"/>
-          <w:insideV w:val="single" w:sz="4" w:space="0" w:color="B3BCCA" w:themeColor="text2" w:themeTint="66"/>
+          <w:top w:val="single" w:sz="4" w:space="0" w:color="8DB3E2" w:themeColor="text2" w:themeTint="66"/>
+          <w:left w:val="single" w:sz="4" w:space="0" w:color="8DB3E2" w:themeColor="text2" w:themeTint="66"/>
+          <w:bottom w:val="single" w:sz="4" w:space="0" w:color="8DB3E2" w:themeColor="text2" w:themeTint="66"/>
+          <w:right w:val="single" w:sz="4" w:space="0" w:color="8DB3E2" w:themeColor="text2" w:themeTint="66"/>
+          <w:insideH w:val="single" w:sz="4" w:space="0" w:color="8DB3E2" w:themeColor="text2" w:themeTint="66"/>
+          <w:insideV w:val="single" w:sz="4" w:space="0" w:color="8DB3E2" w:themeColor="text2" w:themeTint="66"/>
         </w:tblBorders>
         <w:tblLook w:val="04A0" w:firstRow="1" w:lastRow="0" w:firstColumn="1" w:lastColumn="0" w:noHBand="0" w:noVBand="1"/>
       </w:tblPr>
@@ -3664,8 +3307,34 @@
                 <w:rFonts w:ascii="Calibri" w:hAnsi="Calibri"/>
                 <w:sz w:val="24"/>
                 <w:szCs w:val="24"/>
-              </w:rPr>
-              <w:t>We will work with what we have and think about what’s best for the project</w:t>
+                <w:lang w:val="en-US"/>
+              </w:rPr>
+              <w:t xml:space="preserve">The project group </w:t>
+            </w:r>
+            <w:r>
+              <w:rPr>
+                <w:rFonts w:ascii="Calibri" w:hAnsi="Calibri"/>
+                <w:sz w:val="24"/>
+                <w:szCs w:val="24"/>
+              </w:rPr>
+              <w:t xml:space="preserve">will work with </w:t>
+            </w:r>
+            <w:r>
+              <w:rPr>
+                <w:rFonts w:ascii="Calibri" w:hAnsi="Calibri"/>
+                <w:sz w:val="24"/>
+                <w:szCs w:val="24"/>
+                <w:lang w:val="en-US"/>
+              </w:rPr>
+              <w:t xml:space="preserve">the information they currently have </w:t>
+            </w:r>
+            <w:r>
+              <w:rPr>
+                <w:rFonts w:ascii="Calibri" w:hAnsi="Calibri"/>
+                <w:sz w:val="24"/>
+                <w:szCs w:val="24"/>
+              </w:rPr>
+              <w:t>and think about what’s best for the project</w:t>
             </w:r>
           </w:p>
         </w:tc>
@@ -3971,22 +3640,13 @@
     </w:p>
     <w:p>
       <w:pPr>
-        <w:rPr>
-          <w:rFonts w:ascii="Calibri" w:hAnsi="Calibri"/>
-          <w:sz w:val="24"/>
-          <w:szCs w:val="24"/>
-        </w:rPr>
-      </w:pPr>
-    </w:p>
-    <w:p>
-      <w:pPr>
         <w:pStyle w:val="Heading1"/>
         <w:rPr>
           <w:rFonts w:ascii="Calibri" w:hAnsi="Calibri"/>
         </w:rPr>
       </w:pPr>
-      <w:bookmarkStart w:id="26" w:name="_Toc444155215"/>
-      <w:bookmarkStart w:id="27" w:name="_Toc444167879"/>
+      <w:bookmarkStart w:id="25" w:name="_Toc444155215"/>
+      <w:bookmarkStart w:id="26" w:name="_Toc444622940"/>
       <w:r>
         <w:rPr>
           <w:rFonts w:ascii="Calibri" w:hAnsi="Calibri"/>
@@ -3994,35 +3654,35 @@
         <w:lastRenderedPageBreak/>
         <w:t>Project Phasing</w:t>
       </w:r>
+      <w:bookmarkEnd w:id="25"/>
       <w:bookmarkEnd w:id="26"/>
+    </w:p>
+    <w:p>
+      <w:pPr>
+        <w:rPr>
+          <w:rFonts w:ascii="Calibri" w:hAnsi="Calibri"/>
+          <w:sz w:val="24"/>
+          <w:szCs w:val="24"/>
+        </w:rPr>
+      </w:pPr>
+    </w:p>
+    <w:p>
+      <w:pPr>
+        <w:pStyle w:val="Heading2"/>
+        <w:rPr>
+          <w:rFonts w:ascii="Calibri" w:hAnsi="Calibri"/>
+        </w:rPr>
+      </w:pPr>
+      <w:bookmarkStart w:id="27" w:name="_Toc444155216"/>
+      <w:bookmarkStart w:id="28" w:name="_Toc444622941"/>
+      <w:r>
+        <w:rPr>
+          <w:rFonts w:ascii="Calibri" w:hAnsi="Calibri"/>
+        </w:rPr>
+        <w:t>Phases</w:t>
+      </w:r>
       <w:bookmarkEnd w:id="27"/>
-    </w:p>
-    <w:p>
-      <w:pPr>
-        <w:rPr>
-          <w:rFonts w:ascii="Calibri" w:hAnsi="Calibri"/>
-          <w:sz w:val="24"/>
-          <w:szCs w:val="24"/>
-        </w:rPr>
-      </w:pPr>
-    </w:p>
-    <w:p>
-      <w:pPr>
-        <w:pStyle w:val="Heading2"/>
-        <w:rPr>
-          <w:rFonts w:ascii="Calibri" w:hAnsi="Calibri"/>
-        </w:rPr>
-      </w:pPr>
-      <w:bookmarkStart w:id="28" w:name="_Toc444155216"/>
-      <w:bookmarkStart w:id="29" w:name="_Toc444167880"/>
-      <w:r>
-        <w:rPr>
-          <w:rFonts w:ascii="Calibri" w:hAnsi="Calibri"/>
-        </w:rPr>
-        <w:t>Phases</w:t>
-      </w:r>
       <w:bookmarkEnd w:id="28"/>
-      <w:bookmarkEnd w:id="29"/>
       <w:r>
         <w:rPr>
           <w:rFonts w:ascii="Calibri" w:hAnsi="Calibri"/>
@@ -4056,7 +3716,7 @@
           <w:lang w:eastAsia="en-US"/>
         </w:rPr>
         <w:drawing>
-          <wp:inline distT="0" distB="0" distL="0" distR="0" wp14:anchorId="54FAE0D2" wp14:editId="378FC04A">
+          <wp:inline distT="0" distB="0" distL="0" distR="0" wp14:anchorId="622768A7" wp14:editId="1CE6B5FF">
             <wp:extent cx="5943600" cy="3993694"/>
             <wp:effectExtent l="0" t="0" r="0" b="6985"/>
             <wp:docPr id="1" name="Picture 1"/>
@@ -4177,8 +3837,8 @@
           <w:rFonts w:ascii="Calibri" w:hAnsi="Calibri"/>
         </w:rPr>
       </w:pPr>
-      <w:bookmarkStart w:id="30" w:name="_Toc444155217"/>
-      <w:bookmarkStart w:id="31" w:name="_Toc444167881"/>
+      <w:bookmarkStart w:id="29" w:name="_Toc444155217"/>
+      <w:bookmarkStart w:id="30" w:name="_Toc444622942"/>
       <w:r>
         <w:rPr>
           <w:rFonts w:ascii="Calibri" w:hAnsi="Calibri"/>
@@ -4186,8 +3846,8 @@
         <w:lastRenderedPageBreak/>
         <w:t>Milestones</w:t>
       </w:r>
+      <w:bookmarkEnd w:id="29"/>
       <w:bookmarkEnd w:id="30"/>
-      <w:bookmarkEnd w:id="31"/>
     </w:p>
     <w:p>
       <w:pPr>
@@ -4201,18 +3861,19 @@
     <w:tbl>
       <w:tblPr>
         <w:tblStyle w:val="TableGrid"/>
-        <w:tblW w:w="9351" w:type="dxa"/>
+        <w:tblW w:w="9776" w:type="dxa"/>
         <w:tblLook w:val="04A0" w:firstRow="1" w:lastRow="0" w:firstColumn="1" w:lastColumn="0" w:noHBand="0" w:noVBand="1"/>
       </w:tblPr>
       <w:tblGrid>
         <w:gridCol w:w="1838"/>
-        <w:gridCol w:w="7513"/>
+        <w:gridCol w:w="6237"/>
+        <w:gridCol w:w="1701"/>
       </w:tblGrid>
       <w:tr>
         <w:tc>
           <w:tcPr>
-            <w:tcW w:w="9351" w:type="dxa"/>
-            <w:gridSpan w:val="2"/>
+            <w:tcW w:w="9776" w:type="dxa"/>
+            <w:gridSpan w:val="3"/>
           </w:tcPr>
           <w:p>
             <w:pPr>
@@ -4234,6 +3895,162 @@
                 <w:szCs w:val="24"/>
               </w:rPr>
               <w:t>Deliverables</w:t>
+            </w:r>
+          </w:p>
+        </w:tc>
+      </w:tr>
+      <w:tr>
+        <w:trPr>
+          <w:trHeight w:val="1110"/>
+        </w:trPr>
+        <w:tc>
+          <w:tcPr>
+            <w:tcW w:w="1838" w:type="dxa"/>
+          </w:tcPr>
+          <w:p>
+            <w:pPr>
+              <w:spacing w:before="160" w:after="160"/>
+              <w:jc w:val="center"/>
+              <w:rPr>
+                <w:rFonts w:ascii="Calibri" w:hAnsi="Calibri"/>
+                <w:sz w:val="24"/>
+                <w:szCs w:val="24"/>
+              </w:rPr>
+            </w:pPr>
+            <w:r>
+              <w:rPr>
+                <w:rFonts w:ascii="Calibri" w:hAnsi="Calibri"/>
+                <w:sz w:val="24"/>
+                <w:szCs w:val="24"/>
+              </w:rPr>
+              <w:t>Milestone 1</w:t>
+            </w:r>
+          </w:p>
+        </w:tc>
+        <w:tc>
+          <w:tcPr>
+            <w:tcW w:w="6237" w:type="dxa"/>
+          </w:tcPr>
+          <w:p>
+            <w:pPr>
+              <w:pStyle w:val="ListParagraph"/>
+              <w:numPr>
+                <w:ilvl w:val="0"/>
+                <w:numId w:val="9"/>
+              </w:numPr>
+              <w:spacing w:before="160" w:line="240" w:lineRule="auto"/>
+              <w:rPr>
+                <w:rFonts w:ascii="Calibri" w:hAnsi="Calibri"/>
+                <w:sz w:val="24"/>
+                <w:szCs w:val="24"/>
+              </w:rPr>
+            </w:pPr>
+            <w:r>
+              <w:rPr>
+                <w:rFonts w:ascii="Calibri" w:hAnsi="Calibri"/>
+                <w:sz w:val="24"/>
+                <w:szCs w:val="24"/>
+              </w:rPr>
+              <w:t>Project plan</w:t>
+            </w:r>
+          </w:p>
+          <w:p>
+            <w:pPr>
+              <w:pStyle w:val="ListParagraph"/>
+              <w:numPr>
+                <w:ilvl w:val="0"/>
+                <w:numId w:val="9"/>
+              </w:numPr>
+              <w:spacing w:before="160" w:line="240" w:lineRule="auto"/>
+              <w:rPr>
+                <w:rFonts w:ascii="Calibri" w:hAnsi="Calibri"/>
+                <w:sz w:val="24"/>
+                <w:szCs w:val="24"/>
+              </w:rPr>
+            </w:pPr>
+            <w:r>
+              <w:rPr>
+                <w:rFonts w:ascii="Calibri" w:hAnsi="Calibri"/>
+                <w:sz w:val="24"/>
+                <w:szCs w:val="24"/>
+              </w:rPr>
+              <w:t>User R</w:t>
+            </w:r>
+            <w:r>
+              <w:rPr>
+                <w:rFonts w:ascii="Calibri" w:hAnsi="Calibri"/>
+                <w:sz w:val="24"/>
+                <w:szCs w:val="24"/>
+              </w:rPr>
+              <w:t>equirement</w:t>
+            </w:r>
+            <w:r>
+              <w:rPr>
+                <w:rFonts w:ascii="Calibri" w:hAnsi="Calibri"/>
+                <w:sz w:val="24"/>
+                <w:szCs w:val="24"/>
+              </w:rPr>
+              <w:t>s S</w:t>
+            </w:r>
+            <w:r>
+              <w:rPr>
+                <w:rFonts w:ascii="Calibri" w:hAnsi="Calibri"/>
+                <w:sz w:val="24"/>
+                <w:szCs w:val="24"/>
+              </w:rPr>
+              <w:t>pecification</w:t>
+            </w:r>
+            <w:r>
+              <w:rPr>
+                <w:rFonts w:ascii="Calibri" w:hAnsi="Calibri"/>
+                <w:sz w:val="24"/>
+                <w:szCs w:val="24"/>
+              </w:rPr>
+              <w:t xml:space="preserve"> document</w:t>
+            </w:r>
+            <w:r>
+              <w:rPr>
+                <w:rFonts w:ascii="Calibri" w:hAnsi="Calibri"/>
+                <w:sz w:val="24"/>
+                <w:szCs w:val="24"/>
+              </w:rPr>
+              <w:t xml:space="preserve"> first version</w:t>
+            </w:r>
+          </w:p>
+          <w:p>
+            <w:pPr>
+              <w:spacing w:before="160"/>
+              <w:ind w:left="360"/>
+              <w:rPr>
+                <w:rFonts w:ascii="Calibri" w:hAnsi="Calibri"/>
+                <w:sz w:val="24"/>
+                <w:szCs w:val="24"/>
+              </w:rPr>
+            </w:pPr>
+          </w:p>
+        </w:tc>
+        <w:tc>
+          <w:tcPr>
+            <w:tcW w:w="1701" w:type="dxa"/>
+          </w:tcPr>
+          <w:p>
+            <w:pPr>
+              <w:spacing w:before="160"/>
+              <w:rPr>
+                <w:rFonts w:ascii="Calibri" w:hAnsi="Calibri"/>
+                <w:sz w:val="24"/>
+                <w:szCs w:val="24"/>
+              </w:rPr>
+            </w:pPr>
+            <w:r>
+              <w:rPr>
+                <w:rFonts w:ascii="Calibri" w:eastAsiaTheme="minorEastAsia" w:hAnsi="Calibri"/>
+                <w:color w:val="auto"/>
+                <w:sz w:val="24"/>
+                <w:szCs w:val="24"/>
+                <w:lang w:eastAsia="zh-CN"/>
+              </w:rPr>
+              <w:t>04.03.2016</w:t>
             </w:r>
           </w:p>
         </w:tc>
@@ -4259,20 +4076,20 @@
                 <w:sz w:val="24"/>
                 <w:szCs w:val="24"/>
               </w:rPr>
-              <w:t>Milestone 1</w:t>
+              <w:t>Milestone 2</w:t>
             </w:r>
           </w:p>
         </w:tc>
         <w:tc>
           <w:tcPr>
-            <w:tcW w:w="7513" w:type="dxa"/>
+            <w:tcW w:w="6237" w:type="dxa"/>
           </w:tcPr>
           <w:p>
             <w:pPr>
               <w:pStyle w:val="ListParagraph"/>
               <w:numPr>
                 <w:ilvl w:val="0"/>
-                <w:numId w:val="9"/>
+                <w:numId w:val="10"/>
               </w:numPr>
               <w:spacing w:before="160" w:line="240" w:lineRule="auto"/>
               <w:rPr>
@@ -4287,7 +4104,7 @@
                 <w:sz w:val="24"/>
                 <w:szCs w:val="24"/>
               </w:rPr>
-              <w:t>Project plan</w:t>
+              <w:t xml:space="preserve">Test Plan </w:t>
             </w:r>
           </w:p>
           <w:p>
@@ -4295,7 +4112,7 @@
               <w:pStyle w:val="ListParagraph"/>
               <w:numPr>
                 <w:ilvl w:val="0"/>
-                <w:numId w:val="9"/>
+                <w:numId w:val="10"/>
               </w:numPr>
               <w:spacing w:before="160" w:line="240" w:lineRule="auto"/>
               <w:rPr>
@@ -4310,47 +4127,7 @@
                 <w:sz w:val="24"/>
                 <w:szCs w:val="24"/>
               </w:rPr>
-              <w:t>User R</w:t>
-            </w:r>
-            <w:r>
-              <w:rPr>
-                <w:rFonts w:ascii="Calibri" w:hAnsi="Calibri"/>
-                <w:sz w:val="24"/>
-                <w:szCs w:val="24"/>
-              </w:rPr>
-              <w:t>equirement</w:t>
-            </w:r>
-            <w:r>
-              <w:rPr>
-                <w:rFonts w:ascii="Calibri" w:hAnsi="Calibri"/>
-                <w:sz w:val="24"/>
-                <w:szCs w:val="24"/>
-              </w:rPr>
-              <w:t>s S</w:t>
-            </w:r>
-            <w:r>
-              <w:rPr>
-                <w:rFonts w:ascii="Calibri" w:hAnsi="Calibri"/>
-                <w:sz w:val="24"/>
-                <w:szCs w:val="24"/>
-              </w:rPr>
-              <w:t>pecification</w:t>
-            </w:r>
-            <w:r>
-              <w:rPr>
-                <w:rFonts w:ascii="Calibri" w:hAnsi="Calibri"/>
-                <w:sz w:val="24"/>
-                <w:szCs w:val="24"/>
-              </w:rPr>
-              <w:t xml:space="preserve"> document</w:t>
-            </w:r>
-            <w:r>
-              <w:rPr>
-                <w:rFonts w:ascii="Calibri" w:hAnsi="Calibri"/>
-                <w:sz w:val="24"/>
-                <w:szCs w:val="24"/>
-              </w:rPr>
-              <w:t xml:space="preserve"> first version</w:t>
+              <w:t>Design document</w:t>
             </w:r>
           </w:p>
           <w:p>
@@ -4358,7 +4135,7 @@
               <w:pStyle w:val="ListParagraph"/>
               <w:numPr>
                 <w:ilvl w:val="0"/>
-                <w:numId w:val="9"/>
+                <w:numId w:val="10"/>
               </w:numPr>
               <w:spacing w:before="160" w:line="240" w:lineRule="auto"/>
               <w:rPr>
@@ -4373,7 +4150,30 @@
                 <w:sz w:val="24"/>
                 <w:szCs w:val="24"/>
               </w:rPr>
-              <w:t>Test plan first version</w:t>
+              <w:t>GUI design</w:t>
+            </w:r>
+          </w:p>
+        </w:tc>
+        <w:tc>
+          <w:tcPr>
+            <w:tcW w:w="1701" w:type="dxa"/>
+          </w:tcPr>
+          <w:p>
+            <w:pPr>
+              <w:spacing w:before="160"/>
+              <w:rPr>
+                <w:rFonts w:ascii="Calibri" w:hAnsi="Calibri"/>
+                <w:sz w:val="24"/>
+                <w:szCs w:val="24"/>
+              </w:rPr>
+            </w:pPr>
+            <w:r>
+              <w:rPr>
+                <w:rFonts w:ascii="Calibri" w:hAnsi="Calibri"/>
+                <w:sz w:val="24"/>
+                <w:szCs w:val="24"/>
+              </w:rPr>
+              <w:t>01.04.2016</w:t>
             </w:r>
           </w:p>
         </w:tc>
@@ -4399,20 +4199,20 @@
                 <w:sz w:val="24"/>
                 <w:szCs w:val="24"/>
               </w:rPr>
-              <w:t>Milestone 2</w:t>
+              <w:t>Milestone 3</w:t>
             </w:r>
           </w:p>
         </w:tc>
         <w:tc>
           <w:tcPr>
-            <w:tcW w:w="7513" w:type="dxa"/>
+            <w:tcW w:w="6237" w:type="dxa"/>
           </w:tcPr>
           <w:p>
             <w:pPr>
               <w:pStyle w:val="ListParagraph"/>
               <w:numPr>
                 <w:ilvl w:val="0"/>
-                <w:numId w:val="10"/>
+                <w:numId w:val="11"/>
               </w:numPr>
               <w:spacing w:before="160" w:line="240" w:lineRule="auto"/>
               <w:rPr>
@@ -4427,17 +4227,17 @@
                 <w:sz w:val="24"/>
                 <w:szCs w:val="24"/>
               </w:rPr>
-              <w:t>Design document</w:t>
+              <w:t>Prototype first version</w:t>
             </w:r>
           </w:p>
+        </w:tc>
+        <w:tc>
+          <w:tcPr>
+            <w:tcW w:w="1701" w:type="dxa"/>
+          </w:tcPr>
           <w:p>
             <w:pPr>
-              <w:pStyle w:val="ListParagraph"/>
-              <w:numPr>
-                <w:ilvl w:val="0"/>
-                <w:numId w:val="10"/>
-              </w:numPr>
-              <w:spacing w:before="160" w:line="240" w:lineRule="auto"/>
+              <w:spacing w:before="160"/>
               <w:rPr>
                 <w:rFonts w:ascii="Calibri" w:hAnsi="Calibri"/>
                 <w:sz w:val="24"/>
@@ -4450,7 +4250,7 @@
                 <w:sz w:val="24"/>
                 <w:szCs w:val="24"/>
               </w:rPr>
-              <w:t>GUI design</w:t>
+              <w:t>20.05.2016</w:t>
             </w:r>
           </w:p>
         </w:tc>
@@ -4476,13 +4276,13 @@
                 <w:sz w:val="24"/>
                 <w:szCs w:val="24"/>
               </w:rPr>
-              <w:t>Milestone 3</w:t>
+              <w:t>Milestone 4</w:t>
             </w:r>
           </w:p>
         </w:tc>
         <w:tc>
           <w:tcPr>
-            <w:tcW w:w="7513" w:type="dxa"/>
+            <w:tcW w:w="6237" w:type="dxa"/>
           </w:tcPr>
           <w:p>
             <w:pPr>
@@ -4504,7 +4304,76 @@
                 <w:sz w:val="24"/>
                 <w:szCs w:val="24"/>
               </w:rPr>
-              <w:t>Prototype first version</w:t>
+              <w:t>Prototype final version</w:t>
+            </w:r>
+          </w:p>
+          <w:p>
+            <w:pPr>
+              <w:pStyle w:val="ListParagraph"/>
+              <w:numPr>
+                <w:ilvl w:val="0"/>
+                <w:numId w:val="11"/>
+              </w:numPr>
+              <w:spacing w:before="160" w:line="240" w:lineRule="auto"/>
+              <w:rPr>
+                <w:rFonts w:ascii="Calibri" w:hAnsi="Calibri"/>
+                <w:sz w:val="24"/>
+                <w:szCs w:val="24"/>
+              </w:rPr>
+            </w:pPr>
+            <w:r>
+              <w:rPr>
+                <w:rFonts w:ascii="Calibri" w:hAnsi="Calibri"/>
+                <w:sz w:val="24"/>
+                <w:szCs w:val="24"/>
+              </w:rPr>
+              <w:t>User manual</w:t>
+            </w:r>
+          </w:p>
+          <w:p>
+            <w:pPr>
+              <w:pStyle w:val="ListParagraph"/>
+              <w:numPr>
+                <w:ilvl w:val="0"/>
+                <w:numId w:val="11"/>
+              </w:numPr>
+              <w:spacing w:before="160" w:line="240" w:lineRule="auto"/>
+              <w:rPr>
+                <w:rFonts w:ascii="Calibri" w:hAnsi="Calibri"/>
+                <w:sz w:val="24"/>
+                <w:szCs w:val="24"/>
+              </w:rPr>
+            </w:pPr>
+            <w:r>
+              <w:rPr>
+                <w:rFonts w:ascii="Calibri" w:hAnsi="Calibri"/>
+                <w:sz w:val="24"/>
+                <w:szCs w:val="24"/>
+              </w:rPr>
+              <w:t>Final report – first version</w:t>
+            </w:r>
+          </w:p>
+        </w:tc>
+        <w:tc>
+          <w:tcPr>
+            <w:tcW w:w="1701" w:type="dxa"/>
+          </w:tcPr>
+          <w:p>
+            <w:pPr>
+              <w:spacing w:before="160"/>
+              <w:rPr>
+                <w:rFonts w:ascii="Calibri" w:hAnsi="Calibri"/>
+                <w:sz w:val="24"/>
+                <w:szCs w:val="24"/>
+              </w:rPr>
+            </w:pPr>
+            <w:r>
+              <w:rPr>
+                <w:rFonts w:ascii="Calibri" w:hAnsi="Calibri"/>
+                <w:sz w:val="24"/>
+                <w:szCs w:val="24"/>
+              </w:rPr>
+              <w:t>12.06.2016</w:t>
             </w:r>
           </w:p>
         </w:tc>
@@ -4530,113 +4399,13 @@
                 <w:sz w:val="24"/>
                 <w:szCs w:val="24"/>
               </w:rPr>
-              <w:t>Milestone 4</w:t>
+              <w:t>Milestone 5</w:t>
             </w:r>
           </w:p>
         </w:tc>
         <w:tc>
           <w:tcPr>
-            <w:tcW w:w="7513" w:type="dxa"/>
-          </w:tcPr>
-          <w:p>
-            <w:pPr>
-              <w:pStyle w:val="ListParagraph"/>
-              <w:numPr>
-                <w:ilvl w:val="0"/>
-                <w:numId w:val="11"/>
-              </w:numPr>
-              <w:spacing w:before="160" w:line="240" w:lineRule="auto"/>
-              <w:rPr>
-                <w:rFonts w:ascii="Calibri" w:hAnsi="Calibri"/>
-                <w:sz w:val="24"/>
-                <w:szCs w:val="24"/>
-              </w:rPr>
-            </w:pPr>
-            <w:r>
-              <w:rPr>
-                <w:rFonts w:ascii="Calibri" w:hAnsi="Calibri"/>
-                <w:sz w:val="24"/>
-                <w:szCs w:val="24"/>
-              </w:rPr>
-              <w:t>Prototype final version</w:t>
-            </w:r>
-          </w:p>
-          <w:p>
-            <w:pPr>
-              <w:pStyle w:val="ListParagraph"/>
-              <w:numPr>
-                <w:ilvl w:val="0"/>
-                <w:numId w:val="11"/>
-              </w:numPr>
-              <w:spacing w:before="160" w:line="240" w:lineRule="auto"/>
-              <w:rPr>
-                <w:rFonts w:ascii="Calibri" w:hAnsi="Calibri"/>
-                <w:sz w:val="24"/>
-                <w:szCs w:val="24"/>
-              </w:rPr>
-            </w:pPr>
-            <w:r>
-              <w:rPr>
-                <w:rFonts w:ascii="Calibri" w:hAnsi="Calibri"/>
-                <w:sz w:val="24"/>
-                <w:szCs w:val="24"/>
-              </w:rPr>
-              <w:t>User manual</w:t>
-            </w:r>
-          </w:p>
-          <w:p>
-            <w:pPr>
-              <w:pStyle w:val="ListParagraph"/>
-              <w:numPr>
-                <w:ilvl w:val="0"/>
-                <w:numId w:val="11"/>
-              </w:numPr>
-              <w:spacing w:before="160" w:line="240" w:lineRule="auto"/>
-              <w:rPr>
-                <w:rFonts w:ascii="Calibri" w:hAnsi="Calibri"/>
-                <w:sz w:val="24"/>
-                <w:szCs w:val="24"/>
-              </w:rPr>
-            </w:pPr>
-            <w:r>
-              <w:rPr>
-                <w:rFonts w:ascii="Calibri" w:hAnsi="Calibri"/>
-                <w:sz w:val="24"/>
-                <w:szCs w:val="24"/>
-              </w:rPr>
-              <w:t>Final report first version</w:t>
-            </w:r>
-          </w:p>
-        </w:tc>
-      </w:tr>
-      <w:tr>
-        <w:tc>
-          <w:tcPr>
-            <w:tcW w:w="1838" w:type="dxa"/>
-          </w:tcPr>
-          <w:p>
-            <w:pPr>
-              <w:spacing w:before="160" w:after="160"/>
-              <w:jc w:val="center"/>
-              <w:rPr>
-                <w:rFonts w:ascii="Calibri" w:hAnsi="Calibri"/>
-                <w:sz w:val="24"/>
-                <w:szCs w:val="24"/>
-              </w:rPr>
-            </w:pPr>
-            <w:r>
-              <w:rPr>
-                <w:rFonts w:ascii="Calibri" w:hAnsi="Calibri"/>
-                <w:sz w:val="24"/>
-                <w:szCs w:val="24"/>
-              </w:rPr>
-              <w:t>Milestone 5</w:t>
-            </w:r>
-          </w:p>
-        </w:tc>
-        <w:tc>
-          <w:tcPr>
-            <w:tcW w:w="7513" w:type="dxa"/>
+            <w:tcW w:w="6237" w:type="dxa"/>
           </w:tcPr>
           <w:p>
             <w:pPr>
@@ -4704,7 +4473,38 @@
                 <w:sz w:val="24"/>
                 <w:szCs w:val="24"/>
               </w:rPr>
-              <w:t>Final report final version</w:t>
+              <w:t>Final report – final version</w:t>
+            </w:r>
+          </w:p>
+        </w:tc>
+        <w:tc>
+          <w:tcPr>
+            <w:tcW w:w="1701" w:type="dxa"/>
+          </w:tcPr>
+          <w:p>
+            <w:pPr>
+              <w:spacing w:before="160"/>
+              <w:rPr>
+                <w:rFonts w:ascii="Calibri" w:hAnsi="Calibri"/>
+                <w:sz w:val="24"/>
+                <w:szCs w:val="24"/>
+              </w:rPr>
+            </w:pPr>
+            <w:r>
+              <w:rPr>
+                <w:rFonts w:ascii="Calibri" w:hAnsi="Calibri"/>
+                <w:sz w:val="24"/>
+                <w:szCs w:val="24"/>
+              </w:rPr>
+              <w:t>19</w:t>
+            </w:r>
+            <w:r>
+              <w:rPr>
+                <w:rFonts w:ascii="Calibri" w:hAnsi="Calibri"/>
+                <w:sz w:val="24"/>
+                <w:szCs w:val="24"/>
+              </w:rPr>
+              <w:t>.06.2016</w:t>
             </w:r>
           </w:p>
         </w:tc>
@@ -4803,13 +4603,13 @@
           <w:u w:val="none"/>
         </w:rPr>
       </w:pPr>
-      <w:bookmarkStart w:id="32" w:name="_Toc444155218"/>
-      <w:bookmarkStart w:id="33" w:name="_Toc444167882"/>
-      <w:bookmarkStart w:id="34" w:name="_Toc404560716"/>
-      <w:bookmarkStart w:id="35" w:name="_Toc414273452"/>
-      <w:bookmarkStart w:id="36" w:name="OLE_LINK1"/>
-      <w:bookmarkStart w:id="37" w:name="OLE_LINK2"/>
-      <w:bookmarkStart w:id="38" w:name="_Toc404560717"/>
+      <w:bookmarkStart w:id="31" w:name="_Toc444155218"/>
+      <w:bookmarkStart w:id="32" w:name="_Toc404560716"/>
+      <w:bookmarkStart w:id="33" w:name="_Toc414273452"/>
+      <w:bookmarkStart w:id="34" w:name="OLE_LINK1"/>
+      <w:bookmarkStart w:id="35" w:name="OLE_LINK2"/>
+      <w:bookmarkStart w:id="36" w:name="_Toc404560717"/>
+      <w:bookmarkStart w:id="37" w:name="_Toc444622943"/>
       <w:r>
         <w:rPr>
           <w:rStyle w:val="IntenseReference"/>
@@ -4822,8 +4622,8 @@
         <w:lastRenderedPageBreak/>
         <w:t>MOSQUITO</w:t>
       </w:r>
-      <w:bookmarkEnd w:id="32"/>
-      <w:bookmarkEnd w:id="33"/>
+      <w:bookmarkEnd w:id="31"/>
+      <w:bookmarkEnd w:id="37"/>
     </w:p>
     <w:p>
       <w:pPr>
@@ -4849,8 +4649,8 @@
           <w:u w:val="none"/>
         </w:rPr>
       </w:pPr>
-      <w:bookmarkStart w:id="39" w:name="_Toc444155219"/>
-      <w:bookmarkStart w:id="40" w:name="_Toc444167883"/>
+      <w:bookmarkStart w:id="38" w:name="_Toc444155219"/>
+      <w:bookmarkStart w:id="39" w:name="_Toc444622944"/>
       <w:r>
         <w:rPr>
           <w:rStyle w:val="IntenseReference"/>
@@ -4863,10 +4663,10 @@
         </w:rPr>
         <w:t>Quality</w:t>
       </w:r>
-      <w:bookmarkEnd w:id="34"/>
-      <w:bookmarkEnd w:id="35"/>
+      <w:bookmarkEnd w:id="32"/>
+      <w:bookmarkEnd w:id="33"/>
+      <w:bookmarkEnd w:id="38"/>
       <w:bookmarkEnd w:id="39"/>
-      <w:bookmarkEnd w:id="40"/>
       <w:r>
         <w:rPr>
           <w:rStyle w:val="IntenseReference"/>
@@ -4880,8 +4680,8 @@
         <w:t xml:space="preserve"> </w:t>
       </w:r>
     </w:p>
-    <w:bookmarkEnd w:id="36"/>
-    <w:bookmarkEnd w:id="37"/>
+    <w:bookmarkEnd w:id="34"/>
+    <w:bookmarkEnd w:id="35"/>
     <w:p>
       <w:pPr>
         <w:spacing w:after="160" w:line="259" w:lineRule="auto"/>
@@ -4899,16 +4699,7 @@
           <w:sz w:val="24"/>
           <w:szCs w:val="24"/>
         </w:rPr>
-        <w:t xml:space="preserve">Quality for us means that the application that we create </w:t>
-      </w:r>
-      <w:r>
-        <w:rPr>
-          <w:rFonts w:ascii="Calibri" w:hAnsi="Calibri" w:cs="Arial"/>
-          <w:color w:val="auto"/>
-          <w:sz w:val="24"/>
-          <w:szCs w:val="24"/>
-        </w:rPr>
-        <w:t>is</w:t>
+        <w:t>Quality means that the application created by the project group is</w:t>
       </w:r>
       <w:r>
         <w:rPr>
@@ -4974,7 +4765,7 @@
           <w:sz w:val="24"/>
           <w:szCs w:val="24"/>
         </w:rPr>
-        <w:t xml:space="preserve"> to our client</w:t>
+        <w:t xml:space="preserve"> to </w:t>
       </w:r>
       <w:r>
         <w:rPr>
@@ -4983,7 +4774,43 @@
           <w:sz w:val="24"/>
           <w:szCs w:val="24"/>
         </w:rPr>
-        <w:t>. We will assure this by:</w:t>
+        <w:t>the</w:t>
+      </w:r>
+      <w:r>
+        <w:rPr>
+          <w:rFonts w:ascii="Calibri" w:hAnsi="Calibri" w:cs="Arial"/>
+          <w:color w:val="auto"/>
+          <w:sz w:val="24"/>
+          <w:szCs w:val="24"/>
+        </w:rPr>
+        <w:t xml:space="preserve"> client</w:t>
+      </w:r>
+      <w:r>
+        <w:rPr>
+          <w:rFonts w:ascii="Calibri" w:hAnsi="Calibri" w:cs="Arial"/>
+          <w:color w:val="auto"/>
+          <w:sz w:val="24"/>
+          <w:szCs w:val="24"/>
+        </w:rPr>
+        <w:t xml:space="preserve">. </w:t>
+      </w:r>
+      <w:r>
+        <w:rPr>
+          <w:rFonts w:ascii="Calibri" w:hAnsi="Calibri" w:cs="Arial"/>
+          <w:color w:val="auto"/>
+          <w:sz w:val="24"/>
+          <w:szCs w:val="24"/>
+        </w:rPr>
+        <w:t>To assure this</w:t>
+      </w:r>
+      <w:r>
+        <w:rPr>
+          <w:rFonts w:ascii="Calibri" w:hAnsi="Calibri" w:cs="Arial"/>
+          <w:color w:val="auto"/>
+          <w:sz w:val="24"/>
+          <w:szCs w:val="24"/>
+        </w:rPr>
+        <w:t>:</w:t>
       </w:r>
     </w:p>
     <w:p>
@@ -5356,7 +5183,34 @@
           <w:sz w:val="24"/>
           <w:szCs w:val="24"/>
         </w:rPr>
-        <w:t>we will make debug tests for every user input.</w:t>
+        <w:t xml:space="preserve">the project group will </w:t>
+      </w:r>
+      <w:r>
+        <w:rPr>
+          <w:rFonts w:ascii="Calibri" w:hAnsi="Calibri"/>
+          <w:color w:val="auto"/>
+          <w:sz w:val="24"/>
+          <w:szCs w:val="24"/>
+        </w:rPr>
+        <w:t xml:space="preserve">debug </w:t>
+      </w:r>
+      <w:r>
+        <w:rPr>
+          <w:rFonts w:ascii="Calibri" w:hAnsi="Calibri"/>
+          <w:color w:val="auto"/>
+          <w:sz w:val="24"/>
+          <w:szCs w:val="24"/>
+        </w:rPr>
+        <w:t>and test</w:t>
+      </w:r>
+      <w:r>
+        <w:rPr>
+          <w:rFonts w:ascii="Calibri" w:hAnsi="Calibri"/>
+          <w:color w:val="auto"/>
+          <w:sz w:val="24"/>
+          <w:szCs w:val="24"/>
+        </w:rPr>
+        <w:t xml:space="preserve"> for every user input.</w:t>
       </w:r>
     </w:p>
     <w:p>
@@ -5386,7 +5240,34 @@
           <w:sz w:val="24"/>
           <w:szCs w:val="24"/>
         </w:rPr>
-        <w:t>We will also have error handling to make sure if any errors occur the user knows what is happening or what he has done wrong.</w:t>
+        <w:t>E</w:t>
+      </w:r>
+      <w:r>
+        <w:rPr>
+          <w:rFonts w:ascii="Calibri" w:hAnsi="Calibri"/>
+          <w:color w:val="auto"/>
+          <w:sz w:val="24"/>
+          <w:szCs w:val="24"/>
+        </w:rPr>
+        <w:t>rror handling</w:t>
+      </w:r>
+      <w:r>
+        <w:rPr>
+          <w:rFonts w:ascii="Calibri" w:hAnsi="Calibri"/>
+          <w:color w:val="auto"/>
+          <w:sz w:val="24"/>
+          <w:szCs w:val="24"/>
+        </w:rPr>
+        <w:t xml:space="preserve"> will be present,</w:t>
+      </w:r>
+      <w:r>
+        <w:rPr>
+          <w:rFonts w:ascii="Calibri" w:hAnsi="Calibri"/>
+          <w:color w:val="auto"/>
+          <w:sz w:val="24"/>
+          <w:szCs w:val="24"/>
+        </w:rPr>
+        <w:t xml:space="preserve"> to make sure if any errors occur the user knows what is happening or what he has done wrong.</w:t>
       </w:r>
     </w:p>
     <w:p>
@@ -5416,7 +5297,16 @@
           <w:sz w:val="24"/>
           <w:szCs w:val="24"/>
         </w:rPr>
-        <w:t>We will prevent the application from crashing unexpectedly by controlling the behavior of the errors.</w:t>
+        <w:t xml:space="preserve">Unexpected crashing of the application will be prevented </w:t>
+      </w:r>
+      <w:r>
+        <w:rPr>
+          <w:rFonts w:ascii="Calibri" w:hAnsi="Calibri"/>
+          <w:color w:val="auto"/>
+          <w:sz w:val="24"/>
+          <w:szCs w:val="24"/>
+        </w:rPr>
+        <w:t>by controlling the behavior of the errors.</w:t>
       </w:r>
     </w:p>
     <w:p>
@@ -5517,8 +5407,8 @@
         </w:rPr>
         <w:tab/>
       </w:r>
-      <w:bookmarkStart w:id="41" w:name="_Toc372622765"/>
-      <w:bookmarkEnd w:id="38"/>
+      <w:bookmarkStart w:id="40" w:name="_Toc372622765"/>
+      <w:bookmarkEnd w:id="36"/>
     </w:p>
     <w:p>
       <w:pPr>
@@ -5539,8 +5429,8 @@
           <w:szCs w:val="24"/>
         </w:rPr>
       </w:pPr>
-      <w:bookmarkStart w:id="42" w:name="_Toc444155220"/>
-      <w:bookmarkStart w:id="43" w:name="_Toc444167884"/>
+      <w:bookmarkStart w:id="41" w:name="_Toc444155220"/>
+      <w:bookmarkStart w:id="42" w:name="_Toc444622945"/>
       <w:r>
         <w:rPr>
           <w:rFonts w:ascii="Calibri" w:hAnsi="Calibri"/>
@@ -5550,9 +5440,9 @@
         <w:lastRenderedPageBreak/>
         <w:t>Time</w:t>
       </w:r>
+      <w:bookmarkEnd w:id="40"/>
       <w:bookmarkEnd w:id="41"/>
       <w:bookmarkEnd w:id="42"/>
-      <w:bookmarkEnd w:id="43"/>
       <w:r>
         <w:rPr>
           <w:rFonts w:ascii="Calibri" w:hAnsi="Calibri"/>
@@ -5562,13 +5452,7 @@
         <w:t xml:space="preserve"> </w:t>
       </w:r>
     </w:p>
-    <w:p>
-      <w:pPr>
-        <w:rPr>
-          <w:rFonts w:ascii="Calibri" w:hAnsi="Calibri"/>
-        </w:rPr>
-      </w:pPr>
-    </w:p>
+    <w:p/>
     <w:p>
       <w:pPr>
         <w:pStyle w:val="ListParagraph"/>
@@ -6091,36 +5975,25 @@
     </w:p>
     <w:p>
       <w:pPr>
+        <w:rPr>
+          <w:rFonts w:ascii="Calibri" w:hAnsi="Calibri"/>
+          <w:sz w:val="24"/>
+          <w:szCs w:val="24"/>
+        </w:rPr>
+      </w:pPr>
+    </w:p>
+    <w:p>
+      <w:pPr>
         <w:pStyle w:val="Heading2"/>
         <w:rPr>
-          <w:rFonts w:ascii="Calibri" w:hAnsi="Calibri"/>
-          <w:sz w:val="24"/>
-          <w:szCs w:val="24"/>
-        </w:rPr>
-      </w:pPr>
-    </w:p>
-    <w:p>
-      <w:pPr>
-        <w:rPr>
-          <w:rFonts w:ascii="Calibri" w:hAnsi="Calibri"/>
-          <w:sz w:val="24"/>
-          <w:szCs w:val="24"/>
-        </w:rPr>
-      </w:pPr>
-    </w:p>
-    <w:p>
-      <w:pPr>
-        <w:pStyle w:val="Heading2"/>
-        <w:rPr>
           <w:rFonts w:ascii="Calibri" w:hAnsi="Calibri" w:cs="Arial"/>
-          <w:color w:val="FF0000"/>
-          <w:sz w:val="24"/>
-          <w:szCs w:val="24"/>
-        </w:rPr>
-      </w:pPr>
-      <w:bookmarkStart w:id="44" w:name="_Toc414273453"/>
-      <w:bookmarkStart w:id="45" w:name="_Toc444155221"/>
-      <w:bookmarkStart w:id="46" w:name="_Toc444167885"/>
+          <w:sz w:val="24"/>
+          <w:szCs w:val="24"/>
+        </w:rPr>
+      </w:pPr>
+      <w:bookmarkStart w:id="43" w:name="_Toc414273453"/>
+      <w:bookmarkStart w:id="44" w:name="_Toc444155221"/>
+      <w:bookmarkStart w:id="45" w:name="_Toc444622946"/>
       <w:r>
         <w:rPr>
           <w:rFonts w:ascii="Calibri" w:hAnsi="Calibri" w:cs="Arial"/>
@@ -6129,9 +6002,9 @@
         </w:rPr>
         <w:t>Organisation</w:t>
       </w:r>
+      <w:bookmarkEnd w:id="43"/>
       <w:bookmarkEnd w:id="44"/>
       <w:bookmarkEnd w:id="45"/>
-      <w:bookmarkEnd w:id="46"/>
       <w:r>
         <w:rPr>
           <w:rFonts w:ascii="Calibri" w:hAnsi="Calibri" w:cs="Arial"/>
@@ -6142,1023 +6015,368 @@
       </w:r>
     </w:p>
     <w:p>
-      <w:pPr>
-        <w:rPr>
-          <w:rFonts w:ascii="Calibri" w:hAnsi="Calibri"/>
-          <w:sz w:val="24"/>
-          <w:szCs w:val="24"/>
-        </w:rPr>
-      </w:pPr>
-    </w:p>
-    <w:p>
-      <w:pPr>
-        <w:rPr>
-          <w:rFonts w:ascii="Calibri" w:hAnsi="Calibri"/>
-          <w:sz w:val="24"/>
-          <w:szCs w:val="24"/>
-        </w:rPr>
-      </w:pPr>
-      <w:r>
-        <w:rPr>
-          <w:rFonts w:ascii="Calibri" w:hAnsi="Calibri"/>
+      <w:r>
+        <w:rPr>
           <w:noProof/>
-          <w:sz w:val="24"/>
-          <w:szCs w:val="24"/>
           <w:lang w:eastAsia="en-US"/>
         </w:rPr>
-        <mc:AlternateContent>
-          <mc:Choice Requires="wps">
-            <w:drawing>
-              <wp:anchor distT="0" distB="0" distL="114300" distR="114300" simplePos="0" relativeHeight="251677696" behindDoc="0" locked="0" layoutInCell="1" allowOverlap="1" wp14:anchorId="2740B435" wp14:editId="784E1278">
-                <wp:simplePos x="0" y="0"/>
-                <wp:positionH relativeFrom="column">
-                  <wp:posOffset>4829175</wp:posOffset>
-                </wp:positionH>
-                <wp:positionV relativeFrom="paragraph">
-                  <wp:posOffset>66675</wp:posOffset>
-                </wp:positionV>
-                <wp:extent cx="1447800" cy="419100"/>
-                <wp:effectExtent l="0" t="0" r="19050" b="19050"/>
-                <wp:wrapNone/>
-                <wp:docPr id="61" name="Rectangle 61"/>
-                <wp:cNvGraphicFramePr/>
-                <a:graphic xmlns:a="http://schemas.openxmlformats.org/drawingml/2006/main">
-                  <a:graphicData uri="http://schemas.microsoft.com/office/word/2010/wordprocessingShape">
-                    <wps:wsp>
-                      <wps:cNvSpPr/>
-                      <wps:spPr>
-                        <a:xfrm>
-                          <a:off x="0" y="0"/>
-                          <a:ext cx="1447800" cy="419100"/>
-                        </a:xfrm>
-                        <a:prstGeom prst="rect">
-                          <a:avLst/>
-                        </a:prstGeom>
-                        <a:solidFill>
-                          <a:schemeClr val="bg2">
-                            <a:lumMod val="75000"/>
-                          </a:schemeClr>
-                        </a:solidFill>
-                        <a:ln>
-                          <a:solidFill>
-                            <a:schemeClr val="bg2">
-                              <a:lumMod val="75000"/>
-                            </a:schemeClr>
-                          </a:solidFill>
-                        </a:ln>
-                      </wps:spPr>
-                      <wps:style>
-                        <a:lnRef idx="2">
-                          <a:schemeClr val="accent1">
-                            <a:shade val="50000"/>
-                          </a:schemeClr>
-                        </a:lnRef>
-                        <a:fillRef idx="1">
-                          <a:schemeClr val="accent1"/>
-                        </a:fillRef>
-                        <a:effectRef idx="0">
-                          <a:schemeClr val="accent1"/>
-                        </a:effectRef>
-                        <a:fontRef idx="minor">
-                          <a:schemeClr val="lt1"/>
-                        </a:fontRef>
-                      </wps:style>
-                      <wps:txbx>
-                        <w:txbxContent>
-                          <w:p>
-                            <w:pPr>
-                              <w:jc w:val="center"/>
-                              <w:rPr>
-                                <w:rFonts w:ascii="Calibri" w:hAnsi="Calibri" w:cs="Arial"/>
-                                <w:color w:val="FFFFFF" w:themeColor="background1"/>
-                                <w:sz w:val="28"/>
-                                <w:szCs w:val="28"/>
-                              </w:rPr>
-                            </w:pPr>
-                            <w:r>
-                              <w:rPr>
-                                <w:rFonts w:ascii="Calibri" w:hAnsi="Calibri" w:cs="Arial"/>
-                                <w:color w:val="FFFFFF" w:themeColor="background1"/>
-                                <w:sz w:val="28"/>
-                                <w:szCs w:val="28"/>
-                              </w:rPr>
-                              <w:t>Client</w:t>
-                            </w:r>
-                          </w:p>
-                        </w:txbxContent>
-                      </wps:txbx>
-                      <wps:bodyPr rot="0" spcFirstLastPara="0" vertOverflow="overflow" horzOverflow="overflow" vert="horz" wrap="square" lIns="91440" tIns="45720" rIns="91440" bIns="45720" numCol="1" spcCol="0" rtlCol="0" fromWordArt="0" anchor="ctr" anchorCtr="0" forceAA="0" compatLnSpc="1">
-                        <a:prstTxWarp prst="textNoShape">
-                          <a:avLst/>
-                        </a:prstTxWarp>
-                        <a:noAutofit/>
-                      </wps:bodyPr>
-                    </wps:wsp>
-                  </a:graphicData>
-                </a:graphic>
-              </wp:anchor>
-            </w:drawing>
-          </mc:Choice>
-          <mc:Fallback>
-            <w:pict>
-              <v:rect w14:anchorId="2740B435" id="Rectangle 61" o:spid="_x0000_s1027" style="position:absolute;margin-left:380.25pt;margin-top:5.25pt;width:114pt;height:33pt;z-index:251677696;visibility:visible;mso-wrap-style:square;mso-wrap-distance-left:9pt;mso-wrap-distance-top:0;mso-wrap-distance-right:9pt;mso-wrap-distance-bottom:0;mso-position-horizontal:absolute;mso-position-horizontal-relative:text;mso-position-vertical:absolute;mso-position-vertical-relative:text;v-text-anchor:middle" o:gfxdata="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" fillcolor="#60b4ff [2414]" strokecolor="#60b4ff [2414]" strokeweight="2pt">
-                <v:textbox>
-                  <w:txbxContent>
-                    <w:p>
-                      <w:pPr>
-                        <w:jc w:val="center"/>
-                        <w:rPr>
-                          <w:rFonts w:ascii="Calibri" w:hAnsi="Calibri" w:cs="Arial"/>
-                          <w:color w:val="FFFFFF" w:themeColor="background1"/>
-                          <w:sz w:val="28"/>
-                          <w:szCs w:val="28"/>
-                        </w:rPr>
-                      </w:pPr>
-                      <w:r>
-                        <w:rPr>
-                          <w:rFonts w:ascii="Calibri" w:hAnsi="Calibri" w:cs="Arial"/>
-                          <w:color w:val="FFFFFF" w:themeColor="background1"/>
-                          <w:sz w:val="28"/>
-                          <w:szCs w:val="28"/>
-                        </w:rPr>
-                        <w:t>Client</w:t>
-                      </w:r>
-                    </w:p>
-                  </w:txbxContent>
-                </v:textbox>
-              </v:rect>
-            </w:pict>
-          </mc:Fallback>
-        </mc:AlternateContent>
-      </w:r>
-      <w:r>
-        <w:rPr>
-          <w:rFonts w:ascii="Calibri" w:hAnsi="Calibri"/>
-          <w:noProof/>
+        <w:drawing>
+          <wp:inline distT="0" distB="0" distL="0" distR="0" wp14:anchorId="666EAF65" wp14:editId="3F4BA064">
+            <wp:extent cx="4791075" cy="1838325"/>
+            <wp:effectExtent l="0" t="0" r="9525" b="9525"/>
+            <wp:docPr id="3" name="Picture 3" descr="E:\BrowserDownloads\Untitled Diagram.png"/>
+            <wp:cNvGraphicFramePr>
+              <a:graphicFrameLocks xmlns:a="http://schemas.openxmlformats.org/drawingml/2006/main" noChangeAspect="1"/>
+            </wp:cNvGraphicFramePr>
+            <a:graphic xmlns:a="http://schemas.openxmlformats.org/drawingml/2006/main">
+              <a:graphicData uri="http://schemas.openxmlformats.org/drawingml/2006/picture">
+                <pic:pic xmlns:pic="http://schemas.openxmlformats.org/drawingml/2006/picture">
+                  <pic:nvPicPr>
+                    <pic:cNvPr id="0" name="Picture 1" descr="E:\BrowserDownloads\Untitled Diagram.png"/>
+                    <pic:cNvPicPr>
+                      <a:picLocks noChangeAspect="1" noChangeArrowheads="1"/>
+                    </pic:cNvPicPr>
+                  </pic:nvPicPr>
+                  <pic:blipFill>
+                    <a:blip r:embed="rId12">
+                      <a:extLst>
+                        <a:ext uri="{28A0092B-C50C-407E-A947-70E740481C1C}">
+                          <a14:useLocalDpi xmlns:a14="http://schemas.microsoft.com/office/drawing/2010/main" val="0"/>
+                        </a:ext>
+                      </a:extLst>
+                    </a:blip>
+                    <a:srcRect/>
+                    <a:stretch>
+                      <a:fillRect/>
+                    </a:stretch>
+                  </pic:blipFill>
+                  <pic:spPr bwMode="auto">
+                    <a:xfrm>
+                      <a:off x="0" y="0"/>
+                      <a:ext cx="4791075" cy="1838325"/>
+                    </a:xfrm>
+                    <a:prstGeom prst="rect">
+                      <a:avLst/>
+                    </a:prstGeom>
+                    <a:noFill/>
+                    <a:ln>
+                      <a:noFill/>
+                    </a:ln>
+                  </pic:spPr>
+                </pic:pic>
+              </a:graphicData>
+            </a:graphic>
+          </wp:inline>
+        </w:drawing>
+      </w:r>
+    </w:p>
+    <w:p/>
+    <w:p>
+      <w:pPr>
+        <w:pStyle w:val="ListParagraph"/>
+        <w:numPr>
+          <w:ilvl w:val="0"/>
+          <w:numId w:val="15"/>
+        </w:numPr>
+        <w:rPr>
+          <w:rFonts w:ascii="Bookman Old Style" w:hAnsi="Bookman Old Style"/>
+          <w:sz w:val="24"/>
+          <w:szCs w:val="24"/>
+        </w:rPr>
+      </w:pPr>
+      <w:proofErr w:type="spellStart"/>
+      <w:r>
+        <w:rPr>
+          <w:rFonts w:ascii="Bookman Old Style" w:hAnsi="Bookman Old Style"/>
+          <w:sz w:val="24"/>
+          <w:szCs w:val="24"/>
+        </w:rPr>
+        <w:t>Bilger</w:t>
+      </w:r>
+      <w:proofErr w:type="spellEnd"/>
+      <w:r>
+        <w:rPr>
+          <w:rFonts w:ascii="Bookman Old Style" w:hAnsi="Bookman Old Style"/>
+          <w:sz w:val="24"/>
+          <w:szCs w:val="24"/>
+        </w:rPr>
+        <w:t xml:space="preserve"> </w:t>
+      </w:r>
+      <w:proofErr w:type="spellStart"/>
+      <w:r>
+        <w:rPr>
+          <w:rFonts w:ascii="Bookman Old Style" w:hAnsi="Bookman Old Style"/>
+          <w:sz w:val="24"/>
+          <w:szCs w:val="24"/>
+        </w:rPr>
+        <w:t>Yahov</w:t>
+      </w:r>
+      <w:proofErr w:type="spellEnd"/>
+      <w:r>
+        <w:rPr>
+          <w:rFonts w:ascii="Bookman Old Style" w:hAnsi="Bookman Old Style"/>
+          <w:sz w:val="24"/>
+          <w:szCs w:val="24"/>
+        </w:rPr>
+        <w:t xml:space="preserve"> - Project Leader - 2442450 - 7s1</w:t>
+      </w:r>
+    </w:p>
+    <w:p>
+      <w:pPr>
+        <w:pStyle w:val="ListParagraph"/>
+        <w:numPr>
+          <w:ilvl w:val="0"/>
+          <w:numId w:val="15"/>
+        </w:numPr>
+        <w:rPr>
+          <w:rFonts w:ascii="Bookman Old Style" w:eastAsia="Times New Roman" w:hAnsi="Bookman Old Style" w:cs="Times New Roman"/>
+          <w:color w:val="000000"/>
           <w:sz w:val="24"/>
           <w:szCs w:val="24"/>
           <w:lang w:eastAsia="en-US"/>
         </w:rPr>
-        <mc:AlternateContent>
-          <mc:Choice Requires="wps">
-            <w:drawing>
-              <wp:anchor distT="0" distB="0" distL="114300" distR="114300" simplePos="0" relativeHeight="251669504" behindDoc="0" locked="0" layoutInCell="1" allowOverlap="1" wp14:anchorId="1B732AE3" wp14:editId="2C410388">
-                <wp:simplePos x="0" y="0"/>
-                <wp:positionH relativeFrom="column">
-                  <wp:posOffset>3981450</wp:posOffset>
-                </wp:positionH>
-                <wp:positionV relativeFrom="paragraph">
-                  <wp:posOffset>276225</wp:posOffset>
-                </wp:positionV>
-                <wp:extent cx="847725" cy="9525"/>
-                <wp:effectExtent l="0" t="0" r="28575" b="28575"/>
-                <wp:wrapNone/>
-                <wp:docPr id="12" name="Straight Connector 12"/>
-                <wp:cNvGraphicFramePr/>
-                <a:graphic xmlns:a="http://schemas.openxmlformats.org/drawingml/2006/main">
-                  <a:graphicData uri="http://schemas.microsoft.com/office/word/2010/wordprocessingShape">
-                    <wps:wsp>
-                      <wps:cNvCnPr/>
-                      <wps:spPr>
-                        <a:xfrm flipH="1" flipV="1">
-                          <a:off x="0" y="0"/>
-                          <a:ext cx="847725" cy="9525"/>
-                        </a:xfrm>
-                        <a:prstGeom prst="line">
-                          <a:avLst/>
-                        </a:prstGeom>
-                      </wps:spPr>
-                      <wps:style>
-                        <a:lnRef idx="1">
-                          <a:schemeClr val="accent1"/>
-                        </a:lnRef>
-                        <a:fillRef idx="0">
-                          <a:schemeClr val="accent1"/>
-                        </a:fillRef>
-                        <a:effectRef idx="0">
-                          <a:schemeClr val="accent1"/>
-                        </a:effectRef>
-                        <a:fontRef idx="minor">
-                          <a:schemeClr val="tx1"/>
-                        </a:fontRef>
-                      </wps:style>
-                      <wps:bodyPr/>
-                    </wps:wsp>
-                  </a:graphicData>
-                </a:graphic>
-                <wp14:sizeRelH relativeFrom="margin">
-                  <wp14:pctWidth>0</wp14:pctWidth>
-                </wp14:sizeRelH>
-                <wp14:sizeRelV relativeFrom="margin">
-                  <wp14:pctHeight>0</wp14:pctHeight>
-                </wp14:sizeRelV>
-              </wp:anchor>
-            </w:drawing>
-          </mc:Choice>
-          <mc:Fallback>
-            <w:pict>
-              <v:line w14:anchorId="359AE09B" id="Straight Connector 12" o:spid="_x0000_s1026" style="position:absolute;flip:x y;z-index:251669504;visibility:visible;mso-wrap-style:square;mso-width-percent:0;mso-height-percent:0;mso-wrap-distance-left:9pt;mso-wrap-distance-top:0;mso-wrap-distance-right:9pt;mso-wrap-distance-bottom:0;mso-position-horizontal:absolute;mso-position-horizontal-relative:text;mso-position-vertical:absolute;mso-position-vertical-relative:text;mso-width-percent:0;mso-height-percent:0;mso-width-relative:margin;mso-height-relative:margin" from="313.5pt,21.75pt" to="380.25pt,22.5pt" o:gfxdata="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" strokecolor="#0097ae [3044]"/>
-            </w:pict>
-          </mc:Fallback>
-        </mc:AlternateContent>
-      </w:r>
-      <w:r>
-        <w:rPr>
-          <w:rFonts w:ascii="Calibri" w:hAnsi="Calibri"/>
-          <w:noProof/>
+      </w:pPr>
+      <w:proofErr w:type="spellStart"/>
+      <w:r>
+        <w:rPr>
+          <w:rFonts w:ascii="Bookman Old Style" w:hAnsi="Bookman Old Style"/>
+          <w:sz w:val="24"/>
+          <w:szCs w:val="24"/>
+        </w:rPr>
+        <w:t>Oleksandr</w:t>
+      </w:r>
+      <w:proofErr w:type="spellEnd"/>
+      <w:r>
+        <w:rPr>
+          <w:rFonts w:ascii="Bookman Old Style" w:hAnsi="Bookman Old Style"/>
+          <w:sz w:val="24"/>
+          <w:szCs w:val="24"/>
+        </w:rPr>
+        <w:t xml:space="preserve"> </w:t>
+      </w:r>
+      <w:proofErr w:type="spellStart"/>
+      <w:r>
+        <w:rPr>
+          <w:rFonts w:ascii="Bookman Old Style" w:hAnsi="Bookman Old Style"/>
+          <w:sz w:val="24"/>
+          <w:szCs w:val="24"/>
+        </w:rPr>
+        <w:t>Suprunenko</w:t>
+      </w:r>
+      <w:proofErr w:type="spellEnd"/>
+      <w:r>
+        <w:rPr>
+          <w:rFonts w:ascii="Bookman Old Style" w:hAnsi="Bookman Old Style"/>
+          <w:sz w:val="24"/>
+          <w:szCs w:val="24"/>
+        </w:rPr>
+        <w:t xml:space="preserve"> - Chairman - </w:t>
+      </w:r>
+      <w:r>
+        <w:rPr>
+          <w:rFonts w:ascii="Bookman Old Style" w:eastAsia="Times New Roman" w:hAnsi="Bookman Old Style" w:cs="Times New Roman"/>
+          <w:color w:val="000000"/>
           <w:sz w:val="24"/>
           <w:szCs w:val="24"/>
           <w:lang w:eastAsia="en-US"/>
         </w:rPr>
-        <mc:AlternateContent>
-          <mc:Choice Requires="wps">
-            <w:drawing>
-              <wp:anchor distT="0" distB="0" distL="114300" distR="114300" simplePos="0" relativeHeight="251673600" behindDoc="0" locked="0" layoutInCell="1" allowOverlap="1" wp14:anchorId="553153AB" wp14:editId="6063AA1A">
-                <wp:simplePos x="0" y="0"/>
-                <wp:positionH relativeFrom="margin">
-                  <wp:posOffset>1981200</wp:posOffset>
-                </wp:positionH>
-                <wp:positionV relativeFrom="paragraph">
-                  <wp:posOffset>83185</wp:posOffset>
-                </wp:positionV>
-                <wp:extent cx="1981200" cy="409575"/>
-                <wp:effectExtent l="0" t="0" r="19050" b="28575"/>
-                <wp:wrapNone/>
-                <wp:docPr id="60" name="Rectangle 60"/>
-                <wp:cNvGraphicFramePr/>
-                <a:graphic xmlns:a="http://schemas.openxmlformats.org/drawingml/2006/main">
-                  <a:graphicData uri="http://schemas.microsoft.com/office/word/2010/wordprocessingShape">
-                    <wps:wsp>
-                      <wps:cNvSpPr/>
-                      <wps:spPr>
-                        <a:xfrm>
-                          <a:off x="0" y="0"/>
-                          <a:ext cx="1981200" cy="409575"/>
-                        </a:xfrm>
-                        <a:prstGeom prst="rect">
-                          <a:avLst/>
-                        </a:prstGeom>
-                        <a:solidFill>
-                          <a:schemeClr val="bg2">
-                            <a:lumMod val="75000"/>
-                          </a:schemeClr>
-                        </a:solidFill>
-                        <a:ln>
-                          <a:solidFill>
-                            <a:schemeClr val="bg2">
-                              <a:lumMod val="75000"/>
-                            </a:schemeClr>
-                          </a:solidFill>
-                        </a:ln>
-                      </wps:spPr>
-                      <wps:style>
-                        <a:lnRef idx="2">
-                          <a:schemeClr val="accent1">
-                            <a:shade val="50000"/>
-                          </a:schemeClr>
-                        </a:lnRef>
-                        <a:fillRef idx="1">
-                          <a:schemeClr val="accent1"/>
-                        </a:fillRef>
-                        <a:effectRef idx="0">
-                          <a:schemeClr val="accent1"/>
-                        </a:effectRef>
-                        <a:fontRef idx="minor">
-                          <a:schemeClr val="lt1"/>
-                        </a:fontRef>
-                      </wps:style>
-                      <wps:txbx>
-                        <w:txbxContent>
-                          <w:p>
-                            <w:pPr>
-                              <w:jc w:val="center"/>
-                              <w:rPr>
-                                <w:rFonts w:ascii="Calibri" w:hAnsi="Calibri" w:cs="Arial"/>
-                                <w:color w:val="FFFFFF" w:themeColor="background1"/>
-                                <w:sz w:val="28"/>
-                                <w:szCs w:val="28"/>
-                              </w:rPr>
-                            </w:pPr>
-                            <w:r>
-                              <w:rPr>
-                                <w:rFonts w:ascii="Calibri" w:hAnsi="Calibri" w:cs="Arial"/>
-                                <w:color w:val="FFFFFF" w:themeColor="background1"/>
-                                <w:sz w:val="28"/>
-                                <w:szCs w:val="28"/>
-                              </w:rPr>
-                              <w:t>Project Manager</w:t>
-                            </w:r>
-                          </w:p>
-                        </w:txbxContent>
-                      </wps:txbx>
-                      <wps:bodyPr rot="0" spcFirstLastPara="0" vertOverflow="overflow" horzOverflow="overflow" vert="horz" wrap="square" lIns="91440" tIns="45720" rIns="91440" bIns="45720" numCol="1" spcCol="0" rtlCol="0" fromWordArt="0" anchor="ctr" anchorCtr="0" forceAA="0" compatLnSpc="1">
-                        <a:prstTxWarp prst="textNoShape">
-                          <a:avLst/>
-                        </a:prstTxWarp>
-                        <a:noAutofit/>
-                      </wps:bodyPr>
-                    </wps:wsp>
-                  </a:graphicData>
-                </a:graphic>
-                <wp14:sizeRelH relativeFrom="margin">
-                  <wp14:pctWidth>0</wp14:pctWidth>
-                </wp14:sizeRelH>
-                <wp14:sizeRelV relativeFrom="margin">
-                  <wp14:pctHeight>0</wp14:pctHeight>
-                </wp14:sizeRelV>
-              </wp:anchor>
-            </w:drawing>
-          </mc:Choice>
-          <mc:Fallback>
-            <w:pict>
-              <v:rect w14:anchorId="553153AB" id="Rectangle 60" o:spid="_x0000_s1028" style="position:absolute;margin-left:156pt;margin-top:6.55pt;width:156pt;height:32.25pt;z-index:251673600;visibility:visible;mso-wrap-style:square;mso-width-percent:0;mso-height-percent:0;mso-wrap-distance-left:9pt;mso-wrap-distance-top:0;mso-wrap-distance-right:9pt;mso-wrap-distance-bottom:0;mso-position-horizontal:absolute;mso-position-horizontal-relative:margin;mso-position-vertical:absolute;mso-position-vertical-relative:text;mso-width-percent:0;mso-height-percent:0;mso-width-relative:margin;mso-height-relative:margin;v-text-anchor:middle" o:gfxdata="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" fillcolor="#60b4ff [2414]" strokecolor="#60b4ff [2414]" strokeweight="2pt">
-                <v:textbox>
-                  <w:txbxContent>
-                    <w:p>
-                      <w:pPr>
-                        <w:jc w:val="center"/>
-                        <w:rPr>
-                          <w:rFonts w:ascii="Calibri" w:hAnsi="Calibri" w:cs="Arial"/>
-                          <w:color w:val="FFFFFF" w:themeColor="background1"/>
-                          <w:sz w:val="28"/>
-                          <w:szCs w:val="28"/>
-                        </w:rPr>
-                      </w:pPr>
-                      <w:r>
-                        <w:rPr>
-                          <w:rFonts w:ascii="Calibri" w:hAnsi="Calibri" w:cs="Arial"/>
-                          <w:color w:val="FFFFFF" w:themeColor="background1"/>
-                          <w:sz w:val="28"/>
-                          <w:szCs w:val="28"/>
-                        </w:rPr>
-                        <w:t>Project Manager</w:t>
-                      </w:r>
-                    </w:p>
-                  </w:txbxContent>
-                </v:textbox>
-                <w10:wrap anchorx="margin"/>
-              </v:rect>
-            </w:pict>
-          </mc:Fallback>
-        </mc:AlternateContent>
-      </w:r>
-      <w:r>
-        <w:rPr>
-          <w:rFonts w:ascii="Calibri" w:hAnsi="Calibri"/>
-          <w:noProof/>
+        <w:t>2524449 - 7s1</w:t>
+      </w:r>
+    </w:p>
+    <w:p>
+      <w:pPr>
+        <w:pStyle w:val="ListParagraph"/>
+        <w:numPr>
+          <w:ilvl w:val="0"/>
+          <w:numId w:val="15"/>
+        </w:numPr>
+        <w:rPr>
+          <w:rFonts w:ascii="Bookman Old Style" w:eastAsia="Times New Roman" w:hAnsi="Bookman Old Style" w:cs="Times New Roman"/>
+          <w:color w:val="000000"/>
           <w:sz w:val="24"/>
           <w:szCs w:val="24"/>
           <w:lang w:eastAsia="en-US"/>
         </w:rPr>
-        <mc:AlternateContent>
-          <mc:Choice Requires="wps">
-            <w:drawing>
-              <wp:anchor distT="0" distB="0" distL="114300" distR="114300" simplePos="0" relativeHeight="251670528" behindDoc="0" locked="0" layoutInCell="1" allowOverlap="1" wp14:anchorId="4443D712" wp14:editId="799EA9FF">
-                <wp:simplePos x="0" y="0"/>
-                <wp:positionH relativeFrom="column">
-                  <wp:posOffset>2962275</wp:posOffset>
-                </wp:positionH>
-                <wp:positionV relativeFrom="paragraph">
-                  <wp:posOffset>511810</wp:posOffset>
-                </wp:positionV>
-                <wp:extent cx="0" cy="752475"/>
-                <wp:effectExtent l="0" t="0" r="19050" b="28575"/>
-                <wp:wrapNone/>
-                <wp:docPr id="16" name="Straight Connector 16"/>
-                <wp:cNvGraphicFramePr/>
-                <a:graphic xmlns:a="http://schemas.openxmlformats.org/drawingml/2006/main">
-                  <a:graphicData uri="http://schemas.microsoft.com/office/word/2010/wordprocessingShape">
-                    <wps:wsp>
-                      <wps:cNvCnPr/>
-                      <wps:spPr>
-                        <a:xfrm>
-                          <a:off x="0" y="0"/>
-                          <a:ext cx="0" cy="752475"/>
-                        </a:xfrm>
-                        <a:prstGeom prst="line">
-                          <a:avLst/>
-                        </a:prstGeom>
-                      </wps:spPr>
-                      <wps:style>
-                        <a:lnRef idx="1">
-                          <a:schemeClr val="accent1"/>
-                        </a:lnRef>
-                        <a:fillRef idx="0">
-                          <a:schemeClr val="accent1"/>
-                        </a:fillRef>
-                        <a:effectRef idx="0">
-                          <a:schemeClr val="accent1"/>
-                        </a:effectRef>
-                        <a:fontRef idx="minor">
-                          <a:schemeClr val="tx1"/>
-                        </a:fontRef>
-                      </wps:style>
-                      <wps:bodyPr/>
-                    </wps:wsp>
-                  </a:graphicData>
-                </a:graphic>
-              </wp:anchor>
-            </w:drawing>
-          </mc:Choice>
-          <mc:Fallback>
-            <w:pict>
-              <v:line w14:anchorId="1C653ACA" id="Straight Connector 16" o:spid="_x0000_s1026" style="position:absolute;z-index:251670528;visibility:visible;mso-wrap-style:square;mso-wrap-distance-left:9pt;mso-wrap-distance-top:0;mso-wrap-distance-right:9pt;mso-wrap-distance-bottom:0;mso-position-horizontal:absolute;mso-position-horizontal-relative:text;mso-position-vertical:absolute;mso-position-vertical-relative:text" from="233.25pt,40.3pt" to="233.25pt,99.55pt" o:gfxdata="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" strokecolor="#0097ae [3044]"/>
-            </w:pict>
-          </mc:Fallback>
-        </mc:AlternateContent>
-      </w:r>
-      <w:r>
-        <w:rPr>
-          <w:rFonts w:ascii="Calibri" w:hAnsi="Calibri"/>
-          <w:noProof/>
+      </w:pPr>
+      <w:r>
+        <w:rPr>
+          <w:rFonts w:ascii="Bookman Old Style" w:hAnsi="Bookman Old Style"/>
+          <w:sz w:val="24"/>
+          <w:szCs w:val="24"/>
+        </w:rPr>
+        <w:t xml:space="preserve">Ilia </w:t>
+      </w:r>
+      <w:proofErr w:type="spellStart"/>
+      <w:r>
+        <w:rPr>
+          <w:rFonts w:ascii="Bookman Old Style" w:hAnsi="Bookman Old Style"/>
+          <w:sz w:val="24"/>
+          <w:szCs w:val="24"/>
+        </w:rPr>
+        <w:t>Nikushev</w:t>
+      </w:r>
+      <w:proofErr w:type="spellEnd"/>
+      <w:r>
+        <w:rPr>
+          <w:rFonts w:ascii="Bookman Old Style" w:hAnsi="Bookman Old Style"/>
+          <w:sz w:val="24"/>
+          <w:szCs w:val="24"/>
+        </w:rPr>
+        <w:t xml:space="preserve"> - Quality Manager - </w:t>
+      </w:r>
+      <w:r>
+        <w:rPr>
+          <w:rFonts w:ascii="Bookman Old Style" w:eastAsia="Times New Roman" w:hAnsi="Bookman Old Style" w:cs="Times New Roman"/>
+          <w:color w:val="000000"/>
           <w:sz w:val="24"/>
           <w:szCs w:val="24"/>
           <w:lang w:eastAsia="en-US"/>
         </w:rPr>
-        <mc:AlternateContent>
-          <mc:Choice Requires="wps">
-            <w:drawing>
-              <wp:anchor distT="0" distB="0" distL="114300" distR="114300" simplePos="0" relativeHeight="251674624" behindDoc="0" locked="0" layoutInCell="1" allowOverlap="1" wp14:anchorId="56ECA162" wp14:editId="4EF80F48">
-                <wp:simplePos x="0" y="0"/>
-                <wp:positionH relativeFrom="margin">
-                  <wp:align>right</wp:align>
-                </wp:positionH>
-                <wp:positionV relativeFrom="paragraph">
-                  <wp:posOffset>1248410</wp:posOffset>
-                </wp:positionV>
-                <wp:extent cx="1352550" cy="419100"/>
-                <wp:effectExtent l="0" t="0" r="19050" b="19050"/>
-                <wp:wrapNone/>
-                <wp:docPr id="192" name="Rectangle 192"/>
-                <wp:cNvGraphicFramePr/>
-                <a:graphic xmlns:a="http://schemas.openxmlformats.org/drawingml/2006/main">
-                  <a:graphicData uri="http://schemas.microsoft.com/office/word/2010/wordprocessingShape">
-                    <wps:wsp>
-                      <wps:cNvSpPr/>
-                      <wps:spPr>
-                        <a:xfrm>
-                          <a:off x="0" y="0"/>
-                          <a:ext cx="1352550" cy="419100"/>
-                        </a:xfrm>
-                        <a:prstGeom prst="rect">
-                          <a:avLst/>
-                        </a:prstGeom>
-                        <a:solidFill>
-                          <a:schemeClr val="bg2">
-                            <a:lumMod val="75000"/>
-                          </a:schemeClr>
-                        </a:solidFill>
-                        <a:ln>
-                          <a:solidFill>
-                            <a:schemeClr val="bg2">
-                              <a:lumMod val="75000"/>
-                            </a:schemeClr>
-                          </a:solidFill>
-                        </a:ln>
-                      </wps:spPr>
-                      <wps:style>
-                        <a:lnRef idx="2">
-                          <a:schemeClr val="accent1">
-                            <a:shade val="50000"/>
-                          </a:schemeClr>
-                        </a:lnRef>
-                        <a:fillRef idx="1">
-                          <a:schemeClr val="accent1"/>
-                        </a:fillRef>
-                        <a:effectRef idx="0">
-                          <a:schemeClr val="accent1"/>
-                        </a:effectRef>
-                        <a:fontRef idx="minor">
-                          <a:schemeClr val="lt1"/>
-                        </a:fontRef>
-                      </wps:style>
-                      <wps:txbx>
-                        <w:txbxContent>
-                          <w:p>
-                            <w:pPr>
-                              <w:jc w:val="center"/>
-                              <w:rPr>
-                                <w:rFonts w:ascii="Calibri" w:hAnsi="Calibri" w:cs="Arial"/>
-                                <w:sz w:val="28"/>
-                                <w:szCs w:val="28"/>
-                              </w:rPr>
-                            </w:pPr>
-                            <w:r>
-                              <w:rPr>
-                                <w:rFonts w:ascii="Calibri" w:hAnsi="Calibri" w:cs="Arial"/>
-                                <w:color w:val="FFFFFF" w:themeColor="background1"/>
-                                <w:sz w:val="28"/>
-                                <w:szCs w:val="28"/>
-                              </w:rPr>
-                              <w:t>Secretariat</w:t>
-                            </w:r>
-                          </w:p>
-                          <w:p>
-                            <w:pPr>
-                              <w:jc w:val="center"/>
-                              <w:rPr>
-                                <w:rFonts w:ascii="Arial" w:hAnsi="Arial" w:cs="Arial"/>
-                                <w:sz w:val="22"/>
-                              </w:rPr>
-                            </w:pPr>
-                          </w:p>
-                        </w:txbxContent>
-                      </wps:txbx>
-                      <wps:bodyPr rot="0" spcFirstLastPara="0" vertOverflow="overflow" horzOverflow="overflow" vert="horz" wrap="square" lIns="91440" tIns="45720" rIns="91440" bIns="45720" numCol="1" spcCol="0" rtlCol="0" fromWordArt="0" anchor="ctr" anchorCtr="0" forceAA="0" compatLnSpc="1">
-                        <a:prstTxWarp prst="textNoShape">
-                          <a:avLst/>
-                        </a:prstTxWarp>
-                        <a:noAutofit/>
-                      </wps:bodyPr>
-                    </wps:wsp>
-                  </a:graphicData>
-                </a:graphic>
-                <wp14:sizeRelH relativeFrom="margin">
-                  <wp14:pctWidth>0</wp14:pctWidth>
-                </wp14:sizeRelH>
-                <wp14:sizeRelV relativeFrom="margin">
-                  <wp14:pctHeight>0</wp14:pctHeight>
-                </wp14:sizeRelV>
-              </wp:anchor>
-            </w:drawing>
-          </mc:Choice>
-          <mc:Fallback>
-            <w:pict>
-              <v:rect w14:anchorId="56ECA162" id="Rectangle 192" o:spid="_x0000_s1029" style="position:absolute;margin-left:55.3pt;margin-top:98.3pt;width:106.5pt;height:33pt;z-index:251674624;visibility:visible;mso-wrap-style:square;mso-width-percent:0;mso-height-percent:0;mso-wrap-distance-left:9pt;mso-wrap-distance-top:0;mso-wrap-distance-right:9pt;mso-wrap-distance-bottom:0;mso-position-horizontal:right;mso-position-horizontal-relative:margin;mso-position-vertical:absolute;mso-position-vertical-relative:text;mso-width-percent:0;mso-height-percent:0;mso-width-relative:margin;mso-height-relative:margin;v-text-anchor:middle" o:gfxdata="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" fillcolor="#60b4ff [2414]" strokecolor="#60b4ff [2414]" strokeweight="2pt">
-                <v:textbox>
-                  <w:txbxContent>
-                    <w:p>
-                      <w:pPr>
-                        <w:jc w:val="center"/>
-                        <w:rPr>
-                          <w:rFonts w:ascii="Calibri" w:hAnsi="Calibri" w:cs="Arial"/>
-                          <w:sz w:val="28"/>
-                          <w:szCs w:val="28"/>
-                        </w:rPr>
-                      </w:pPr>
-                      <w:r>
-                        <w:rPr>
-                          <w:rFonts w:ascii="Calibri" w:hAnsi="Calibri" w:cs="Arial"/>
-                          <w:color w:val="FFFFFF" w:themeColor="background1"/>
-                          <w:sz w:val="28"/>
-                          <w:szCs w:val="28"/>
-                        </w:rPr>
-                        <w:t>Secretariat</w:t>
-                      </w:r>
-                    </w:p>
-                    <w:p>
-                      <w:pPr>
-                        <w:jc w:val="center"/>
-                        <w:rPr>
-                          <w:rFonts w:ascii="Arial" w:hAnsi="Arial" w:cs="Arial"/>
-                          <w:sz w:val="22"/>
-                        </w:rPr>
-                      </w:pPr>
-                    </w:p>
-                  </w:txbxContent>
-                </v:textbox>
-                <w10:wrap anchorx="margin"/>
-              </v:rect>
-            </w:pict>
-          </mc:Fallback>
-        </mc:AlternateContent>
-      </w:r>
-    </w:p>
-    <w:p>
-      <w:pPr>
-        <w:rPr>
-          <w:rFonts w:ascii="Calibri" w:hAnsi="Calibri"/>
-          <w:sz w:val="24"/>
-          <w:szCs w:val="24"/>
-        </w:rPr>
-      </w:pPr>
-      <w:bookmarkStart w:id="47" w:name="_GoBack"/>
-      <w:bookmarkEnd w:id="47"/>
-      <w:r>
-        <w:rPr>
-          <w:rFonts w:ascii="Calibri" w:hAnsi="Calibri"/>
-          <w:noProof/>
+        <w:t>2551721 - 7s1</w:t>
+      </w:r>
+    </w:p>
+    <w:p>
+      <w:pPr>
+        <w:pStyle w:val="ListParagraph"/>
+        <w:numPr>
+          <w:ilvl w:val="0"/>
+          <w:numId w:val="15"/>
+        </w:numPr>
+        <w:rPr>
+          <w:rFonts w:ascii="Bookman Old Style" w:eastAsia="Times New Roman" w:hAnsi="Bookman Old Style" w:cs="Times New Roman"/>
+          <w:color w:val="000000"/>
           <w:sz w:val="24"/>
           <w:szCs w:val="24"/>
           <w:lang w:eastAsia="en-US"/>
         </w:rPr>
-        <mc:AlternateContent>
-          <mc:Choice Requires="wps">
-            <w:drawing>
-              <wp:anchor distT="0" distB="0" distL="114300" distR="114300" simplePos="0" relativeHeight="251676672" behindDoc="0" locked="0" layoutInCell="1" allowOverlap="1" wp14:anchorId="7831DDED" wp14:editId="2C1BCA01">
-                <wp:simplePos x="0" y="0"/>
-                <wp:positionH relativeFrom="margin">
-                  <wp:posOffset>95250</wp:posOffset>
-                </wp:positionH>
-                <wp:positionV relativeFrom="paragraph">
-                  <wp:posOffset>923290</wp:posOffset>
-                </wp:positionV>
-                <wp:extent cx="1685925" cy="438150"/>
-                <wp:effectExtent l="0" t="0" r="28575" b="19050"/>
-                <wp:wrapNone/>
-                <wp:docPr id="62" name="Rectangle 62"/>
-                <wp:cNvGraphicFramePr/>
-                <a:graphic xmlns:a="http://schemas.openxmlformats.org/drawingml/2006/main">
-                  <a:graphicData uri="http://schemas.microsoft.com/office/word/2010/wordprocessingShape">
-                    <wps:wsp>
-                      <wps:cNvSpPr/>
-                      <wps:spPr>
-                        <a:xfrm>
-                          <a:off x="0" y="0"/>
-                          <a:ext cx="1685925" cy="438150"/>
-                        </a:xfrm>
-                        <a:prstGeom prst="rect">
-                          <a:avLst/>
-                        </a:prstGeom>
-                        <a:solidFill>
-                          <a:schemeClr val="bg2">
-                            <a:lumMod val="75000"/>
-                          </a:schemeClr>
-                        </a:solidFill>
-                        <a:ln>
-                          <a:solidFill>
-                            <a:schemeClr val="bg2">
-                              <a:lumMod val="75000"/>
-                            </a:schemeClr>
-                          </a:solidFill>
-                        </a:ln>
-                      </wps:spPr>
-                      <wps:style>
-                        <a:lnRef idx="2">
-                          <a:schemeClr val="accent1">
-                            <a:shade val="50000"/>
-                          </a:schemeClr>
-                        </a:lnRef>
-                        <a:fillRef idx="1">
-                          <a:schemeClr val="accent1"/>
-                        </a:fillRef>
-                        <a:effectRef idx="0">
-                          <a:schemeClr val="accent1"/>
-                        </a:effectRef>
-                        <a:fontRef idx="minor">
-                          <a:schemeClr val="lt1"/>
-                        </a:fontRef>
-                      </wps:style>
-                      <wps:txbx>
-                        <w:txbxContent>
-                          <w:p>
-                            <w:pPr>
-                              <w:jc w:val="center"/>
-                              <w:rPr>
-                                <w:rFonts w:ascii="Calibri" w:hAnsi="Calibri" w:cs="Arial"/>
-                                <w:color w:val="FFFFFF" w:themeColor="background1"/>
-                                <w:sz w:val="28"/>
-                                <w:szCs w:val="28"/>
-                              </w:rPr>
-                            </w:pPr>
-                            <w:r>
-                              <w:rPr>
-                                <w:rFonts w:ascii="Calibri" w:hAnsi="Calibri" w:cs="Arial"/>
-                                <w:color w:val="FFFFFF" w:themeColor="background1"/>
-                                <w:sz w:val="28"/>
-                                <w:szCs w:val="28"/>
-                              </w:rPr>
-                              <w:t>Quality Manager</w:t>
-                            </w:r>
-                          </w:p>
-                        </w:txbxContent>
-                      </wps:txbx>
-                      <wps:bodyPr rot="0" spcFirstLastPara="0" vertOverflow="overflow" horzOverflow="overflow" vert="horz" wrap="square" lIns="91440" tIns="45720" rIns="91440" bIns="45720" numCol="1" spcCol="0" rtlCol="0" fromWordArt="0" anchor="ctr" anchorCtr="0" forceAA="0" compatLnSpc="1">
-                        <a:prstTxWarp prst="textNoShape">
-                          <a:avLst/>
-                        </a:prstTxWarp>
-                        <a:noAutofit/>
-                      </wps:bodyPr>
-                    </wps:wsp>
-                  </a:graphicData>
-                </a:graphic>
-                <wp14:sizeRelH relativeFrom="margin">
-                  <wp14:pctWidth>0</wp14:pctWidth>
-                </wp14:sizeRelH>
-                <wp14:sizeRelV relativeFrom="margin">
-                  <wp14:pctHeight>0</wp14:pctHeight>
-                </wp14:sizeRelV>
-              </wp:anchor>
-            </w:drawing>
-          </mc:Choice>
-          <mc:Fallback>
-            <w:pict>
-              <v:rect w14:anchorId="7831DDED" id="Rectangle 62" o:spid="_x0000_s1030" style="position:absolute;margin-left:7.5pt;margin-top:72.7pt;width:132.75pt;height:34.5pt;z-index:251676672;visibility:visible;mso-wrap-style:square;mso-width-percent:0;mso-height-percent:0;mso-wrap-distance-left:9pt;mso-wrap-distance-top:0;mso-wrap-distance-right:9pt;mso-wrap-distance-bottom:0;mso-position-horizontal:absolute;mso-position-horizontal-relative:margin;mso-position-vertical:absolute;mso-position-vertical-relative:text;mso-width-percent:0;mso-height-percent:0;mso-width-relative:margin;mso-height-relative:margin;v-text-anchor:middle" o:gfxdata="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" fillcolor="#60b4ff [2414]" strokecolor="#60b4ff [2414]" strokeweight="2pt">
-                <v:textbox>
-                  <w:txbxContent>
-                    <w:p>
-                      <w:pPr>
-                        <w:jc w:val="center"/>
-                        <w:rPr>
-                          <w:rFonts w:ascii="Calibri" w:hAnsi="Calibri" w:cs="Arial"/>
-                          <w:color w:val="FFFFFF" w:themeColor="background1"/>
-                          <w:sz w:val="28"/>
-                          <w:szCs w:val="28"/>
-                        </w:rPr>
-                      </w:pPr>
-                      <w:r>
-                        <w:rPr>
-                          <w:rFonts w:ascii="Calibri" w:hAnsi="Calibri" w:cs="Arial"/>
-                          <w:color w:val="FFFFFF" w:themeColor="background1"/>
-                          <w:sz w:val="28"/>
-                          <w:szCs w:val="28"/>
-                        </w:rPr>
-                        <w:t>Quality Manager</w:t>
-                      </w:r>
-                    </w:p>
-                  </w:txbxContent>
-                </v:textbox>
-                <w10:wrap anchorx="margin"/>
-              </v:rect>
-            </w:pict>
-          </mc:Fallback>
-        </mc:AlternateContent>
-      </w:r>
-      <w:r>
-        <w:rPr>
-          <w:rFonts w:ascii="Calibri" w:hAnsi="Calibri"/>
-          <w:noProof/>
+      </w:pPr>
+      <w:proofErr w:type="spellStart"/>
+      <w:r>
+        <w:rPr>
+          <w:rFonts w:ascii="Bookman Old Style" w:hAnsi="Bookman Old Style"/>
+          <w:sz w:val="24"/>
+          <w:szCs w:val="24"/>
+        </w:rPr>
+        <w:t>Georgi</w:t>
+      </w:r>
+      <w:proofErr w:type="spellEnd"/>
+      <w:r>
+        <w:rPr>
+          <w:rFonts w:ascii="Bookman Old Style" w:hAnsi="Bookman Old Style"/>
+          <w:sz w:val="24"/>
+          <w:szCs w:val="24"/>
+        </w:rPr>
+        <w:t xml:space="preserve"> </w:t>
+      </w:r>
+      <w:proofErr w:type="spellStart"/>
+      <w:r>
+        <w:rPr>
+          <w:rFonts w:ascii="Bookman Old Style" w:hAnsi="Bookman Old Style"/>
+          <w:sz w:val="24"/>
+          <w:szCs w:val="24"/>
+        </w:rPr>
+        <w:t>Chishirkov</w:t>
+      </w:r>
+      <w:proofErr w:type="spellEnd"/>
+      <w:r>
+        <w:rPr>
+          <w:rFonts w:ascii="Bookman Old Style" w:hAnsi="Bookman Old Style"/>
+          <w:sz w:val="24"/>
+          <w:szCs w:val="24"/>
+        </w:rPr>
+        <w:t xml:space="preserve"> - Keeping track of Agendas - </w:t>
+      </w:r>
+      <w:r>
+        <w:rPr>
+          <w:rFonts w:ascii="Bookman Old Style" w:eastAsia="Times New Roman" w:hAnsi="Bookman Old Style" w:cs="Times New Roman"/>
+          <w:color w:val="000000"/>
           <w:sz w:val="24"/>
           <w:szCs w:val="24"/>
           <w:lang w:eastAsia="en-US"/>
         </w:rPr>
-        <mc:AlternateContent>
-          <mc:Choice Requires="wps">
-            <w:drawing>
-              <wp:anchor distT="0" distB="0" distL="114300" distR="114300" simplePos="0" relativeHeight="251671552" behindDoc="0" locked="0" layoutInCell="1" allowOverlap="1" wp14:anchorId="242B8042" wp14:editId="33E42DDB">
-                <wp:simplePos x="0" y="0"/>
-                <wp:positionH relativeFrom="column">
-                  <wp:posOffset>1133474</wp:posOffset>
-                </wp:positionH>
-                <wp:positionV relativeFrom="paragraph">
-                  <wp:posOffset>151765</wp:posOffset>
-                </wp:positionV>
-                <wp:extent cx="1857375" cy="800100"/>
-                <wp:effectExtent l="0" t="0" r="28575" b="19050"/>
-                <wp:wrapNone/>
-                <wp:docPr id="17" name="Straight Connector 17"/>
-                <wp:cNvGraphicFramePr/>
-                <a:graphic xmlns:a="http://schemas.openxmlformats.org/drawingml/2006/main">
-                  <a:graphicData uri="http://schemas.microsoft.com/office/word/2010/wordprocessingShape">
-                    <wps:wsp>
-                      <wps:cNvCnPr/>
-                      <wps:spPr>
-                        <a:xfrm flipH="1">
-                          <a:off x="0" y="0"/>
-                          <a:ext cx="1857375" cy="800100"/>
-                        </a:xfrm>
-                        <a:prstGeom prst="line">
-                          <a:avLst/>
-                        </a:prstGeom>
-                      </wps:spPr>
-                      <wps:style>
-                        <a:lnRef idx="1">
-                          <a:schemeClr val="accent1"/>
-                        </a:lnRef>
-                        <a:fillRef idx="0">
-                          <a:schemeClr val="accent1"/>
-                        </a:fillRef>
-                        <a:effectRef idx="0">
-                          <a:schemeClr val="accent1"/>
-                        </a:effectRef>
-                        <a:fontRef idx="minor">
-                          <a:schemeClr val="tx1"/>
-                        </a:fontRef>
-                      </wps:style>
-                      <wps:bodyPr/>
-                    </wps:wsp>
-                  </a:graphicData>
-                </a:graphic>
-                <wp14:sizeRelH relativeFrom="margin">
-                  <wp14:pctWidth>0</wp14:pctWidth>
-                </wp14:sizeRelH>
-                <wp14:sizeRelV relativeFrom="margin">
-                  <wp14:pctHeight>0</wp14:pctHeight>
-                </wp14:sizeRelV>
-              </wp:anchor>
-            </w:drawing>
-          </mc:Choice>
-          <mc:Fallback>
-            <w:pict>
-              <v:line w14:anchorId="650F596D" id="Straight Connector 17" o:spid="_x0000_s1026" style="position:absolute;flip:x;z-index:251671552;visibility:visible;mso-wrap-style:square;mso-width-percent:0;mso-height-percent:0;mso-wrap-distance-left:9pt;mso-wrap-distance-top:0;mso-wrap-distance-right:9pt;mso-wrap-distance-bottom:0;mso-position-horizontal:absolute;mso-position-horizontal-relative:text;mso-position-vertical:absolute;mso-position-vertical-relative:text;mso-width-percent:0;mso-height-percent:0;mso-width-relative:margin;mso-height-relative:margin" from="89.25pt,11.95pt" to="235.5pt,74.95pt" o:gfxdata="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" strokecolor="#0097ae [3044]"/>
-            </w:pict>
-          </mc:Fallback>
-        </mc:AlternateContent>
-      </w:r>
-      <w:r>
-        <w:rPr>
-          <w:rFonts w:ascii="Calibri" w:hAnsi="Calibri"/>
-          <w:noProof/>
+        <w:t>2530090 - 7s1</w:t>
+      </w:r>
+    </w:p>
+    <w:p>
+      <w:pPr>
+        <w:pStyle w:val="ListParagraph"/>
+        <w:numPr>
+          <w:ilvl w:val="0"/>
+          <w:numId w:val="15"/>
+        </w:numPr>
+        <w:rPr>
+          <w:rFonts w:ascii="Bookman Old Style" w:eastAsia="Times New Roman" w:hAnsi="Bookman Old Style" w:cs="Times New Roman"/>
+          <w:color w:val="000000"/>
           <w:sz w:val="24"/>
           <w:szCs w:val="24"/>
           <w:lang w:eastAsia="en-US"/>
         </w:rPr>
-        <mc:AlternateContent>
-          <mc:Choice Requires="wps">
-            <w:drawing>
-              <wp:anchor distT="0" distB="0" distL="114300" distR="114300" simplePos="0" relativeHeight="251675648" behindDoc="0" locked="0" layoutInCell="1" allowOverlap="1" wp14:anchorId="569D3E6C" wp14:editId="69709990">
-                <wp:simplePos x="0" y="0"/>
-                <wp:positionH relativeFrom="margin">
-                  <wp:posOffset>2276475</wp:posOffset>
-                </wp:positionH>
-                <wp:positionV relativeFrom="paragraph">
-                  <wp:posOffset>926465</wp:posOffset>
-                </wp:positionV>
-                <wp:extent cx="1352550" cy="419100"/>
-                <wp:effectExtent l="0" t="0" r="19050" b="19050"/>
-                <wp:wrapNone/>
-                <wp:docPr id="63" name="Rectangle 63"/>
-                <wp:cNvGraphicFramePr/>
-                <a:graphic xmlns:a="http://schemas.openxmlformats.org/drawingml/2006/main">
-                  <a:graphicData uri="http://schemas.microsoft.com/office/word/2010/wordprocessingShape">
-                    <wps:wsp>
-                      <wps:cNvSpPr/>
-                      <wps:spPr>
-                        <a:xfrm>
-                          <a:off x="0" y="0"/>
-                          <a:ext cx="1352550" cy="419100"/>
-                        </a:xfrm>
-                        <a:prstGeom prst="rect">
-                          <a:avLst/>
-                        </a:prstGeom>
-                        <a:solidFill>
-                          <a:schemeClr val="bg2">
-                            <a:lumMod val="75000"/>
-                          </a:schemeClr>
-                        </a:solidFill>
-                        <a:ln>
-                          <a:solidFill>
-                            <a:schemeClr val="bg2">
-                              <a:lumMod val="75000"/>
-                            </a:schemeClr>
-                          </a:solidFill>
-                        </a:ln>
-                      </wps:spPr>
-                      <wps:style>
-                        <a:lnRef idx="2">
-                          <a:schemeClr val="accent1">
-                            <a:shade val="50000"/>
-                          </a:schemeClr>
-                        </a:lnRef>
-                        <a:fillRef idx="1">
-                          <a:schemeClr val="accent1"/>
-                        </a:fillRef>
-                        <a:effectRef idx="0">
-                          <a:schemeClr val="accent1"/>
-                        </a:effectRef>
-                        <a:fontRef idx="minor">
-                          <a:schemeClr val="lt1"/>
-                        </a:fontRef>
-                      </wps:style>
-                      <wps:txbx>
-                        <w:txbxContent>
-                          <w:p>
-                            <w:pPr>
-                              <w:jc w:val="center"/>
-                              <w:rPr>
-                                <w:rFonts w:ascii="Calibri" w:hAnsi="Calibri" w:cs="Arial"/>
-                                <w:color w:val="FFFFFF" w:themeColor="background1"/>
-                                <w:sz w:val="28"/>
-                                <w:szCs w:val="28"/>
-                              </w:rPr>
-                            </w:pPr>
-                            <w:r>
-                              <w:rPr>
-                                <w:rFonts w:ascii="Calibri" w:hAnsi="Calibri" w:cs="Arial"/>
-                                <w:color w:val="FFFFFF" w:themeColor="background1"/>
-                                <w:sz w:val="28"/>
-                                <w:szCs w:val="28"/>
-                              </w:rPr>
-                              <w:t>Chairman</w:t>
-                            </w:r>
-                          </w:p>
-                        </w:txbxContent>
-                      </wps:txbx>
-                      <wps:bodyPr rot="0" spcFirstLastPara="0" vertOverflow="overflow" horzOverflow="overflow" vert="horz" wrap="square" lIns="91440" tIns="45720" rIns="91440" bIns="45720" numCol="1" spcCol="0" rtlCol="0" fromWordArt="0" anchor="ctr" anchorCtr="0" forceAA="0" compatLnSpc="1">
-                        <a:prstTxWarp prst="textNoShape">
-                          <a:avLst/>
-                        </a:prstTxWarp>
-                        <a:noAutofit/>
-                      </wps:bodyPr>
-                    </wps:wsp>
-                  </a:graphicData>
-                </a:graphic>
-                <wp14:sizeRelH relativeFrom="margin">
-                  <wp14:pctWidth>0</wp14:pctWidth>
-                </wp14:sizeRelH>
-                <wp14:sizeRelV relativeFrom="margin">
-                  <wp14:pctHeight>0</wp14:pctHeight>
-                </wp14:sizeRelV>
-              </wp:anchor>
-            </w:drawing>
-          </mc:Choice>
-          <mc:Fallback>
-            <w:pict>
-              <v:rect w14:anchorId="569D3E6C" id="Rectangle 63" o:spid="_x0000_s1031" style="position:absolute;margin-left:179.25pt;margin-top:72.95pt;width:106.5pt;height:33pt;z-index:251675648;visibility:visible;mso-wrap-style:square;mso-width-percent:0;mso-height-percent:0;mso-wrap-distance-left:9pt;mso-wrap-distance-top:0;mso-wrap-distance-right:9pt;mso-wrap-distance-bottom:0;mso-position-horizontal:absolute;mso-position-horizontal-relative:margin;mso-position-vertical:absolute;mso-position-vertical-relative:text;mso-width-percent:0;mso-height-percent:0;mso-width-relative:margin;mso-height-relative:margin;v-text-anchor:middle" o:gfxdata="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" fillcolor="#60b4ff [2414]" strokecolor="#60b4ff [2414]" strokeweight="2pt">
-                <v:textbox>
-                  <w:txbxContent>
-                    <w:p>
-                      <w:pPr>
-                        <w:jc w:val="center"/>
-                        <w:rPr>
-                          <w:rFonts w:ascii="Calibri" w:hAnsi="Calibri" w:cs="Arial"/>
-                          <w:color w:val="FFFFFF" w:themeColor="background1"/>
-                          <w:sz w:val="28"/>
-                          <w:szCs w:val="28"/>
-                        </w:rPr>
-                      </w:pPr>
-                      <w:r>
-                        <w:rPr>
-                          <w:rFonts w:ascii="Calibri" w:hAnsi="Calibri" w:cs="Arial"/>
-                          <w:color w:val="FFFFFF" w:themeColor="background1"/>
-                          <w:sz w:val="28"/>
-                          <w:szCs w:val="28"/>
-                        </w:rPr>
-                        <w:t>Chairman</w:t>
-                      </w:r>
-                    </w:p>
-                  </w:txbxContent>
-                </v:textbox>
-                <w10:wrap anchorx="margin"/>
-              </v:rect>
-            </w:pict>
-          </mc:Fallback>
-        </mc:AlternateContent>
-      </w:r>
-      <w:r>
-        <w:rPr>
-          <w:rFonts w:ascii="Calibri" w:hAnsi="Calibri"/>
-          <w:noProof/>
+      </w:pPr>
+      <w:r>
+        <w:rPr>
+          <w:rFonts w:ascii="Bookman Old Style" w:hAnsi="Bookman Old Style"/>
+          <w:sz w:val="24"/>
+          <w:szCs w:val="24"/>
+        </w:rPr>
+        <w:t xml:space="preserve">Lyubomir Dimov - Notes taker - </w:t>
+      </w:r>
+      <w:r>
+        <w:rPr>
+          <w:rFonts w:ascii="Bookman Old Style" w:eastAsia="Times New Roman" w:hAnsi="Bookman Old Style" w:cs="Times New Roman"/>
+          <w:color w:val="000000"/>
           <w:sz w:val="24"/>
           <w:szCs w:val="24"/>
           <w:lang w:eastAsia="en-US"/>
         </w:rPr>
-        <mc:AlternateContent>
-          <mc:Choice Requires="wps">
-            <w:drawing>
-              <wp:anchor distT="0" distB="0" distL="114300" distR="114300" simplePos="0" relativeHeight="251672576" behindDoc="0" locked="0" layoutInCell="1" allowOverlap="1" wp14:anchorId="1FC00B79" wp14:editId="2584D27D">
-                <wp:simplePos x="0" y="0"/>
-                <wp:positionH relativeFrom="column">
-                  <wp:posOffset>2971800</wp:posOffset>
-                </wp:positionH>
-                <wp:positionV relativeFrom="paragraph">
-                  <wp:posOffset>170815</wp:posOffset>
-                </wp:positionV>
-                <wp:extent cx="1743075" cy="762000"/>
-                <wp:effectExtent l="0" t="0" r="28575" b="19050"/>
-                <wp:wrapNone/>
-                <wp:docPr id="2" name="Straight Connector 2"/>
-                <wp:cNvGraphicFramePr/>
-                <a:graphic xmlns:a="http://schemas.openxmlformats.org/drawingml/2006/main">
-                  <a:graphicData uri="http://schemas.microsoft.com/office/word/2010/wordprocessingShape">
-                    <wps:wsp>
-                      <wps:cNvCnPr/>
-                      <wps:spPr>
-                        <a:xfrm>
-                          <a:off x="0" y="0"/>
-                          <a:ext cx="1743075" cy="762000"/>
-                        </a:xfrm>
-                        <a:prstGeom prst="line">
-                          <a:avLst/>
-                        </a:prstGeom>
-                      </wps:spPr>
-                      <wps:style>
-                        <a:lnRef idx="1">
-                          <a:schemeClr val="accent1"/>
-                        </a:lnRef>
-                        <a:fillRef idx="0">
-                          <a:schemeClr val="accent1"/>
-                        </a:fillRef>
-                        <a:effectRef idx="0">
-                          <a:schemeClr val="accent1"/>
-                        </a:effectRef>
-                        <a:fontRef idx="minor">
-                          <a:schemeClr val="tx1"/>
-                        </a:fontRef>
-                      </wps:style>
-                      <wps:bodyPr/>
-                    </wps:wsp>
-                  </a:graphicData>
-                </a:graphic>
-                <wp14:sizeRelH relativeFrom="margin">
-                  <wp14:pctWidth>0</wp14:pctWidth>
-                </wp14:sizeRelH>
-                <wp14:sizeRelV relativeFrom="margin">
-                  <wp14:pctHeight>0</wp14:pctHeight>
-                </wp14:sizeRelV>
-              </wp:anchor>
-            </w:drawing>
-          </mc:Choice>
-          <mc:Fallback>
-            <w:pict>
-              <v:line w14:anchorId="72AC9E19" id="Straight Connector 2" o:spid="_x0000_s1026" style="position:absolute;z-index:251672576;visibility:visible;mso-wrap-style:square;mso-width-percent:0;mso-height-percent:0;mso-wrap-distance-left:9pt;mso-wrap-distance-top:0;mso-wrap-distance-right:9pt;mso-wrap-distance-bottom:0;mso-position-horizontal:absolute;mso-position-horizontal-relative:text;mso-position-vertical:absolute;mso-position-vertical-relative:text;mso-width-percent:0;mso-height-percent:0;mso-width-relative:margin;mso-height-relative:margin" from="234pt,13.45pt" to="371.25pt,73.45pt" o:gfxdata="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" strokecolor="#0097ae [3044]"/>
-            </w:pict>
-          </mc:Fallback>
-        </mc:AlternateContent>
+        <w:t>2431424 - 7s2</w:t>
+      </w:r>
+    </w:p>
+    <w:p>
+      <w:pPr>
+        <w:pStyle w:val="ListParagraph"/>
+        <w:numPr>
+          <w:ilvl w:val="0"/>
+          <w:numId w:val="15"/>
+        </w:numPr>
+        <w:rPr>
+          <w:rFonts w:ascii="Bookman Old Style" w:eastAsia="Times New Roman" w:hAnsi="Bookman Old Style" w:cs="Times New Roman"/>
+          <w:color w:val="000000"/>
+          <w:sz w:val="24"/>
+          <w:szCs w:val="24"/>
+          <w:lang w:eastAsia="en-US"/>
+        </w:rPr>
+      </w:pPr>
+      <w:proofErr w:type="spellStart"/>
+      <w:r>
+        <w:rPr>
+          <w:rFonts w:ascii="Bookman Old Style" w:hAnsi="Bookman Old Style"/>
+          <w:sz w:val="24"/>
+          <w:szCs w:val="24"/>
+        </w:rPr>
+        <w:t>Mengchuan</w:t>
+      </w:r>
+      <w:proofErr w:type="spellEnd"/>
+      <w:r>
+        <w:rPr>
+          <w:rFonts w:ascii="Bookman Old Style" w:hAnsi="Bookman Old Style"/>
+          <w:sz w:val="24"/>
+          <w:szCs w:val="24"/>
+        </w:rPr>
+        <w:t xml:space="preserve"> Liu - The only girl in the group - </w:t>
+      </w:r>
+      <w:r>
+        <w:rPr>
+          <w:rFonts w:ascii="Bookman Old Style" w:eastAsia="Times New Roman" w:hAnsi="Bookman Old Style" w:cs="Times New Roman"/>
+          <w:color w:val="000000"/>
+          <w:sz w:val="24"/>
+          <w:szCs w:val="24"/>
+          <w:lang w:eastAsia="en-US"/>
+        </w:rPr>
+        <w:t>2151655 - 7s1</w:t>
       </w:r>
     </w:p>
     <w:sectPr>
-      <w:footerReference w:type="default" r:id="rId12"/>
+      <w:footerReference w:type="default" r:id="rId13"/>
       <w:pgSz w:w="12240" w:h="15840"/>
       <w:pgMar w:top="1728" w:right="1800" w:bottom="1440" w:left="1800" w:header="720" w:footer="720" w:gutter="0"/>
       <w:pgNumType w:start="0"/>
@@ -7171,7 +6389,7 @@
 </file>
 
 <file path=word/endnotes.xml><?xml version="1.0" encoding="utf-8"?>
-<w:endnotes xmlns:wpc="http://schemas.microsoft.com/office/word/2010/wordprocessingCanvas" xmlns:mc="http://schemas.openxmlformats.org/markup-compatibility/2006" xmlns:o="urn:schemas-microsoft-com:office:office" xmlns:r="http://schemas.openxmlformats.org/officeDocument/2006/relationships" xmlns:m="http://schemas.openxmlformats.org/officeDocument/2006/math" xmlns:v="urn:schemas-microsoft-com:vml" xmlns:wp14="http://schemas.microsoft.com/office/word/2010/wordprocessingDrawing" xmlns:wp="http://schemas.openxmlformats.org/drawingml/2006/wordprocessingDrawing" xmlns:w10="urn:schemas-microsoft-com:office:word" xmlns:w="http://schemas.openxmlformats.org/wordprocessingml/2006/main" xmlns:w14="http://schemas.microsoft.com/office/word/2010/wordml" xmlns:w15="http://schemas.microsoft.com/office/word/2012/wordml" xmlns:wpg="http://schemas.microsoft.com/office/word/2010/wordprocessingGroup" xmlns:wpi="http://schemas.microsoft.com/office/word/2010/wordprocessingInk" xmlns:wne="http://schemas.microsoft.com/office/word/2006/wordml" xmlns:wps="http://schemas.microsoft.com/office/word/2010/wordprocessingShape" mc:Ignorable="w14 w15 wp14">
+<w:endnotes xmlns:wpc="http://schemas.microsoft.com/office/word/2010/wordprocessingCanvas" xmlns:cx="http://schemas.microsoft.com/office/drawing/2014/chartex" xmlns:mc="http://schemas.openxmlformats.org/markup-compatibility/2006" xmlns:o="urn:schemas-microsoft-com:office:office" xmlns:r="http://schemas.openxmlformats.org/officeDocument/2006/relationships" xmlns:m="http://schemas.openxmlformats.org/officeDocument/2006/math" xmlns:v="urn:schemas-microsoft-com:vml" xmlns:wp14="http://schemas.microsoft.com/office/word/2010/wordprocessingDrawing" xmlns:wp="http://schemas.openxmlformats.org/drawingml/2006/wordprocessingDrawing" xmlns:w10="urn:schemas-microsoft-com:office:word" xmlns:w="http://schemas.openxmlformats.org/wordprocessingml/2006/main" xmlns:w14="http://schemas.microsoft.com/office/word/2010/wordml" xmlns:w15="http://schemas.microsoft.com/office/word/2012/wordml" xmlns:w16se="http://schemas.microsoft.com/office/word/2015/wordml/symex" xmlns:wpg="http://schemas.microsoft.com/office/word/2010/wordprocessingGroup" xmlns:wpi="http://schemas.microsoft.com/office/word/2010/wordprocessingInk" xmlns:wne="http://schemas.microsoft.com/office/word/2006/wordml" xmlns:wps="http://schemas.microsoft.com/office/word/2010/wordprocessingShape" mc:Ignorable="w14 w15 w16se wp14">
   <w:endnote w:type="separator" w:id="-1">
     <w:p>
       <w:pPr>
@@ -7196,7 +6414,7 @@
 </file>
 
 <file path=word/footer1.xml><?xml version="1.0" encoding="utf-8"?>
-<w:ftr xmlns:wpc="http://schemas.microsoft.com/office/word/2010/wordprocessingCanvas" xmlns:mc="http://schemas.openxmlformats.org/markup-compatibility/2006" xmlns:o="urn:schemas-microsoft-com:office:office" xmlns:r="http://schemas.openxmlformats.org/officeDocument/2006/relationships" xmlns:m="http://schemas.openxmlformats.org/officeDocument/2006/math" xmlns:v="urn:schemas-microsoft-com:vml" xmlns:wp14="http://schemas.microsoft.com/office/word/2010/wordprocessingDrawing" xmlns:wp="http://schemas.openxmlformats.org/drawingml/2006/wordprocessingDrawing" xmlns:w10="urn:schemas-microsoft-com:office:word" xmlns:w="http://schemas.openxmlformats.org/wordprocessingml/2006/main" xmlns:w14="http://schemas.microsoft.com/office/word/2010/wordml" xmlns:w15="http://schemas.microsoft.com/office/word/2012/wordml" xmlns:wpg="http://schemas.microsoft.com/office/word/2010/wordprocessingGroup" xmlns:wpi="http://schemas.microsoft.com/office/word/2010/wordprocessingInk" xmlns:wne="http://schemas.microsoft.com/office/word/2006/wordml" xmlns:wps="http://schemas.microsoft.com/office/word/2010/wordprocessingShape" mc:Ignorable="w14 w15 wp14">
+<w:ftr xmlns:wpc="http://schemas.microsoft.com/office/word/2010/wordprocessingCanvas" xmlns:cx="http://schemas.microsoft.com/office/drawing/2014/chartex" xmlns:mc="http://schemas.openxmlformats.org/markup-compatibility/2006" xmlns:o="urn:schemas-microsoft-com:office:office" xmlns:r="http://schemas.openxmlformats.org/officeDocument/2006/relationships" xmlns:m="http://schemas.openxmlformats.org/officeDocument/2006/math" xmlns:v="urn:schemas-microsoft-com:vml" xmlns:wp14="http://schemas.microsoft.com/office/word/2010/wordprocessingDrawing" xmlns:wp="http://schemas.openxmlformats.org/drawingml/2006/wordprocessingDrawing" xmlns:w10="urn:schemas-microsoft-com:office:word" xmlns:w="http://schemas.openxmlformats.org/wordprocessingml/2006/main" xmlns:w14="http://schemas.microsoft.com/office/word/2010/wordml" xmlns:w15="http://schemas.microsoft.com/office/word/2012/wordml" xmlns:w16se="http://schemas.microsoft.com/office/word/2015/wordml/symex" xmlns:wpg="http://schemas.microsoft.com/office/word/2010/wordprocessingGroup" xmlns:wpi="http://schemas.microsoft.com/office/word/2010/wordprocessingInk" xmlns:wne="http://schemas.microsoft.com/office/word/2006/wordml" xmlns:wps="http://schemas.microsoft.com/office/word/2010/wordprocessingShape" mc:Ignorable="w14 w15 w16se wp14">
   <w:p>
     <w:pPr>
       <w:pStyle w:val="Footer"/>
@@ -7217,7 +6435,7 @@
       <w:rPr>
         <w:noProof/>
       </w:rPr>
-      <w:t>9</w:t>
+      <w:t>8</w:t>
     </w:r>
     <w:r>
       <w:fldChar w:fldCharType="end"/>
@@ -7227,7 +6445,7 @@
 </file>
 
 <file path=word/footnotes.xml><?xml version="1.0" encoding="utf-8"?>
-<w:footnotes xmlns:wpc="http://schemas.microsoft.com/office/word/2010/wordprocessingCanvas" xmlns:mc="http://schemas.openxmlformats.org/markup-compatibility/2006" xmlns:o="urn:schemas-microsoft-com:office:office" xmlns:r="http://schemas.openxmlformats.org/officeDocument/2006/relationships" xmlns:m="http://schemas.openxmlformats.org/officeDocument/2006/math" xmlns:v="urn:schemas-microsoft-com:vml" xmlns:wp14="http://schemas.microsoft.com/office/word/2010/wordprocessingDrawing" xmlns:wp="http://schemas.openxmlformats.org/drawingml/2006/wordprocessingDrawing" xmlns:w10="urn:schemas-microsoft-com:office:word" xmlns:w="http://schemas.openxmlformats.org/wordprocessingml/2006/main" xmlns:w14="http://schemas.microsoft.com/office/word/2010/wordml" xmlns:w15="http://schemas.microsoft.com/office/word/2012/wordml" xmlns:wpg="http://schemas.microsoft.com/office/word/2010/wordprocessingGroup" xmlns:wpi="http://schemas.microsoft.com/office/word/2010/wordprocessingInk" xmlns:wne="http://schemas.microsoft.com/office/word/2006/wordml" xmlns:wps="http://schemas.microsoft.com/office/word/2010/wordprocessingShape" mc:Ignorable="w14 w15 wp14">
+<w:footnotes xmlns:wpc="http://schemas.microsoft.com/office/word/2010/wordprocessingCanvas" xmlns:cx="http://schemas.microsoft.com/office/drawing/2014/chartex" xmlns:mc="http://schemas.openxmlformats.org/markup-compatibility/2006" xmlns:o="urn:schemas-microsoft-com:office:office" xmlns:r="http://schemas.openxmlformats.org/officeDocument/2006/relationships" xmlns:m="http://schemas.openxmlformats.org/officeDocument/2006/math" xmlns:v="urn:schemas-microsoft-com:vml" xmlns:wp14="http://schemas.microsoft.com/office/word/2010/wordprocessingDrawing" xmlns:wp="http://schemas.openxmlformats.org/drawingml/2006/wordprocessingDrawing" xmlns:w10="urn:schemas-microsoft-com:office:word" xmlns:w="http://schemas.openxmlformats.org/wordprocessingml/2006/main" xmlns:w14="http://schemas.microsoft.com/office/word/2010/wordml" xmlns:w15="http://schemas.microsoft.com/office/word/2012/wordml" xmlns:w16se="http://schemas.microsoft.com/office/word/2015/wordml/symex" xmlns:wpg="http://schemas.microsoft.com/office/word/2010/wordprocessingGroup" xmlns:wpi="http://schemas.microsoft.com/office/word/2010/wordprocessingInk" xmlns:wne="http://schemas.microsoft.com/office/word/2006/wordml" xmlns:wps="http://schemas.microsoft.com/office/word/2010/wordprocessingShape" mc:Ignorable="w14 w15 w16se wp14">
   <w:footnote w:type="separator" w:id="-1">
     <w:p>
       <w:pPr>
@@ -7252,7 +6470,7 @@
 </file>
 
 <file path=word/numbering.xml><?xml version="1.0" encoding="utf-8"?>
-<w:numbering xmlns:wpc="http://schemas.microsoft.com/office/word/2010/wordprocessingCanvas" xmlns:mc="http://schemas.openxmlformats.org/markup-compatibility/2006" xmlns:o="urn:schemas-microsoft-com:office:office" xmlns:r="http://schemas.openxmlformats.org/officeDocument/2006/relationships" xmlns:m="http://schemas.openxmlformats.org/officeDocument/2006/math" xmlns:v="urn:schemas-microsoft-com:vml" xmlns:wp14="http://schemas.microsoft.com/office/word/2010/wordprocessingDrawing" xmlns:wp="http://schemas.openxmlformats.org/drawingml/2006/wordprocessingDrawing" xmlns:w10="urn:schemas-microsoft-com:office:word" xmlns:w="http://schemas.openxmlformats.org/wordprocessingml/2006/main" xmlns:w14="http://schemas.microsoft.com/office/word/2010/wordml" xmlns:w15="http://schemas.microsoft.com/office/word/2012/wordml" xmlns:wpg="http://schemas.microsoft.com/office/word/2010/wordprocessingGroup" xmlns:wpi="http://schemas.microsoft.com/office/word/2010/wordprocessingInk" xmlns:wne="http://schemas.microsoft.com/office/word/2006/wordml" xmlns:wps="http://schemas.microsoft.com/office/word/2010/wordprocessingShape" mc:Ignorable="w14 w15 wp14">
+<w:numbering xmlns:wpc="http://schemas.microsoft.com/office/word/2010/wordprocessingCanvas" xmlns:cx="http://schemas.microsoft.com/office/drawing/2014/chartex" xmlns:mc="http://schemas.openxmlformats.org/markup-compatibility/2006" xmlns:o="urn:schemas-microsoft-com:office:office" xmlns:r="http://schemas.openxmlformats.org/officeDocument/2006/relationships" xmlns:m="http://schemas.openxmlformats.org/officeDocument/2006/math" xmlns:v="urn:schemas-microsoft-com:vml" xmlns:wp14="http://schemas.microsoft.com/office/word/2010/wordprocessingDrawing" xmlns:wp="http://schemas.openxmlformats.org/drawingml/2006/wordprocessingDrawing" xmlns:w10="urn:schemas-microsoft-com:office:word" xmlns:w="http://schemas.openxmlformats.org/wordprocessingml/2006/main" xmlns:w14="http://schemas.microsoft.com/office/word/2010/wordml" xmlns:w15="http://schemas.microsoft.com/office/word/2012/wordml" xmlns:w16se="http://schemas.microsoft.com/office/word/2015/wordml/symex" xmlns:wpg="http://schemas.microsoft.com/office/word/2010/wordprocessingGroup" xmlns:wpi="http://schemas.microsoft.com/office/word/2010/wordprocessingInk" xmlns:wne="http://schemas.microsoft.com/office/word/2006/wordml" xmlns:wps="http://schemas.microsoft.com/office/word/2010/wordprocessingShape" mc:Ignorable="w14 w15 w16se wp14">
   <w:abstractNum w:abstractNumId="0" w15:restartNumberingAfterBreak="0">
     <w:nsid w:val="FFFFFF88"/>
     <w:multiLevelType w:val="singleLevel"/>
@@ -7517,6 +6735,119 @@
     </w:lvl>
   </w:abstractNum>
   <w:abstractNum w:abstractNumId="4" w15:restartNumberingAfterBreak="0">
+    <w:nsid w:val="12E165A0"/>
+    <w:multiLevelType w:val="hybridMultilevel"/>
+    <w:tmpl w:val="F51E23AC"/>
+    <w:lvl w:ilvl="0" w:tplc="04090001">
+      <w:start w:val="1"/>
+      <w:numFmt w:val="bullet"/>
+      <w:lvlText w:val=""/>
+      <w:lvlJc w:val="left"/>
+      <w:pPr>
+        <w:ind w:left="720" w:hanging="360"/>
+      </w:pPr>
+      <w:rPr>
+        <w:rFonts w:ascii="Symbol" w:hAnsi="Symbol" w:hint="default"/>
+      </w:rPr>
+    </w:lvl>
+    <w:lvl w:ilvl="1" w:tplc="04090003" w:tentative="1">
+      <w:start w:val="1"/>
+      <w:numFmt w:val="bullet"/>
+      <w:lvlText w:val="o"/>
+      <w:lvlJc w:val="left"/>
+      <w:pPr>
+        <w:ind w:left="1440" w:hanging="360"/>
+      </w:pPr>
+      <w:rPr>
+        <w:rFonts w:ascii="Courier New" w:hAnsi="Courier New" w:cs="Courier New" w:hint="default"/>
+      </w:rPr>
+    </w:lvl>
+    <w:lvl w:ilvl="2" w:tplc="04090005" w:tentative="1">
+      <w:start w:val="1"/>
+      <w:numFmt w:val="bullet"/>
+      <w:lvlText w:val=""/>
+      <w:lvlJc w:val="left"/>
+      <w:pPr>
+        <w:ind w:left="2160" w:hanging="360"/>
+      </w:pPr>
+      <w:rPr>
+        <w:rFonts w:ascii="Wingdings" w:hAnsi="Wingdings" w:hint="default"/>
+      </w:rPr>
+    </w:lvl>
+    <w:lvl w:ilvl="3" w:tplc="04090001" w:tentative="1">
+      <w:start w:val="1"/>
+      <w:numFmt w:val="bullet"/>
+      <w:lvlText w:val=""/>
+      <w:lvlJc w:val="left"/>
+      <w:pPr>
+        <w:ind w:left="2880" w:hanging="360"/>
+      </w:pPr>
+      <w:rPr>
+        <w:rFonts w:ascii="Symbol" w:hAnsi="Symbol" w:hint="default"/>
+      </w:rPr>
+    </w:lvl>
+    <w:lvl w:ilvl="4" w:tplc="04090003" w:tentative="1">
+      <w:start w:val="1"/>
+      <w:numFmt w:val="bullet"/>
+      <w:lvlText w:val="o"/>
+      <w:lvlJc w:val="left"/>
+      <w:pPr>
+        <w:ind w:left="3600" w:hanging="360"/>
+      </w:pPr>
+      <w:rPr>
+        <w:rFonts w:ascii="Courier New" w:hAnsi="Courier New" w:cs="Courier New" w:hint="default"/>
+      </w:rPr>
+    </w:lvl>
+    <w:lvl w:ilvl="5" w:tplc="04090005" w:tentative="1">
+      <w:start w:val="1"/>
+      <w:numFmt w:val="bullet"/>
+      <w:lvlText w:val=""/>
+      <w:lvlJc w:val="left"/>
+      <w:pPr>
+        <w:ind w:left="4320" w:hanging="360"/>
+      </w:pPr>
+      <w:rPr>
+        <w:rFonts w:ascii="Wingdings" w:hAnsi="Wingdings" w:hint="default"/>
+      </w:rPr>
+    </w:lvl>
+    <w:lvl w:ilvl="6" w:tplc="04090001" w:tentative="1">
+      <w:start w:val="1"/>
+      <w:numFmt w:val="bullet"/>
+      <w:lvlText w:val=""/>
+      <w:lvlJc w:val="left"/>
+      <w:pPr>
+        <w:ind w:left="5040" w:hanging="360"/>
+      </w:pPr>
+      <w:rPr>
+        <w:rFonts w:ascii="Symbol" w:hAnsi="Symbol" w:hint="default"/>
+      </w:rPr>
+    </w:lvl>
+    <w:lvl w:ilvl="7" w:tplc="04090003" w:tentative="1">
+      <w:start w:val="1"/>
+      <w:numFmt w:val="bullet"/>
+      <w:lvlText w:val="o"/>
+      <w:lvlJc w:val="left"/>
+      <w:pPr>
+        <w:ind w:left="5760" w:hanging="360"/>
+      </w:pPr>
+      <w:rPr>
+        <w:rFonts w:ascii="Courier New" w:hAnsi="Courier New" w:cs="Courier New" w:hint="default"/>
+      </w:rPr>
+    </w:lvl>
+    <w:lvl w:ilvl="8" w:tplc="04090005" w:tentative="1">
+      <w:start w:val="1"/>
+      <w:numFmt w:val="bullet"/>
+      <w:lvlText w:val=""/>
+      <w:lvlJc w:val="left"/>
+      <w:pPr>
+        <w:ind w:left="6480" w:hanging="360"/>
+      </w:pPr>
+      <w:rPr>
+        <w:rFonts w:ascii="Wingdings" w:hAnsi="Wingdings" w:hint="default"/>
+      </w:rPr>
+    </w:lvl>
+  </w:abstractNum>
+  <w:abstractNum w:abstractNumId="5" w15:restartNumberingAfterBreak="0">
     <w:nsid w:val="27250294"/>
     <w:multiLevelType w:val="hybridMultilevel"/>
     <w:tmpl w:val="1B784E84"/>
@@ -7629,7 +6960,7 @@
       </w:rPr>
     </w:lvl>
   </w:abstractNum>
-  <w:abstractNum w:abstractNumId="5" w15:restartNumberingAfterBreak="0">
+  <w:abstractNum w:abstractNumId="6" w15:restartNumberingAfterBreak="0">
     <w:nsid w:val="28575314"/>
     <w:multiLevelType w:val="hybridMultilevel"/>
     <w:tmpl w:val="0A0E3B32"/>
@@ -7718,7 +7049,7 @@
       </w:pPr>
     </w:lvl>
   </w:abstractNum>
-  <w:abstractNum w:abstractNumId="6" w15:restartNumberingAfterBreak="0">
+  <w:abstractNum w:abstractNumId="7" w15:restartNumberingAfterBreak="0">
     <w:nsid w:val="2C503B87"/>
     <w:multiLevelType w:val="hybridMultilevel"/>
     <w:tmpl w:val="B8541A28"/>
@@ -7831,7 +7162,7 @@
       </w:rPr>
     </w:lvl>
   </w:abstractNum>
-  <w:abstractNum w:abstractNumId="7" w15:restartNumberingAfterBreak="0">
+  <w:abstractNum w:abstractNumId="8" w15:restartNumberingAfterBreak="0">
     <w:nsid w:val="5B620E3E"/>
     <w:multiLevelType w:val="hybridMultilevel"/>
     <w:tmpl w:val="CBBC9AFE"/>
@@ -7944,7 +7275,7 @@
       </w:rPr>
     </w:lvl>
   </w:abstractNum>
-  <w:abstractNum w:abstractNumId="8" w15:restartNumberingAfterBreak="0">
+  <w:abstractNum w:abstractNumId="9" w15:restartNumberingAfterBreak="0">
     <w:nsid w:val="5EE84312"/>
     <w:multiLevelType w:val="hybridMultilevel"/>
     <w:tmpl w:val="8934FB0A"/>
@@ -8057,7 +7388,7 @@
       </w:rPr>
     </w:lvl>
   </w:abstractNum>
-  <w:abstractNum w:abstractNumId="9" w15:restartNumberingAfterBreak="0">
+  <w:abstractNum w:abstractNumId="10" w15:restartNumberingAfterBreak="0">
     <w:nsid w:val="7B41402E"/>
     <w:multiLevelType w:val="hybridMultilevel"/>
     <w:tmpl w:val="EB48BE4A"/>
@@ -8192,31 +7523,34 @@
     <w:abstractNumId w:val="3"/>
   </w:num>
   <w:num w:numId="8">
-    <w:abstractNumId w:val="6"/>
+    <w:abstractNumId w:val="7"/>
   </w:num>
   <w:num w:numId="9">
     <w:abstractNumId w:val="2"/>
   </w:num>
   <w:num w:numId="10">
-    <w:abstractNumId w:val="4"/>
+    <w:abstractNumId w:val="5"/>
   </w:num>
   <w:num w:numId="11">
-    <w:abstractNumId w:val="7"/>
+    <w:abstractNumId w:val="8"/>
   </w:num>
   <w:num w:numId="12">
-    <w:abstractNumId w:val="8"/>
+    <w:abstractNumId w:val="9"/>
   </w:num>
   <w:num w:numId="13">
-    <w:abstractNumId w:val="5"/>
+    <w:abstractNumId w:val="6"/>
   </w:num>
   <w:num w:numId="14">
-    <w:abstractNumId w:val="9"/>
+    <w:abstractNumId w:val="10"/>
+  </w:num>
+  <w:num w:numId="15">
+    <w:abstractNumId w:val="4"/>
   </w:num>
 </w:numbering>
 </file>
 
 <file path=word/styles.xml><?xml version="1.0" encoding="utf-8"?>
-<w:styles xmlns:mc="http://schemas.openxmlformats.org/markup-compatibility/2006" xmlns:r="http://schemas.openxmlformats.org/officeDocument/2006/relationships" xmlns:w="http://schemas.openxmlformats.org/wordprocessingml/2006/main" xmlns:w14="http://schemas.microsoft.com/office/word/2010/wordml" xmlns:w15="http://schemas.microsoft.com/office/word/2012/wordml" mc:Ignorable="w14 w15">
+<w:styles xmlns:mc="http://schemas.openxmlformats.org/markup-compatibility/2006" xmlns:r="http://schemas.openxmlformats.org/officeDocument/2006/relationships" xmlns:w="http://schemas.openxmlformats.org/wordprocessingml/2006/main" xmlns:w14="http://schemas.microsoft.com/office/word/2010/wordml" xmlns:w15="http://schemas.microsoft.com/office/word/2012/wordml" xmlns:w16se="http://schemas.microsoft.com/office/word/2015/wordml/symex" mc:Ignorable="w14 w15 w16se">
   <w:docDefaults>
     <w:rPrDefault>
       <w:rPr>
@@ -8607,6 +7941,11 @@
   <w:style w:type="paragraph" w:default="1" w:styleId="Normal">
     <w:name w:val="Normal"/>
     <w:qFormat/>
+    <w:rsid w:val="004A586B"/>
+    <w:rPr>
+      <w:rFonts w:ascii="Arial" w:hAnsi="Arial"/>
+      <w:sz w:val="28"/>
+    </w:rPr>
   </w:style>
   <w:style w:type="paragraph" w:styleId="Heading1">
     <w:name w:val="heading 1"/>
@@ -8615,6 +7954,7 @@
     <w:link w:val="Heading1Char"/>
     <w:uiPriority w:val="9"/>
     <w:qFormat/>
+    <w:rsid w:val="001E7B1C"/>
     <w:pPr>
       <w:keepNext/>
       <w:keepLines/>
@@ -8622,9 +7962,9 @@
       <w:outlineLvl w:val="0"/>
     </w:pPr>
     <w:rPr>
-      <w:rFonts w:asciiTheme="majorHAnsi" w:eastAsiaTheme="majorEastAsia" w:hAnsiTheme="majorHAnsi" w:cstheme="majorBidi"/>
-      <w:color w:val="00A0B8" w:themeColor="accent1"/>
-      <w:sz w:val="30"/>
+      <w:rFonts w:ascii="Bookman Old Style" w:eastAsiaTheme="majorEastAsia" w:hAnsi="Bookman Old Style" w:cstheme="majorBidi"/>
+      <w:color w:val="4F81BD" w:themeColor="accent1"/>
+      <w:sz w:val="36"/>
     </w:rPr>
   </w:style>
   <w:style w:type="paragraph" w:styleId="Heading2">
@@ -8644,7 +7984,7 @@
     <w:rPr>
       <w:rFonts w:asciiTheme="majorHAnsi" w:eastAsiaTheme="majorEastAsia" w:hAnsiTheme="majorHAnsi" w:cstheme="majorBidi"/>
       <w:caps/>
-      <w:color w:val="00A0B8" w:themeColor="accent1"/>
+      <w:color w:val="4F81BD" w:themeColor="accent1"/>
       <w:sz w:val="22"/>
     </w:rPr>
   </w:style>
@@ -8664,7 +8004,7 @@
     </w:pPr>
     <w:rPr>
       <w:rFonts w:asciiTheme="majorHAnsi" w:eastAsiaTheme="majorEastAsia" w:hAnsiTheme="majorHAnsi" w:cstheme="majorBidi"/>
-      <w:color w:val="00A0B8" w:themeColor="accent1"/>
+      <w:color w:val="4F81BD" w:themeColor="accent1"/>
       <w:sz w:val="22"/>
     </w:rPr>
   </w:style>
@@ -8686,7 +8026,7 @@
       <w:rFonts w:asciiTheme="majorHAnsi" w:eastAsiaTheme="majorEastAsia" w:hAnsiTheme="majorHAnsi" w:cstheme="majorBidi"/>
       <w:i/>
       <w:iCs/>
-      <w:color w:val="00A0B8" w:themeColor="accent1"/>
+      <w:color w:val="4F81BD" w:themeColor="accent1"/>
     </w:rPr>
   </w:style>
   <w:style w:type="paragraph" w:styleId="Heading5">
@@ -8706,7 +8046,7 @@
     </w:pPr>
     <w:rPr>
       <w:rFonts w:asciiTheme="majorHAnsi" w:eastAsiaTheme="majorEastAsia" w:hAnsiTheme="majorHAnsi" w:cstheme="majorBidi"/>
-      <w:color w:val="00505C" w:themeColor="accent1" w:themeShade="80"/>
+      <w:color w:val="244061" w:themeColor="accent1" w:themeShade="80"/>
     </w:rPr>
   </w:style>
   <w:style w:type="paragraph" w:styleId="Heading6">
@@ -8728,7 +8068,7 @@
       <w:rFonts w:asciiTheme="majorHAnsi" w:eastAsiaTheme="majorEastAsia" w:hAnsiTheme="majorHAnsi" w:cstheme="majorBidi"/>
       <w:i/>
       <w:iCs/>
-      <w:color w:val="004F5B" w:themeColor="accent1" w:themeShade="7F"/>
+      <w:color w:val="243F60" w:themeColor="accent1" w:themeShade="7F"/>
     </w:rPr>
   </w:style>
   <w:style w:type="character" w:default="1" w:styleId="DefaultParagraphFont">
@@ -8874,10 +8214,11 @@
     <w:basedOn w:val="DefaultParagraphFont"/>
     <w:link w:val="Heading1"/>
     <w:uiPriority w:val="9"/>
+    <w:rsid w:val="001E7B1C"/>
     <w:rPr>
-      <w:rFonts w:asciiTheme="majorHAnsi" w:eastAsiaTheme="majorEastAsia" w:hAnsiTheme="majorHAnsi" w:cstheme="majorBidi"/>
-      <w:color w:val="00A0B8" w:themeColor="accent1"/>
-      <w:sz w:val="30"/>
+      <w:rFonts w:ascii="Bookman Old Style" w:eastAsiaTheme="majorEastAsia" w:hAnsi="Bookman Old Style" w:cstheme="majorBidi"/>
+      <w:color w:val="4F81BD" w:themeColor="accent1"/>
+      <w:sz w:val="36"/>
     </w:rPr>
   </w:style>
   <w:style w:type="character" w:customStyle="1" w:styleId="Heading2Char">
@@ -8888,7 +8229,7 @@
     <w:rPr>
       <w:rFonts w:asciiTheme="majorHAnsi" w:eastAsiaTheme="majorEastAsia" w:hAnsiTheme="majorHAnsi" w:cstheme="majorBidi"/>
       <w:caps/>
-      <w:color w:val="00A0B8" w:themeColor="accent1"/>
+      <w:color w:val="4F81BD" w:themeColor="accent1"/>
       <w:sz w:val="22"/>
     </w:rPr>
   </w:style>
@@ -8899,7 +8240,7 @@
     <w:uiPriority w:val="1"/>
     <w:rPr>
       <w:rFonts w:asciiTheme="majorHAnsi" w:eastAsiaTheme="majorEastAsia" w:hAnsiTheme="majorHAnsi" w:cstheme="majorBidi"/>
-      <w:color w:val="00A0B8" w:themeColor="accent1"/>
+      <w:color w:val="4F81BD" w:themeColor="accent1"/>
       <w:sz w:val="22"/>
     </w:rPr>
   </w:style>
@@ -8912,7 +8253,7 @@
       <w:rFonts w:asciiTheme="majorHAnsi" w:eastAsiaTheme="majorEastAsia" w:hAnsiTheme="majorHAnsi" w:cstheme="majorBidi"/>
       <w:i/>
       <w:iCs/>
-      <w:color w:val="00A0B8" w:themeColor="accent1"/>
+      <w:color w:val="4F81BD" w:themeColor="accent1"/>
     </w:rPr>
   </w:style>
   <w:style w:type="character" w:customStyle="1" w:styleId="Heading5Char">
@@ -8923,7 +8264,7 @@
     <w:semiHidden/>
     <w:rPr>
       <w:rFonts w:asciiTheme="majorHAnsi" w:eastAsiaTheme="majorEastAsia" w:hAnsiTheme="majorHAnsi" w:cstheme="majorBidi"/>
-      <w:color w:val="00505C" w:themeColor="accent1" w:themeShade="80"/>
+      <w:color w:val="244061" w:themeColor="accent1" w:themeShade="80"/>
     </w:rPr>
   </w:style>
   <w:style w:type="character" w:customStyle="1" w:styleId="Heading6Char">
@@ -8936,7 +8277,7 @@
       <w:rFonts w:asciiTheme="majorHAnsi" w:eastAsiaTheme="majorEastAsia" w:hAnsiTheme="majorHAnsi" w:cstheme="majorBidi"/>
       <w:i/>
       <w:iCs/>
-      <w:color w:val="004F5B" w:themeColor="accent1" w:themeShade="7F"/>
+      <w:color w:val="243F60" w:themeColor="accent1" w:themeShade="7F"/>
     </w:rPr>
   </w:style>
   <w:style w:type="paragraph" w:styleId="Caption">
@@ -8994,7 +8335,7 @@
     </w:pPr>
     <w:rPr>
       <w:rFonts w:asciiTheme="majorHAnsi" w:eastAsiaTheme="majorEastAsia" w:hAnsiTheme="majorHAnsi" w:cstheme="majorBidi"/>
-      <w:color w:val="007789" w:themeColor="accent1" w:themeShade="BF"/>
+      <w:color w:val="365F91" w:themeColor="accent1" w:themeShade="BF"/>
       <w:kern w:val="28"/>
       <w:sz w:val="60"/>
     </w:rPr>
@@ -9006,7 +8347,7 @@
     <w:uiPriority w:val="10"/>
     <w:rPr>
       <w:rFonts w:asciiTheme="majorHAnsi" w:eastAsiaTheme="majorEastAsia" w:hAnsiTheme="majorHAnsi" w:cstheme="majorBidi"/>
-      <w:color w:val="007789" w:themeColor="accent1" w:themeShade="BF"/>
+      <w:color w:val="365F91" w:themeColor="accent1" w:themeShade="BF"/>
       <w:kern w:val="28"/>
       <w:sz w:val="60"/>
     </w:rPr>
@@ -9052,7 +8393,7 @@
     <w:rPr>
       <w:i w:val="0"/>
       <w:iCs w:val="0"/>
-      <w:color w:val="007789" w:themeColor="accent1" w:themeShade="BF"/>
+      <w:color w:val="365F91" w:themeColor="accent1" w:themeShade="BF"/>
     </w:rPr>
   </w:style>
   <w:style w:type="paragraph" w:styleId="NoSpacing">
@@ -9061,11 +8402,14 @@
     <w:uiPriority w:val="1"/>
     <w:unhideWhenUsed/>
     <w:qFormat/>
+    <w:rsid w:val="004A586B"/>
     <w:pPr>
       <w:spacing w:before="0" w:after="0" w:line="240" w:lineRule="auto"/>
     </w:pPr>
     <w:rPr>
+      <w:rFonts w:ascii="Arial" w:hAnsi="Arial"/>
       <w:color w:val="auto"/>
+      <w:sz w:val="28"/>
     </w:rPr>
   </w:style>
   <w:style w:type="character" w:customStyle="1" w:styleId="NoSpacingChar">
@@ -9073,9 +8417,11 @@
     <w:basedOn w:val="DefaultParagraphFont"/>
     <w:link w:val="NoSpacing"/>
     <w:uiPriority w:val="1"/>
+    <w:rsid w:val="004A586B"/>
     <w:rPr>
-      <w:rFonts w:asciiTheme="minorHAnsi" w:eastAsiaTheme="minorEastAsia" w:hAnsiTheme="minorHAnsi" w:cstheme="minorBidi"/>
+      <w:rFonts w:ascii="Arial" w:hAnsi="Arial"/>
       <w:color w:val="auto"/>
+      <w:sz w:val="28"/>
     </w:rPr>
   </w:style>
   <w:style w:type="paragraph" w:styleId="Quote">
@@ -9093,7 +8439,7 @@
     <w:rPr>
       <w:i/>
       <w:iCs/>
-      <w:color w:val="00A0B8" w:themeColor="accent1"/>
+      <w:color w:val="4F81BD" w:themeColor="accent1"/>
       <w:sz w:val="26"/>
       <w14:textFill>
         <w14:solidFill>
@@ -9112,7 +8458,7 @@
     <w:rPr>
       <w:i/>
       <w:iCs/>
-      <w:color w:val="00A0B8" w:themeColor="accent1"/>
+      <w:color w:val="4F81BD" w:themeColor="accent1"/>
       <w:sz w:val="26"/>
       <w14:textFill>
         <w14:solidFill>
@@ -9182,7 +8528,7 @@
     <w:uiPriority w:val="99"/>
     <w:unhideWhenUsed/>
     <w:rPr>
-      <w:color w:val="EB8803" w:themeColor="hyperlink"/>
+      <w:color w:val="0000FF" w:themeColor="hyperlink"/>
       <w:u w:val="single"/>
     </w:rPr>
   </w:style>
@@ -9286,12 +8632,12 @@
     </w:pPr>
     <w:tblPr>
       <w:tblBorders>
-        <w:top w:val="single" w:sz="4" w:space="0" w:color="00A0B8" w:themeColor="accent1"/>
-        <w:left w:val="single" w:sz="4" w:space="0" w:color="00A0B8" w:themeColor="accent1"/>
-        <w:bottom w:val="single" w:sz="4" w:space="0" w:color="00A0B8" w:themeColor="accent1"/>
-        <w:right w:val="single" w:sz="4" w:space="0" w:color="00A0B8" w:themeColor="accent1"/>
-        <w:insideH w:val="single" w:sz="4" w:space="0" w:color="00A0B8" w:themeColor="accent1"/>
-        <w:insideV w:val="single" w:sz="4" w:space="0" w:color="00A0B8" w:themeColor="accent1"/>
+        <w:top w:val="single" w:sz="4" w:space="0" w:color="4F81BD" w:themeColor="accent1"/>
+        <w:left w:val="single" w:sz="4" w:space="0" w:color="4F81BD" w:themeColor="accent1"/>
+        <w:bottom w:val="single" w:sz="4" w:space="0" w:color="4F81BD" w:themeColor="accent1"/>
+        <w:right w:val="single" w:sz="4" w:space="0" w:color="4F81BD" w:themeColor="accent1"/>
+        <w:insideH w:val="single" w:sz="4" w:space="0" w:color="4F81BD" w:themeColor="accent1"/>
+        <w:insideV w:val="single" w:sz="4" w:space="0" w:color="4F81BD" w:themeColor="accent1"/>
       </w:tblBorders>
     </w:tblPr>
     <w:tblStylePr w:type="firstRow">
@@ -9356,12 +8702,12 @@
       <w:tblStyleRowBandSize w:val="1"/>
       <w:tblStyleColBandSize w:val="1"/>
       <w:tblBorders>
-        <w:top w:val="single" w:sz="4" w:space="0" w:color="94EFE3" w:themeColor="accent6" w:themeTint="66"/>
-        <w:left w:val="single" w:sz="4" w:space="0" w:color="94EFE3" w:themeColor="accent6" w:themeTint="66"/>
-        <w:bottom w:val="single" w:sz="4" w:space="0" w:color="94EFE3" w:themeColor="accent6" w:themeTint="66"/>
-        <w:right w:val="single" w:sz="4" w:space="0" w:color="94EFE3" w:themeColor="accent6" w:themeTint="66"/>
-        <w:insideH w:val="single" w:sz="4" w:space="0" w:color="94EFE3" w:themeColor="accent6" w:themeTint="66"/>
-        <w:insideV w:val="single" w:sz="4" w:space="0" w:color="94EFE3" w:themeColor="accent6" w:themeTint="66"/>
+        <w:top w:val="single" w:sz="4" w:space="0" w:color="FBD4B4" w:themeColor="accent6" w:themeTint="66"/>
+        <w:left w:val="single" w:sz="4" w:space="0" w:color="FBD4B4" w:themeColor="accent6" w:themeTint="66"/>
+        <w:bottom w:val="single" w:sz="4" w:space="0" w:color="FBD4B4" w:themeColor="accent6" w:themeTint="66"/>
+        <w:right w:val="single" w:sz="4" w:space="0" w:color="FBD4B4" w:themeColor="accent6" w:themeTint="66"/>
+        <w:insideH w:val="single" w:sz="4" w:space="0" w:color="FBD4B4" w:themeColor="accent6" w:themeTint="66"/>
+        <w:insideV w:val="single" w:sz="4" w:space="0" w:color="FBD4B4" w:themeColor="accent6" w:themeTint="66"/>
       </w:tblBorders>
     </w:tblPr>
     <w:tblStylePr w:type="firstRow">
@@ -9372,7 +8718,7 @@
       <w:tblPr/>
       <w:tcPr>
         <w:tcBorders>
-          <w:bottom w:val="single" w:sz="12" w:space="0" w:color="5FE7D5" w:themeColor="accent6" w:themeTint="99"/>
+          <w:bottom w:val="single" w:sz="12" w:space="0" w:color="FABF8F" w:themeColor="accent6" w:themeTint="99"/>
         </w:tcBorders>
       </w:tcPr>
     </w:tblStylePr>
@@ -9384,7 +8730,7 @@
       <w:tblPr/>
       <w:tcPr>
         <w:tcBorders>
-          <w:top w:val="double" w:sz="2" w:space="0" w:color="5FE7D5" w:themeColor="accent6" w:themeTint="99"/>
+          <w:top w:val="double" w:sz="2" w:space="0" w:color="FABF8F" w:themeColor="accent6" w:themeTint="99"/>
         </w:tcBorders>
       </w:tcPr>
     </w:tblStylePr>
@@ -9439,7 +8785,7 @@
 <file path=word/theme/theme1.xml><?xml version="1.0" encoding="utf-8"?>
 <a:theme xmlns:a="http://schemas.openxmlformats.org/drawingml/2006/main" name="Student Report">
   <a:themeElements>
-    <a:clrScheme name="Report">
+    <a:clrScheme name="Office 2007-2010">
       <a:dk1>
         <a:sysClr val="windowText" lastClr="000000"/>
       </a:dk1>
@@ -9447,34 +8793,34 @@
         <a:sysClr val="window" lastClr="FFFFFF"/>
       </a:lt1>
       <a:dk2>
-        <a:srgbClr val="4E5B6F"/>
+        <a:srgbClr val="1F497D"/>
       </a:dk2>
       <a:lt2>
-        <a:srgbClr val="D6ECFF"/>
+        <a:srgbClr val="EEECE1"/>
       </a:lt2>
       <a:accent1>
-        <a:srgbClr val="00A0B8"/>
+        <a:srgbClr val="4F81BD"/>
       </a:accent1>
       <a:accent2>
-        <a:srgbClr val="EA157A"/>
+        <a:srgbClr val="C0504D"/>
       </a:accent2>
       <a:accent3>
-        <a:srgbClr val="FEB80A"/>
+        <a:srgbClr val="9BBB59"/>
       </a:accent3>
       <a:accent4>
-        <a:srgbClr val="00ADDC"/>
+        <a:srgbClr val="8064A2"/>
       </a:accent4>
       <a:accent5>
-        <a:srgbClr val="738AC8"/>
+        <a:srgbClr val="4BACC6"/>
       </a:accent5>
       <a:accent6>
-        <a:srgbClr val="1AB39F"/>
+        <a:srgbClr val="F79646"/>
       </a:accent6>
       <a:hlink>
-        <a:srgbClr val="EB8803"/>
+        <a:srgbClr val="0000FF"/>
       </a:hlink>
       <a:folHlink>
-        <a:srgbClr val="5F7791"/>
+        <a:srgbClr val="800080"/>
       </a:folHlink>
     </a:clrScheme>
     <a:fontScheme name="Paper">
@@ -9762,7 +9108,7 @@
 </file>
 
 <file path=customXml/itemProps3.xml><?xml version="1.0" encoding="utf-8"?>
-<ds:datastoreItem xmlns:ds="http://schemas.openxmlformats.org/officeDocument/2006/customXml" ds:itemID="{62EACCE1-FFC8-4057-A857-95E95D093EB3}">
+<ds:datastoreItem xmlns:ds="http://schemas.openxmlformats.org/officeDocument/2006/customXml" ds:itemID="{1E91B2F2-39A4-4368-87E4-702852B1E0CE}">
   <ds:schemaRefs>
     <ds:schemaRef ds:uri="http://schemas.openxmlformats.org/officeDocument/2006/bibliography"/>
   </ds:schemaRefs>

--- a/Documents/Project Plan/Project_Plan_First.docx
+++ b/Documents/Project Plan/Project_Plan_First.docx
@@ -1877,27 +1877,25 @@
           <w:szCs w:val="24"/>
         </w:rPr>
       </w:pPr>
-      <w:bookmarkStart w:id="5" w:name="_GoBack"/>
+    </w:p>
+    <w:p>
+      <w:pPr>
+        <w:pStyle w:val="Heading1"/>
+        <w:rPr>
+          <w:rFonts w:ascii="Calibri" w:hAnsi="Calibri"/>
+        </w:rPr>
+      </w:pPr>
+      <w:bookmarkStart w:id="5" w:name="_Toc444155207"/>
+      <w:bookmarkStart w:id="6" w:name="_Toc444622931"/>
+      <w:bookmarkStart w:id="7" w:name="_Toc429647736"/>
+      <w:r>
+        <w:rPr>
+          <w:rFonts w:ascii="Calibri" w:hAnsi="Calibri"/>
+        </w:rPr>
+        <w:t>Formal client</w:t>
+      </w:r>
       <w:bookmarkEnd w:id="5"/>
-    </w:p>
-    <w:p>
-      <w:pPr>
-        <w:pStyle w:val="Heading1"/>
-        <w:rPr>
-          <w:rFonts w:ascii="Calibri" w:hAnsi="Calibri"/>
-        </w:rPr>
-      </w:pPr>
-      <w:bookmarkStart w:id="6" w:name="_Toc444155207"/>
-      <w:bookmarkStart w:id="7" w:name="_Toc429647736"/>
-      <w:bookmarkStart w:id="8" w:name="_Toc444622931"/>
-      <w:r>
-        <w:rPr>
-          <w:rFonts w:ascii="Calibri" w:hAnsi="Calibri"/>
-        </w:rPr>
-        <w:t>Formal client</w:t>
-      </w:r>
       <w:bookmarkEnd w:id="6"/>
-      <w:bookmarkEnd w:id="8"/>
       <w:r>
         <w:rPr>
           <w:rFonts w:ascii="Calibri" w:hAnsi="Calibri"/>
@@ -1937,33 +1935,15 @@
           <w:sz w:val="24"/>
           <w:szCs w:val="24"/>
         </w:rPr>
-        <w:t xml:space="preserve"> the mayor of </w:t>
-      </w:r>
-      <w:proofErr w:type="spellStart"/>
-      <w:r>
-        <w:rPr>
-          <w:rFonts w:ascii="Calibri" w:hAnsi="Calibri"/>
-          <w:sz w:val="24"/>
-          <w:szCs w:val="24"/>
-        </w:rPr>
-        <w:t>Cs</w:t>
-      </w:r>
-      <w:r>
-        <w:rPr>
-          <w:rFonts w:ascii="Calibri" w:hAnsi="Calibri"/>
-          <w:sz w:val="24"/>
-          <w:szCs w:val="24"/>
-        </w:rPr>
-        <w:t>harp</w:t>
-      </w:r>
-      <w:proofErr w:type="spellEnd"/>
-      <w:r>
-        <w:rPr>
-          <w:rFonts w:ascii="Calibri" w:hAnsi="Calibri"/>
-          <w:sz w:val="24"/>
-          <w:szCs w:val="24"/>
-        </w:rPr>
-        <w:t xml:space="preserve"> city. His </w:t>
+        <w:t xml:space="preserve"> the mayor of Cs</w:t>
+      </w:r>
+      <w:r>
+        <w:rPr>
+          <w:rFonts w:ascii="Calibri" w:hAnsi="Calibri"/>
+          <w:sz w:val="24"/>
+          <w:szCs w:val="24"/>
+        </w:rPr>
+        <w:t xml:space="preserve">harp city. His </w:t>
       </w:r>
       <w:r>
         <w:rPr>
@@ -1991,16 +1971,16 @@
           <w:rFonts w:ascii="Calibri" w:hAnsi="Calibri"/>
         </w:rPr>
       </w:pPr>
-      <w:bookmarkStart w:id="9" w:name="_Toc444155208"/>
-      <w:bookmarkStart w:id="10" w:name="_Toc444622932"/>
+      <w:bookmarkStart w:id="8" w:name="_Toc444155208"/>
+      <w:bookmarkStart w:id="9" w:name="_Toc444622932"/>
       <w:r>
         <w:rPr>
           <w:rFonts w:ascii="Calibri" w:hAnsi="Calibri"/>
         </w:rPr>
         <w:t>Project leader</w:t>
       </w:r>
+      <w:bookmarkEnd w:id="8"/>
       <w:bookmarkEnd w:id="9"/>
-      <w:bookmarkEnd w:id="10"/>
       <w:r>
         <w:rPr>
           <w:rFonts w:ascii="Calibri" w:hAnsi="Calibri"/>
@@ -2044,16 +2024,16 @@
           <w:rFonts w:ascii="Calibri" w:hAnsi="Calibri"/>
         </w:rPr>
       </w:pPr>
-      <w:bookmarkStart w:id="11" w:name="_Toc444155209"/>
-      <w:bookmarkStart w:id="12" w:name="_Toc444622933"/>
+      <w:bookmarkStart w:id="10" w:name="_Toc444155209"/>
+      <w:bookmarkStart w:id="11" w:name="_Toc444622933"/>
       <w:r>
         <w:rPr>
           <w:rFonts w:ascii="Calibri" w:hAnsi="Calibri"/>
         </w:rPr>
         <w:t>Current situation</w:t>
       </w:r>
+      <w:bookmarkEnd w:id="10"/>
       <w:bookmarkEnd w:id="11"/>
-      <w:bookmarkEnd w:id="12"/>
       <w:r>
         <w:rPr>
           <w:rFonts w:ascii="Calibri" w:hAnsi="Calibri"/>
@@ -2071,7 +2051,6 @@
           <w:szCs w:val="24"/>
         </w:rPr>
       </w:pPr>
-      <w:proofErr w:type="spellStart"/>
       <w:r>
         <w:rPr>
           <w:rFonts w:ascii="Calibri" w:hAnsi="Calibri"/>
@@ -2086,16 +2065,7 @@
           <w:sz w:val="24"/>
           <w:szCs w:val="24"/>
         </w:rPr>
-        <w:t>harp</w:t>
-      </w:r>
-      <w:proofErr w:type="spellEnd"/>
-      <w:r>
-        <w:rPr>
-          <w:rFonts w:ascii="Calibri" w:hAnsi="Calibri"/>
-          <w:sz w:val="24"/>
-          <w:szCs w:val="24"/>
-        </w:rPr>
-        <w:t xml:space="preserve"> is a small village with about 3000 residents. </w:t>
+        <w:t xml:space="preserve">harp is a small village with about 3000 residents. </w:t>
       </w:r>
       <w:r>
         <w:rPr>
@@ -2275,16 +2245,16 @@
           <w:rFonts w:ascii="Calibri" w:hAnsi="Calibri"/>
         </w:rPr>
       </w:pPr>
-      <w:bookmarkStart w:id="13" w:name="_Toc444155210"/>
-      <w:bookmarkStart w:id="14" w:name="_Toc444622934"/>
+      <w:bookmarkStart w:id="12" w:name="_Toc444155210"/>
+      <w:bookmarkStart w:id="13" w:name="_Toc444622934"/>
       <w:r>
         <w:rPr>
           <w:rFonts w:ascii="Calibri" w:hAnsi="Calibri"/>
         </w:rPr>
         <w:t>Project justification</w:t>
       </w:r>
+      <w:bookmarkEnd w:id="12"/>
       <w:bookmarkEnd w:id="13"/>
-      <w:bookmarkEnd w:id="14"/>
       <w:r>
         <w:rPr>
           <w:rFonts w:ascii="Calibri" w:hAnsi="Calibri"/>
@@ -2324,33 +2294,15 @@
           <w:sz w:val="24"/>
           <w:szCs w:val="24"/>
         </w:rPr>
-        <w:t xml:space="preserve">o regulate the traffic within </w:t>
-      </w:r>
-      <w:proofErr w:type="spellStart"/>
-      <w:r>
-        <w:rPr>
-          <w:rFonts w:ascii="Calibri" w:hAnsi="Calibri"/>
-          <w:sz w:val="24"/>
-          <w:szCs w:val="24"/>
-        </w:rPr>
-        <w:t>Cs</w:t>
-      </w:r>
-      <w:r>
-        <w:rPr>
-          <w:rFonts w:ascii="Calibri" w:hAnsi="Calibri"/>
-          <w:sz w:val="24"/>
-          <w:szCs w:val="24"/>
-        </w:rPr>
-        <w:t>harp</w:t>
-      </w:r>
-      <w:proofErr w:type="spellEnd"/>
-      <w:r>
-        <w:rPr>
-          <w:rFonts w:ascii="Calibri" w:hAnsi="Calibri"/>
-          <w:sz w:val="24"/>
-          <w:szCs w:val="24"/>
-        </w:rPr>
-        <w:t xml:space="preserve"> city to prevent traffic accidents. By having control over the traffic system the mayor</w:t>
+        <w:t>o regulate the traffic within Cs</w:t>
+      </w:r>
+      <w:r>
+        <w:rPr>
+          <w:rFonts w:ascii="Calibri" w:hAnsi="Calibri"/>
+          <w:sz w:val="24"/>
+          <w:szCs w:val="24"/>
+        </w:rPr>
+        <w:t>harp city to prevent traffic accidents. By having control over the traffic system the mayor</w:t>
       </w:r>
       <w:r>
         <w:rPr>
@@ -2378,16 +2330,16 @@
           <w:rFonts w:ascii="Calibri" w:hAnsi="Calibri"/>
         </w:rPr>
       </w:pPr>
-      <w:bookmarkStart w:id="15" w:name="_Toc444155211"/>
-      <w:bookmarkStart w:id="16" w:name="_Toc444622935"/>
+      <w:bookmarkStart w:id="14" w:name="_Toc444155211"/>
+      <w:bookmarkStart w:id="15" w:name="_Toc444622935"/>
       <w:r>
         <w:rPr>
           <w:rFonts w:ascii="Calibri" w:hAnsi="Calibri"/>
         </w:rPr>
         <w:t>Project Product</w:t>
       </w:r>
+      <w:bookmarkEnd w:id="14"/>
       <w:bookmarkEnd w:id="15"/>
-      <w:bookmarkEnd w:id="16"/>
     </w:p>
     <w:p>
       <w:pPr>
@@ -2425,16 +2377,16 @@
           <w:rFonts w:ascii="Calibri" w:hAnsi="Calibri"/>
         </w:rPr>
       </w:pPr>
-      <w:bookmarkStart w:id="17" w:name="_Toc444155212"/>
-      <w:bookmarkStart w:id="18" w:name="_Toc444622936"/>
+      <w:bookmarkStart w:id="16" w:name="_Toc444155212"/>
+      <w:bookmarkStart w:id="17" w:name="_Toc444622936"/>
       <w:r>
         <w:rPr>
           <w:rFonts w:ascii="Calibri" w:hAnsi="Calibri"/>
         </w:rPr>
         <w:t>Deliverables</w:t>
       </w:r>
+      <w:bookmarkEnd w:id="16"/>
       <w:bookmarkEnd w:id="17"/>
-      <w:bookmarkEnd w:id="18"/>
     </w:p>
     <w:p>
       <w:pPr>
@@ -2637,16 +2589,16 @@
           <w:rFonts w:ascii="Calibri" w:hAnsi="Calibri"/>
         </w:rPr>
       </w:pPr>
-      <w:bookmarkStart w:id="19" w:name="_Toc444155213"/>
-      <w:bookmarkStart w:id="20" w:name="_Toc444622937"/>
+      <w:bookmarkStart w:id="18" w:name="_Toc444155213"/>
+      <w:bookmarkStart w:id="19" w:name="_Toc444622937"/>
       <w:r>
         <w:rPr>
           <w:rFonts w:ascii="Calibri" w:hAnsi="Calibri"/>
         </w:rPr>
         <w:t>Non Deliverables:</w:t>
       </w:r>
+      <w:bookmarkEnd w:id="18"/>
       <w:bookmarkEnd w:id="19"/>
-      <w:bookmarkEnd w:id="20"/>
     </w:p>
     <w:p>
       <w:pPr>
@@ -2728,12 +2680,12 @@
       <w:pPr>
         <w:pStyle w:val="Heading1"/>
       </w:pPr>
-      <w:bookmarkStart w:id="21" w:name="_Toc444622938"/>
+      <w:bookmarkStart w:id="20" w:name="_Toc444622938"/>
       <w:r>
         <w:t>Project Constraints</w:t>
       </w:r>
       <w:bookmarkEnd w:id="7"/>
-      <w:bookmarkEnd w:id="21"/>
+      <w:bookmarkEnd w:id="20"/>
     </w:p>
     <w:p>
       <w:pPr>
@@ -2899,9 +2851,9 @@
           <w:rFonts w:ascii="Calibri" w:hAnsi="Calibri"/>
         </w:rPr>
       </w:pPr>
-      <w:bookmarkStart w:id="22" w:name="_Toc429647737"/>
-      <w:bookmarkStart w:id="23" w:name="_Toc444155214"/>
-      <w:bookmarkStart w:id="24" w:name="_Toc444622939"/>
+      <w:bookmarkStart w:id="21" w:name="_Toc429647737"/>
+      <w:bookmarkStart w:id="22" w:name="_Toc444155214"/>
+      <w:bookmarkStart w:id="23" w:name="_Toc444622939"/>
       <w:r>
         <w:rPr>
           <w:rFonts w:ascii="Calibri" w:hAnsi="Calibri"/>
@@ -2909,9 +2861,9 @@
         <w:lastRenderedPageBreak/>
         <w:t>Project Risks</w:t>
       </w:r>
+      <w:bookmarkEnd w:id="21"/>
       <w:bookmarkEnd w:id="22"/>
       <w:bookmarkEnd w:id="23"/>
-      <w:bookmarkEnd w:id="24"/>
     </w:p>
     <w:p>
       <w:pPr>
@@ -3645,8 +3597,8 @@
           <w:rFonts w:ascii="Calibri" w:hAnsi="Calibri"/>
         </w:rPr>
       </w:pPr>
-      <w:bookmarkStart w:id="25" w:name="_Toc444155215"/>
-      <w:bookmarkStart w:id="26" w:name="_Toc444622940"/>
+      <w:bookmarkStart w:id="24" w:name="_Toc444155215"/>
+      <w:bookmarkStart w:id="25" w:name="_Toc444622940"/>
       <w:r>
         <w:rPr>
           <w:rFonts w:ascii="Calibri" w:hAnsi="Calibri"/>
@@ -3654,35 +3606,35 @@
         <w:lastRenderedPageBreak/>
         <w:t>Project Phasing</w:t>
       </w:r>
+      <w:bookmarkEnd w:id="24"/>
       <w:bookmarkEnd w:id="25"/>
+    </w:p>
+    <w:p>
+      <w:pPr>
+        <w:rPr>
+          <w:rFonts w:ascii="Calibri" w:hAnsi="Calibri"/>
+          <w:sz w:val="24"/>
+          <w:szCs w:val="24"/>
+        </w:rPr>
+      </w:pPr>
+    </w:p>
+    <w:p>
+      <w:pPr>
+        <w:pStyle w:val="Heading2"/>
+        <w:rPr>
+          <w:rFonts w:ascii="Calibri" w:hAnsi="Calibri"/>
+        </w:rPr>
+      </w:pPr>
+      <w:bookmarkStart w:id="26" w:name="_Toc444155216"/>
+      <w:bookmarkStart w:id="27" w:name="_Toc444622941"/>
+      <w:r>
+        <w:rPr>
+          <w:rFonts w:ascii="Calibri" w:hAnsi="Calibri"/>
+        </w:rPr>
+        <w:t>Phases</w:t>
+      </w:r>
       <w:bookmarkEnd w:id="26"/>
-    </w:p>
-    <w:p>
-      <w:pPr>
-        <w:rPr>
-          <w:rFonts w:ascii="Calibri" w:hAnsi="Calibri"/>
-          <w:sz w:val="24"/>
-          <w:szCs w:val="24"/>
-        </w:rPr>
-      </w:pPr>
-    </w:p>
-    <w:p>
-      <w:pPr>
-        <w:pStyle w:val="Heading2"/>
-        <w:rPr>
-          <w:rFonts w:ascii="Calibri" w:hAnsi="Calibri"/>
-        </w:rPr>
-      </w:pPr>
-      <w:bookmarkStart w:id="27" w:name="_Toc444155216"/>
-      <w:bookmarkStart w:id="28" w:name="_Toc444622941"/>
-      <w:r>
-        <w:rPr>
-          <w:rFonts w:ascii="Calibri" w:hAnsi="Calibri"/>
-        </w:rPr>
-        <w:t>Phases</w:t>
-      </w:r>
       <w:bookmarkEnd w:id="27"/>
-      <w:bookmarkEnd w:id="28"/>
       <w:r>
         <w:rPr>
           <w:rFonts w:ascii="Calibri" w:hAnsi="Calibri"/>
@@ -3837,8 +3789,8 @@
           <w:rFonts w:ascii="Calibri" w:hAnsi="Calibri"/>
         </w:rPr>
       </w:pPr>
-      <w:bookmarkStart w:id="29" w:name="_Toc444155217"/>
-      <w:bookmarkStart w:id="30" w:name="_Toc444622942"/>
+      <w:bookmarkStart w:id="28" w:name="_Toc444155217"/>
+      <w:bookmarkStart w:id="29" w:name="_Toc444622942"/>
       <w:r>
         <w:rPr>
           <w:rFonts w:ascii="Calibri" w:hAnsi="Calibri"/>
@@ -3846,8 +3798,8 @@
         <w:lastRenderedPageBreak/>
         <w:t>Milestones</w:t>
       </w:r>
+      <w:bookmarkEnd w:id="28"/>
       <w:bookmarkEnd w:id="29"/>
-      <w:bookmarkEnd w:id="30"/>
     </w:p>
     <w:p>
       <w:pPr>
@@ -4019,14 +3971,26 @@
           </w:p>
           <w:p>
             <w:pPr>
-              <w:spacing w:before="160"/>
-              <w:ind w:left="360"/>
+              <w:pStyle w:val="ListParagraph"/>
+              <w:numPr>
+                <w:ilvl w:val="0"/>
+                <w:numId w:val="9"/>
+              </w:numPr>
+              <w:spacing w:before="160" w:line="240" w:lineRule="auto"/>
               <w:rPr>
                 <w:rFonts w:ascii="Calibri" w:hAnsi="Calibri"/>
                 <w:sz w:val="24"/>
                 <w:szCs w:val="24"/>
               </w:rPr>
             </w:pPr>
+            <w:r>
+              <w:rPr>
+                <w:rFonts w:ascii="Calibri" w:hAnsi="Calibri"/>
+                <w:sz w:val="24"/>
+                <w:szCs w:val="24"/>
+              </w:rPr>
+              <w:t>Test plan</w:t>
+            </w:r>
           </w:p>
         </w:tc>
         <w:tc>
@@ -4089,32 +4053,9 @@
               <w:pStyle w:val="ListParagraph"/>
               <w:numPr>
                 <w:ilvl w:val="0"/>
-                <w:numId w:val="10"/>
+                <w:numId w:val="16"/>
               </w:numPr>
-              <w:spacing w:before="160" w:line="240" w:lineRule="auto"/>
-              <w:rPr>
-                <w:rFonts w:ascii="Calibri" w:hAnsi="Calibri"/>
-                <w:sz w:val="24"/>
-                <w:szCs w:val="24"/>
-              </w:rPr>
-            </w:pPr>
-            <w:r>
-              <w:rPr>
-                <w:rFonts w:ascii="Calibri" w:hAnsi="Calibri"/>
-                <w:sz w:val="24"/>
-                <w:szCs w:val="24"/>
-              </w:rPr>
-              <w:t xml:space="preserve">Test Plan </w:t>
-            </w:r>
-          </w:p>
-          <w:p>
-            <w:pPr>
-              <w:pStyle w:val="ListParagraph"/>
-              <w:numPr>
-                <w:ilvl w:val="0"/>
-                <w:numId w:val="10"/>
-              </w:numPr>
-              <w:spacing w:before="160" w:line="240" w:lineRule="auto"/>
+              <w:spacing w:before="160" w:after="0" w:line="240" w:lineRule="auto"/>
               <w:rPr>
                 <w:rFonts w:ascii="Calibri" w:hAnsi="Calibri"/>
                 <w:sz w:val="24"/>
@@ -4373,7 +4314,15 @@
                 <w:sz w:val="24"/>
                 <w:szCs w:val="24"/>
               </w:rPr>
-              <w:t>12.06.2016</w:t>
+              <w:t>10</w:t>
+            </w:r>
+            <w:r>
+              <w:rPr>
+                <w:rFonts w:ascii="Calibri" w:hAnsi="Calibri"/>
+                <w:sz w:val="24"/>
+                <w:szCs w:val="24"/>
+              </w:rPr>
+              <w:t>.06.2016</w:t>
             </w:r>
           </w:p>
         </w:tc>
@@ -4496,8 +4445,10 @@
                 <w:sz w:val="24"/>
                 <w:szCs w:val="24"/>
               </w:rPr>
-              <w:t>19</w:t>
-            </w:r>
+              <w:t>17</w:t>
+            </w:r>
+            <w:bookmarkStart w:id="30" w:name="_GoBack"/>
+            <w:bookmarkEnd w:id="30"/>
             <w:r>
               <w:rPr>
                 <w:rFonts w:ascii="Calibri" w:hAnsi="Calibri"/>
@@ -4604,12 +4555,12 @@
         </w:rPr>
       </w:pPr>
       <w:bookmarkStart w:id="31" w:name="_Toc444155218"/>
-      <w:bookmarkStart w:id="32" w:name="_Toc404560716"/>
-      <w:bookmarkStart w:id="33" w:name="_Toc414273452"/>
-      <w:bookmarkStart w:id="34" w:name="OLE_LINK1"/>
-      <w:bookmarkStart w:id="35" w:name="OLE_LINK2"/>
-      <w:bookmarkStart w:id="36" w:name="_Toc404560717"/>
-      <w:bookmarkStart w:id="37" w:name="_Toc444622943"/>
+      <w:bookmarkStart w:id="32" w:name="_Toc444622943"/>
+      <w:bookmarkStart w:id="33" w:name="_Toc404560716"/>
+      <w:bookmarkStart w:id="34" w:name="_Toc414273452"/>
+      <w:bookmarkStart w:id="35" w:name="OLE_LINK1"/>
+      <w:bookmarkStart w:id="36" w:name="OLE_LINK2"/>
+      <w:bookmarkStart w:id="37" w:name="_Toc404560717"/>
       <w:r>
         <w:rPr>
           <w:rStyle w:val="IntenseReference"/>
@@ -4623,7 +4574,7 @@
         <w:t>MOSQUITO</w:t>
       </w:r>
       <w:bookmarkEnd w:id="31"/>
-      <w:bookmarkEnd w:id="37"/>
+      <w:bookmarkEnd w:id="32"/>
     </w:p>
     <w:p>
       <w:pPr>
@@ -4663,8 +4614,8 @@
         </w:rPr>
         <w:t>Quality</w:t>
       </w:r>
-      <w:bookmarkEnd w:id="32"/>
       <w:bookmarkEnd w:id="33"/>
+      <w:bookmarkEnd w:id="34"/>
       <w:bookmarkEnd w:id="38"/>
       <w:bookmarkEnd w:id="39"/>
       <w:r>
@@ -4680,8 +4631,8 @@
         <w:t xml:space="preserve"> </w:t>
       </w:r>
     </w:p>
-    <w:bookmarkEnd w:id="34"/>
     <w:bookmarkEnd w:id="35"/>
+    <w:bookmarkEnd w:id="36"/>
     <w:p>
       <w:pPr>
         <w:spacing w:after="160" w:line="259" w:lineRule="auto"/>
@@ -4935,27 +4886,7 @@
           <w:sz w:val="24"/>
           <w:szCs w:val="24"/>
         </w:rPr>
-        <w:t xml:space="preserve">Using </w:t>
-      </w:r>
-      <w:proofErr w:type="spellStart"/>
-      <w:r>
-        <w:rPr>
-          <w:rFonts w:ascii="Calibri" w:hAnsi="Calibri" w:cs="Arial"/>
-          <w:color w:val="auto"/>
-          <w:sz w:val="24"/>
-          <w:szCs w:val="24"/>
-        </w:rPr>
-        <w:t>Git</w:t>
-      </w:r>
-      <w:proofErr w:type="spellEnd"/>
-      <w:r>
-        <w:rPr>
-          <w:rFonts w:ascii="Calibri" w:hAnsi="Calibri" w:cs="Arial"/>
-          <w:color w:val="auto"/>
-          <w:sz w:val="24"/>
-          <w:szCs w:val="24"/>
-        </w:rPr>
-        <w:t xml:space="preserve"> to monitor and easily update the file versions (with messages to know what has changed). </w:t>
+        <w:t xml:space="preserve">Using Git to monitor and easily update the file versions (with messages to know what has changed). </w:t>
       </w:r>
     </w:p>
     <w:p>
@@ -5408,7 +5339,7 @@
         <w:tab/>
       </w:r>
       <w:bookmarkStart w:id="40" w:name="_Toc372622765"/>
-      <w:bookmarkEnd w:id="36"/>
+      <w:bookmarkEnd w:id="37"/>
     </w:p>
     <w:p>
       <w:pPr>
@@ -6084,41 +6015,13 @@
           <w:szCs w:val="24"/>
         </w:rPr>
       </w:pPr>
-      <w:proofErr w:type="spellStart"/>
       <w:r>
         <w:rPr>
           <w:rFonts w:ascii="Bookman Old Style" w:hAnsi="Bookman Old Style"/>
           <w:sz w:val="24"/>
           <w:szCs w:val="24"/>
         </w:rPr>
-        <w:t>Bilger</w:t>
-      </w:r>
-      <w:proofErr w:type="spellEnd"/>
-      <w:r>
-        <w:rPr>
-          <w:rFonts w:ascii="Bookman Old Style" w:hAnsi="Bookman Old Style"/>
-          <w:sz w:val="24"/>
-          <w:szCs w:val="24"/>
-        </w:rPr>
-        <w:t xml:space="preserve"> </w:t>
-      </w:r>
-      <w:proofErr w:type="spellStart"/>
-      <w:r>
-        <w:rPr>
-          <w:rFonts w:ascii="Bookman Old Style" w:hAnsi="Bookman Old Style"/>
-          <w:sz w:val="24"/>
-          <w:szCs w:val="24"/>
-        </w:rPr>
-        <w:t>Yahov</w:t>
-      </w:r>
-      <w:proofErr w:type="spellEnd"/>
-      <w:r>
-        <w:rPr>
-          <w:rFonts w:ascii="Bookman Old Style" w:hAnsi="Bookman Old Style"/>
-          <w:sz w:val="24"/>
-          <w:szCs w:val="24"/>
-        </w:rPr>
-        <w:t xml:space="preserve"> - Project Leader - 2442450 - 7s1</w:t>
+        <w:t>Bilger Yahov - Project Leader - 2442450 - 7s1</w:t>
       </w:r>
     </w:p>
     <w:p>
@@ -6136,41 +6039,13 @@
           <w:lang w:eastAsia="en-US"/>
         </w:rPr>
       </w:pPr>
-      <w:proofErr w:type="spellStart"/>
       <w:r>
         <w:rPr>
           <w:rFonts w:ascii="Bookman Old Style" w:hAnsi="Bookman Old Style"/>
           <w:sz w:val="24"/>
           <w:szCs w:val="24"/>
         </w:rPr>
-        <w:t>Oleksandr</w:t>
-      </w:r>
-      <w:proofErr w:type="spellEnd"/>
-      <w:r>
-        <w:rPr>
-          <w:rFonts w:ascii="Bookman Old Style" w:hAnsi="Bookman Old Style"/>
-          <w:sz w:val="24"/>
-          <w:szCs w:val="24"/>
-        </w:rPr>
-        <w:t xml:space="preserve"> </w:t>
-      </w:r>
-      <w:proofErr w:type="spellStart"/>
-      <w:r>
-        <w:rPr>
-          <w:rFonts w:ascii="Bookman Old Style" w:hAnsi="Bookman Old Style"/>
-          <w:sz w:val="24"/>
-          <w:szCs w:val="24"/>
-        </w:rPr>
-        <w:t>Suprunenko</w:t>
-      </w:r>
-      <w:proofErr w:type="spellEnd"/>
-      <w:r>
-        <w:rPr>
-          <w:rFonts w:ascii="Bookman Old Style" w:hAnsi="Bookman Old Style"/>
-          <w:sz w:val="24"/>
-          <w:szCs w:val="24"/>
-        </w:rPr>
-        <w:t xml:space="preserve"> - Chairman - </w:t>
+        <w:t xml:space="preserve">Oleksandr Suprunenko - Chairman - </w:t>
       </w:r>
       <w:r>
         <w:rPr>
@@ -6204,25 +6079,7 @@
           <w:sz w:val="24"/>
           <w:szCs w:val="24"/>
         </w:rPr>
-        <w:t xml:space="preserve">Ilia </w:t>
-      </w:r>
-      <w:proofErr w:type="spellStart"/>
-      <w:r>
-        <w:rPr>
-          <w:rFonts w:ascii="Bookman Old Style" w:hAnsi="Bookman Old Style"/>
-          <w:sz w:val="24"/>
-          <w:szCs w:val="24"/>
-        </w:rPr>
-        <w:t>Nikushev</w:t>
-      </w:r>
-      <w:proofErr w:type="spellEnd"/>
-      <w:r>
-        <w:rPr>
-          <w:rFonts w:ascii="Bookman Old Style" w:hAnsi="Bookman Old Style"/>
-          <w:sz w:val="24"/>
-          <w:szCs w:val="24"/>
-        </w:rPr>
-        <w:t xml:space="preserve"> - Quality Manager - </w:t>
+        <w:t xml:space="preserve">Ilia Nikushev - Quality Manager - </w:t>
       </w:r>
       <w:r>
         <w:rPr>
@@ -6250,41 +6107,13 @@
           <w:lang w:eastAsia="en-US"/>
         </w:rPr>
       </w:pPr>
-      <w:proofErr w:type="spellStart"/>
       <w:r>
         <w:rPr>
           <w:rFonts w:ascii="Bookman Old Style" w:hAnsi="Bookman Old Style"/>
           <w:sz w:val="24"/>
           <w:szCs w:val="24"/>
         </w:rPr>
-        <w:t>Georgi</w:t>
-      </w:r>
-      <w:proofErr w:type="spellEnd"/>
-      <w:r>
-        <w:rPr>
-          <w:rFonts w:ascii="Bookman Old Style" w:hAnsi="Bookman Old Style"/>
-          <w:sz w:val="24"/>
-          <w:szCs w:val="24"/>
-        </w:rPr>
-        <w:t xml:space="preserve"> </w:t>
-      </w:r>
-      <w:proofErr w:type="spellStart"/>
-      <w:r>
-        <w:rPr>
-          <w:rFonts w:ascii="Bookman Old Style" w:hAnsi="Bookman Old Style"/>
-          <w:sz w:val="24"/>
-          <w:szCs w:val="24"/>
-        </w:rPr>
-        <w:t>Chishirkov</w:t>
-      </w:r>
-      <w:proofErr w:type="spellEnd"/>
-      <w:r>
-        <w:rPr>
-          <w:rFonts w:ascii="Bookman Old Style" w:hAnsi="Bookman Old Style"/>
-          <w:sz w:val="24"/>
-          <w:szCs w:val="24"/>
-        </w:rPr>
-        <w:t xml:space="preserve"> - Keeping track of Agendas - </w:t>
+        <w:t xml:space="preserve">Georgi Chishirkov - Keeping track of Agendas - </w:t>
       </w:r>
       <w:r>
         <w:rPr>
@@ -6346,23 +6175,13 @@
           <w:lang w:eastAsia="en-US"/>
         </w:rPr>
       </w:pPr>
-      <w:proofErr w:type="spellStart"/>
       <w:r>
         <w:rPr>
           <w:rFonts w:ascii="Bookman Old Style" w:hAnsi="Bookman Old Style"/>
           <w:sz w:val="24"/>
           <w:szCs w:val="24"/>
         </w:rPr>
-        <w:t>Mengchuan</w:t>
-      </w:r>
-      <w:proofErr w:type="spellEnd"/>
-      <w:r>
-        <w:rPr>
-          <w:rFonts w:ascii="Bookman Old Style" w:hAnsi="Bookman Old Style"/>
-          <w:sz w:val="24"/>
-          <w:szCs w:val="24"/>
-        </w:rPr>
-        <w:t xml:space="preserve"> Liu - The only girl in the group - </w:t>
+        <w:t xml:space="preserve">Mengchuan Liu - The only girl in the group - </w:t>
       </w:r>
       <w:r>
         <w:rPr>
@@ -6435,7 +6254,7 @@
       <w:rPr>
         <w:noProof/>
       </w:rPr>
-      <w:t>8</w:t>
+      <w:t>1</w:t>
     </w:r>
     <w:r>
       <w:fldChar w:fldCharType="end"/>
@@ -7163,6 +6982,119 @@
     </w:lvl>
   </w:abstractNum>
   <w:abstractNum w:abstractNumId="8" w15:restartNumberingAfterBreak="0">
+    <w:nsid w:val="4E210A99"/>
+    <w:multiLevelType w:val="hybridMultilevel"/>
+    <w:tmpl w:val="9C5AD0A6"/>
+    <w:lvl w:ilvl="0" w:tplc="04090001">
+      <w:start w:val="1"/>
+      <w:numFmt w:val="bullet"/>
+      <w:lvlText w:val=""/>
+      <w:lvlJc w:val="left"/>
+      <w:pPr>
+        <w:ind w:left="720" w:hanging="360"/>
+      </w:pPr>
+      <w:rPr>
+        <w:rFonts w:ascii="Symbol" w:hAnsi="Symbol" w:hint="default"/>
+      </w:rPr>
+    </w:lvl>
+    <w:lvl w:ilvl="1" w:tplc="04090003" w:tentative="1">
+      <w:start w:val="1"/>
+      <w:numFmt w:val="bullet"/>
+      <w:lvlText w:val="o"/>
+      <w:lvlJc w:val="left"/>
+      <w:pPr>
+        <w:ind w:left="1440" w:hanging="360"/>
+      </w:pPr>
+      <w:rPr>
+        <w:rFonts w:ascii="Courier New" w:hAnsi="Courier New" w:cs="Courier New" w:hint="default"/>
+      </w:rPr>
+    </w:lvl>
+    <w:lvl w:ilvl="2" w:tplc="04090005" w:tentative="1">
+      <w:start w:val="1"/>
+      <w:numFmt w:val="bullet"/>
+      <w:lvlText w:val=""/>
+      <w:lvlJc w:val="left"/>
+      <w:pPr>
+        <w:ind w:left="2160" w:hanging="360"/>
+      </w:pPr>
+      <w:rPr>
+        <w:rFonts w:ascii="Wingdings" w:hAnsi="Wingdings" w:hint="default"/>
+      </w:rPr>
+    </w:lvl>
+    <w:lvl w:ilvl="3" w:tplc="04090001" w:tentative="1">
+      <w:start w:val="1"/>
+      <w:numFmt w:val="bullet"/>
+      <w:lvlText w:val=""/>
+      <w:lvlJc w:val="left"/>
+      <w:pPr>
+        <w:ind w:left="2880" w:hanging="360"/>
+      </w:pPr>
+      <w:rPr>
+        <w:rFonts w:ascii="Symbol" w:hAnsi="Symbol" w:hint="default"/>
+      </w:rPr>
+    </w:lvl>
+    <w:lvl w:ilvl="4" w:tplc="04090003" w:tentative="1">
+      <w:start w:val="1"/>
+      <w:numFmt w:val="bullet"/>
+      <w:lvlText w:val="o"/>
+      <w:lvlJc w:val="left"/>
+      <w:pPr>
+        <w:ind w:left="3600" w:hanging="360"/>
+      </w:pPr>
+      <w:rPr>
+        <w:rFonts w:ascii="Courier New" w:hAnsi="Courier New" w:cs="Courier New" w:hint="default"/>
+      </w:rPr>
+    </w:lvl>
+    <w:lvl w:ilvl="5" w:tplc="04090005" w:tentative="1">
+      <w:start w:val="1"/>
+      <w:numFmt w:val="bullet"/>
+      <w:lvlText w:val=""/>
+      <w:lvlJc w:val="left"/>
+      <w:pPr>
+        <w:ind w:left="4320" w:hanging="360"/>
+      </w:pPr>
+      <w:rPr>
+        <w:rFonts w:ascii="Wingdings" w:hAnsi="Wingdings" w:hint="default"/>
+      </w:rPr>
+    </w:lvl>
+    <w:lvl w:ilvl="6" w:tplc="04090001" w:tentative="1">
+      <w:start w:val="1"/>
+      <w:numFmt w:val="bullet"/>
+      <w:lvlText w:val=""/>
+      <w:lvlJc w:val="left"/>
+      <w:pPr>
+        <w:ind w:left="5040" w:hanging="360"/>
+      </w:pPr>
+      <w:rPr>
+        <w:rFonts w:ascii="Symbol" w:hAnsi="Symbol" w:hint="default"/>
+      </w:rPr>
+    </w:lvl>
+    <w:lvl w:ilvl="7" w:tplc="04090003" w:tentative="1">
+      <w:start w:val="1"/>
+      <w:numFmt w:val="bullet"/>
+      <w:lvlText w:val="o"/>
+      <w:lvlJc w:val="left"/>
+      <w:pPr>
+        <w:ind w:left="5760" w:hanging="360"/>
+      </w:pPr>
+      <w:rPr>
+        <w:rFonts w:ascii="Courier New" w:hAnsi="Courier New" w:cs="Courier New" w:hint="default"/>
+      </w:rPr>
+    </w:lvl>
+    <w:lvl w:ilvl="8" w:tplc="04090005" w:tentative="1">
+      <w:start w:val="1"/>
+      <w:numFmt w:val="bullet"/>
+      <w:lvlText w:val=""/>
+      <w:lvlJc w:val="left"/>
+      <w:pPr>
+        <w:ind w:left="6480" w:hanging="360"/>
+      </w:pPr>
+      <w:rPr>
+        <w:rFonts w:ascii="Wingdings" w:hAnsi="Wingdings" w:hint="default"/>
+      </w:rPr>
+    </w:lvl>
+  </w:abstractNum>
+  <w:abstractNum w:abstractNumId="9" w15:restartNumberingAfterBreak="0">
     <w:nsid w:val="5B620E3E"/>
     <w:multiLevelType w:val="hybridMultilevel"/>
     <w:tmpl w:val="CBBC9AFE"/>
@@ -7275,7 +7207,7 @@
       </w:rPr>
     </w:lvl>
   </w:abstractNum>
-  <w:abstractNum w:abstractNumId="9" w15:restartNumberingAfterBreak="0">
+  <w:abstractNum w:abstractNumId="10" w15:restartNumberingAfterBreak="0">
     <w:nsid w:val="5EE84312"/>
     <w:multiLevelType w:val="hybridMultilevel"/>
     <w:tmpl w:val="8934FB0A"/>
@@ -7388,7 +7320,7 @@
       </w:rPr>
     </w:lvl>
   </w:abstractNum>
-  <w:abstractNum w:abstractNumId="10" w15:restartNumberingAfterBreak="0">
+  <w:abstractNum w:abstractNumId="11" w15:restartNumberingAfterBreak="0">
     <w:nsid w:val="7B41402E"/>
     <w:multiLevelType w:val="hybridMultilevel"/>
     <w:tmpl w:val="EB48BE4A"/>
@@ -7532,19 +7464,22 @@
     <w:abstractNumId w:val="5"/>
   </w:num>
   <w:num w:numId="11">
-    <w:abstractNumId w:val="8"/>
+    <w:abstractNumId w:val="9"/>
   </w:num>
   <w:num w:numId="12">
-    <w:abstractNumId w:val="9"/>
+    <w:abstractNumId w:val="10"/>
   </w:num>
   <w:num w:numId="13">
     <w:abstractNumId w:val="6"/>
   </w:num>
   <w:num w:numId="14">
-    <w:abstractNumId w:val="10"/>
+    <w:abstractNumId w:val="11"/>
   </w:num>
   <w:num w:numId="15">
     <w:abstractNumId w:val="4"/>
+  </w:num>
+  <w:num w:numId="16">
+    <w:abstractNumId w:val="8"/>
   </w:num>
 </w:numbering>
 </file>
@@ -9108,7 +9043,7 @@
 </file>
 
 <file path=customXml/itemProps3.xml><?xml version="1.0" encoding="utf-8"?>
-<ds:datastoreItem xmlns:ds="http://schemas.openxmlformats.org/officeDocument/2006/customXml" ds:itemID="{1E91B2F2-39A4-4368-87E4-702852B1E0CE}">
+<ds:datastoreItem xmlns:ds="http://schemas.openxmlformats.org/officeDocument/2006/customXml" ds:itemID="{F4BC6C80-FC94-4F33-83A5-7EE87081E22D}">
   <ds:schemaRefs>
     <ds:schemaRef ds:uri="http://schemas.openxmlformats.org/officeDocument/2006/bibliography"/>
   </ds:schemaRefs>
